--- a/GIT.docx
+++ b/GIT.docx
@@ -33,23 +33,7 @@
           <w:sz w:val="18"/>
           <w:szCs w:val="18"/>
         </w:rPr>
-        <w:t>To prevent error: “</w:t>
-      </w:r>
-      <w:r>
-        <w:rPr>
-          <w:rFonts w:ascii="Lucida Console" w:hAnsi="Lucida Console" w:cs="Lucida Console"/>
-          <w:sz w:val="18"/>
-          <w:szCs w:val="18"/>
-        </w:rPr>
-        <w:t>SSL certificate problem: unable to get local issuer certificate</w:t>
-      </w:r>
-      <w:r>
-        <w:rPr>
-          <w:rFonts w:ascii="Lucida Console" w:hAnsi="Lucida Console" w:cs="Lucida Console"/>
-          <w:sz w:val="18"/>
-          <w:szCs w:val="18"/>
-        </w:rPr>
-        <w:t>”:</w:t>
+        <w:t>To prevent error: “SSL certificate problem: unable to get local issuer certificate”:</w:t>
       </w:r>
     </w:p>
     <w:p>
@@ -71,35 +55,65 @@
           <w:sz w:val="18"/>
           <w:szCs w:val="18"/>
         </w:rPr>
-        <w:t>$ git config --global http.sslVerify false</w:t>
-      </w:r>
-    </w:p>
-    <w:p>
-      <w:pPr>
+        <w:t xml:space="preserve">$ git config --global </w:t>
+      </w:r>
+      <w:proofErr w:type="spellStart"/>
+      <w:proofErr w:type="gramStart"/>
+      <w:r>
         <w:rPr>
           <w:rFonts w:ascii="Lucida Console" w:hAnsi="Lucida Console" w:cs="Lucida Console"/>
           <w:sz w:val="18"/>
           <w:szCs w:val="18"/>
         </w:rPr>
-      </w:pPr>
-    </w:p>
-    <w:p>
-      <w:pPr>
-        <w:spacing w:after="0"/>
+        <w:t>http.sslVerify</w:t>
+      </w:r>
+      <w:proofErr w:type="spellEnd"/>
+      <w:proofErr w:type="gramEnd"/>
+      <w:r>
         <w:rPr>
           <w:rFonts w:ascii="Lucida Console" w:hAnsi="Lucida Console" w:cs="Lucida Console"/>
           <w:sz w:val="18"/>
           <w:szCs w:val="18"/>
         </w:rPr>
-      </w:pPr>
-      <w:r>
+        <w:t xml:space="preserve"> false</w:t>
+      </w:r>
+    </w:p>
+    <w:p>
+      <w:pPr>
         <w:rPr>
           <w:rFonts w:ascii="Lucida Console" w:hAnsi="Lucida Console" w:cs="Lucida Console"/>
           <w:sz w:val="18"/>
           <w:szCs w:val="18"/>
         </w:rPr>
-        <w:t>$ git init</w:t>
-      </w:r>
+      </w:pPr>
+    </w:p>
+    <w:p>
+      <w:pPr>
+        <w:spacing w:after="0"/>
+        <w:rPr>
+          <w:rFonts w:ascii="Lucida Console" w:hAnsi="Lucida Console" w:cs="Lucida Console"/>
+          <w:sz w:val="18"/>
+          <w:szCs w:val="18"/>
+        </w:rPr>
+      </w:pPr>
+      <w:r>
+        <w:rPr>
+          <w:rFonts w:ascii="Lucida Console" w:hAnsi="Lucida Console" w:cs="Lucida Console"/>
+          <w:sz w:val="18"/>
+          <w:szCs w:val="18"/>
+        </w:rPr>
+        <w:t xml:space="preserve">$ git </w:t>
+      </w:r>
+      <w:proofErr w:type="spellStart"/>
+      <w:r>
+        <w:rPr>
+          <w:rFonts w:ascii="Lucida Console" w:hAnsi="Lucida Console" w:cs="Lucida Console"/>
+          <w:sz w:val="18"/>
+          <w:szCs w:val="18"/>
+        </w:rPr>
+        <w:t>init</w:t>
+      </w:r>
+      <w:proofErr w:type="spellEnd"/>
     </w:p>
     <w:p>
       <w:pPr>
@@ -119,7 +133,25 @@
           <w:sz w:val="18"/>
           <w:szCs w:val="18"/>
         </w:rPr>
-        <w:t>$ echo "# SnowflakeLearning" &gt;&gt; README.md</w:t>
+        <w:t xml:space="preserve">$ echo "# </w:t>
+      </w:r>
+      <w:proofErr w:type="spellStart"/>
+      <w:r>
+        <w:rPr>
+          <w:rFonts w:ascii="Lucida Console" w:hAnsi="Lucida Console" w:cs="Lucida Console"/>
+          <w:sz w:val="18"/>
+          <w:szCs w:val="18"/>
+        </w:rPr>
+        <w:t>SnowflakeLearning</w:t>
+      </w:r>
+      <w:proofErr w:type="spellEnd"/>
+      <w:r>
+        <w:rPr>
+          <w:rFonts w:ascii="Lucida Console" w:hAnsi="Lucida Console" w:cs="Lucida Console"/>
+          <w:sz w:val="18"/>
+          <w:szCs w:val="18"/>
+        </w:rPr>
+        <w:t>" &gt;&gt; README.md</w:t>
       </w:r>
     </w:p>
     <w:p>
@@ -220,7 +252,4614 @@
       </w:r>
     </w:p>
     <w:p/>
-    <w:p/>
+    <w:p>
+      <w:pPr>
+        <w:pStyle w:val="Heading1"/>
+        <w:rPr>
+          <w:rFonts w:eastAsia="Times New Roman"/>
+        </w:rPr>
+      </w:pPr>
+      <w:r>
+        <w:rPr>
+          <w:rFonts w:eastAsia="Times New Roman"/>
+        </w:rPr>
+        <w:t>Create Action Secrets</w:t>
+      </w:r>
+    </w:p>
+    <w:p>
+      <w:pPr>
+        <w:shd w:val="clear" w:color="auto" w:fill="FFFFFF"/>
+        <w:spacing w:before="100" w:beforeAutospacing="1" w:after="100" w:afterAutospacing="1" w:line="240" w:lineRule="auto"/>
+        <w:rPr>
+          <w:rFonts w:ascii="Roboto" w:eastAsia="Times New Roman" w:hAnsi="Roboto" w:cs="Times New Roman"/>
+          <w:color w:val="000000"/>
+          <w:sz w:val="21"/>
+          <w:szCs w:val="21"/>
+        </w:rPr>
+      </w:pPr>
+      <w:r>
+        <w:rPr>
+          <w:rFonts w:ascii="Roboto" w:eastAsia="Times New Roman" w:hAnsi="Roboto" w:cs="Times New Roman"/>
+          <w:color w:val="000000"/>
+          <w:sz w:val="21"/>
+          <w:szCs w:val="21"/>
+        </w:rPr>
+        <w:t xml:space="preserve">Action Secrets in GitHub are used to securely store values/variables which will be used in your CI/CD pipelines. In this step we will create secrets for each of the parameters used by </w:t>
+      </w:r>
+      <w:proofErr w:type="spellStart"/>
+      <w:r>
+        <w:rPr>
+          <w:rFonts w:ascii="Roboto" w:eastAsia="Times New Roman" w:hAnsi="Roboto" w:cs="Times New Roman"/>
+          <w:color w:val="000000"/>
+          <w:sz w:val="21"/>
+          <w:szCs w:val="21"/>
+        </w:rPr>
+        <w:t>schemachange</w:t>
+      </w:r>
+      <w:proofErr w:type="spellEnd"/>
+      <w:r>
+        <w:rPr>
+          <w:rFonts w:ascii="Roboto" w:eastAsia="Times New Roman" w:hAnsi="Roboto" w:cs="Times New Roman"/>
+          <w:color w:val="000000"/>
+          <w:sz w:val="21"/>
+          <w:szCs w:val="21"/>
+        </w:rPr>
+        <w:t>.</w:t>
+      </w:r>
+    </w:p>
+    <w:p>
+      <w:pPr>
+        <w:shd w:val="clear" w:color="auto" w:fill="FFFFFF"/>
+        <w:spacing w:before="100" w:beforeAutospacing="1" w:after="100" w:afterAutospacing="1" w:line="240" w:lineRule="auto"/>
+        <w:rPr>
+          <w:rFonts w:ascii="Roboto" w:eastAsia="Times New Roman" w:hAnsi="Roboto" w:cs="Times New Roman"/>
+          <w:color w:val="000000"/>
+          <w:sz w:val="21"/>
+          <w:szCs w:val="21"/>
+        </w:rPr>
+      </w:pPr>
+      <w:r>
+        <w:rPr>
+          <w:rFonts w:ascii="Roboto" w:eastAsia="Times New Roman" w:hAnsi="Roboto" w:cs="Times New Roman"/>
+          <w:color w:val="000000"/>
+          <w:sz w:val="21"/>
+          <w:szCs w:val="21"/>
+        </w:rPr>
+        <w:t>From the repository, click on the </w:t>
+      </w:r>
+      <w:r>
+        <w:rPr>
+          <w:rFonts w:ascii="Source Code Pro" w:eastAsia="Times New Roman" w:hAnsi="Source Code Pro" w:cs="Courier New"/>
+          <w:color w:val="000000"/>
+          <w:sz w:val="20"/>
+          <w:szCs w:val="20"/>
+          <w:shd w:val="clear" w:color="auto" w:fill="E8EAED"/>
+        </w:rPr>
+        <w:t>Settings</w:t>
+      </w:r>
+      <w:r>
+        <w:rPr>
+          <w:rFonts w:ascii="Roboto" w:eastAsia="Times New Roman" w:hAnsi="Roboto" w:cs="Times New Roman"/>
+          <w:color w:val="000000"/>
+          <w:sz w:val="21"/>
+          <w:szCs w:val="21"/>
+        </w:rPr>
+        <w:t> tab near the top of the page. From the Settings page, click on the </w:t>
+      </w:r>
+      <w:r>
+        <w:rPr>
+          <w:rFonts w:ascii="Source Code Pro" w:eastAsia="Times New Roman" w:hAnsi="Source Code Pro" w:cs="Courier New"/>
+          <w:color w:val="000000"/>
+          <w:sz w:val="20"/>
+          <w:szCs w:val="20"/>
+          <w:shd w:val="clear" w:color="auto" w:fill="E8EAED"/>
+        </w:rPr>
+        <w:t>Secrets</w:t>
+      </w:r>
+      <w:r>
+        <w:rPr>
+          <w:rFonts w:ascii="Roboto" w:eastAsia="Times New Roman" w:hAnsi="Roboto" w:cs="Times New Roman"/>
+          <w:color w:val="000000"/>
+          <w:sz w:val="21"/>
+          <w:szCs w:val="21"/>
+        </w:rPr>
+        <w:t xml:space="preserve"> tab in the </w:t>
+      </w:r>
+      <w:proofErr w:type="gramStart"/>
+      <w:r>
+        <w:rPr>
+          <w:rFonts w:ascii="Roboto" w:eastAsia="Times New Roman" w:hAnsi="Roboto" w:cs="Times New Roman"/>
+          <w:color w:val="000000"/>
+          <w:sz w:val="21"/>
+          <w:szCs w:val="21"/>
+        </w:rPr>
+        <w:t>left hand</w:t>
+      </w:r>
+      <w:proofErr w:type="gramEnd"/>
+      <w:r>
+        <w:rPr>
+          <w:rFonts w:ascii="Roboto" w:eastAsia="Times New Roman" w:hAnsi="Roboto" w:cs="Times New Roman"/>
+          <w:color w:val="000000"/>
+          <w:sz w:val="21"/>
+          <w:szCs w:val="21"/>
+        </w:rPr>
+        <w:t xml:space="preserve"> navigation. The </w:t>
+      </w:r>
+      <w:r>
+        <w:rPr>
+          <w:rFonts w:ascii="Source Code Pro" w:eastAsia="Times New Roman" w:hAnsi="Source Code Pro" w:cs="Courier New"/>
+          <w:color w:val="000000"/>
+          <w:sz w:val="20"/>
+          <w:szCs w:val="20"/>
+          <w:shd w:val="clear" w:color="auto" w:fill="E8EAED"/>
+        </w:rPr>
+        <w:t>Actions</w:t>
+      </w:r>
+      <w:r>
+        <w:rPr>
+          <w:rFonts w:ascii="Roboto" w:eastAsia="Times New Roman" w:hAnsi="Roboto" w:cs="Times New Roman"/>
+          <w:color w:val="000000"/>
+          <w:sz w:val="21"/>
+          <w:szCs w:val="21"/>
+        </w:rPr>
+        <w:t> secrets should be selected. For each secret listed below click on </w:t>
+      </w:r>
+      <w:proofErr w:type="gramStart"/>
+      <w:r>
+        <w:rPr>
+          <w:rFonts w:ascii="Source Code Pro" w:eastAsia="Times New Roman" w:hAnsi="Source Code Pro" w:cs="Courier New"/>
+          <w:color w:val="000000"/>
+          <w:sz w:val="20"/>
+          <w:szCs w:val="20"/>
+          <w:shd w:val="clear" w:color="auto" w:fill="E8EAED"/>
+        </w:rPr>
+        <w:t>New</w:t>
+      </w:r>
+      <w:proofErr w:type="gramEnd"/>
+      <w:r>
+        <w:rPr>
+          <w:rFonts w:ascii="Source Code Pro" w:eastAsia="Times New Roman" w:hAnsi="Source Code Pro" w:cs="Courier New"/>
+          <w:color w:val="000000"/>
+          <w:sz w:val="20"/>
+          <w:szCs w:val="20"/>
+          <w:shd w:val="clear" w:color="auto" w:fill="E8EAED"/>
+        </w:rPr>
+        <w:t xml:space="preserve"> repository secret</w:t>
+      </w:r>
+      <w:r>
+        <w:rPr>
+          <w:rFonts w:ascii="Roboto" w:eastAsia="Times New Roman" w:hAnsi="Roboto" w:cs="Times New Roman"/>
+          <w:color w:val="000000"/>
+          <w:sz w:val="21"/>
+          <w:szCs w:val="21"/>
+        </w:rPr>
+        <w:t> near the top right and enter the name given below along with the appropriate value (adjusting as appropriate).</w:t>
+      </w:r>
+    </w:p>
+    <w:tbl>
+      <w:tblPr>
+        <w:tblW w:w="0" w:type="auto"/>
+        <w:tblCellSpacing w:w="15" w:type="dxa"/>
+        <w:shd w:val="clear" w:color="auto" w:fill="FFFFFF"/>
+        <w:tblCellMar>
+          <w:top w:w="15" w:type="dxa"/>
+          <w:left w:w="15" w:type="dxa"/>
+          <w:bottom w:w="15" w:type="dxa"/>
+          <w:right w:w="15" w:type="dxa"/>
+        </w:tblCellMar>
+        <w:tblLook w:val="04A0" w:firstRow="1" w:lastRow="0" w:firstColumn="1" w:lastColumn="0" w:noHBand="0" w:noVBand="1"/>
+      </w:tblPr>
+      <w:tblGrid>
+        <w:gridCol w:w="1460"/>
+        <w:gridCol w:w="1429"/>
+      </w:tblGrid>
+      <w:tr>
+        <w:trPr>
+          <w:tblCellSpacing w:w="15" w:type="dxa"/>
+        </w:trPr>
+        <w:tc>
+          <w:tcPr>
+            <w:tcW w:w="0" w:type="auto"/>
+            <w:tcBorders>
+              <w:bottom w:val="single" w:sz="6" w:space="0" w:color="CCCCCC"/>
+            </w:tcBorders>
+            <w:shd w:val="clear" w:color="auto" w:fill="FFFFFF"/>
+            <w:tcMar>
+              <w:top w:w="120" w:type="dxa"/>
+              <w:left w:w="120" w:type="dxa"/>
+              <w:bottom w:w="120" w:type="dxa"/>
+              <w:right w:w="120" w:type="dxa"/>
+            </w:tcMar>
+            <w:hideMark/>
+          </w:tcPr>
+          <w:p>
+            <w:pPr>
+              <w:spacing w:after="0" w:line="240" w:lineRule="auto"/>
+              <w:rPr>
+                <w:rFonts w:ascii="Roboto" w:eastAsia="Times New Roman" w:hAnsi="Roboto" w:cs="Times New Roman"/>
+                <w:color w:val="000000"/>
+                <w:sz w:val="21"/>
+                <w:szCs w:val="21"/>
+              </w:rPr>
+            </w:pPr>
+            <w:r>
+              <w:rPr>
+                <w:rFonts w:ascii="Roboto" w:eastAsia="Times New Roman" w:hAnsi="Roboto" w:cs="Times New Roman"/>
+                <w:color w:val="000000"/>
+                <w:sz w:val="21"/>
+                <w:szCs w:val="21"/>
+              </w:rPr>
+              <w:t>Secret name</w:t>
+            </w:r>
+          </w:p>
+        </w:tc>
+        <w:tc>
+          <w:tcPr>
+            <w:tcW w:w="0" w:type="auto"/>
+            <w:tcBorders>
+              <w:bottom w:val="single" w:sz="6" w:space="0" w:color="CCCCCC"/>
+            </w:tcBorders>
+            <w:shd w:val="clear" w:color="auto" w:fill="FFFFFF"/>
+            <w:tcMar>
+              <w:top w:w="120" w:type="dxa"/>
+              <w:left w:w="120" w:type="dxa"/>
+              <w:bottom w:w="120" w:type="dxa"/>
+              <w:right w:w="120" w:type="dxa"/>
+            </w:tcMar>
+            <w:hideMark/>
+          </w:tcPr>
+          <w:p>
+            <w:pPr>
+              <w:spacing w:after="0" w:line="240" w:lineRule="auto"/>
+              <w:rPr>
+                <w:rFonts w:ascii="Roboto" w:eastAsia="Times New Roman" w:hAnsi="Roboto" w:cs="Times New Roman"/>
+                <w:color w:val="000000"/>
+                <w:sz w:val="21"/>
+                <w:szCs w:val="21"/>
+              </w:rPr>
+            </w:pPr>
+            <w:r>
+              <w:rPr>
+                <w:rFonts w:ascii="Roboto" w:eastAsia="Times New Roman" w:hAnsi="Roboto" w:cs="Times New Roman"/>
+                <w:color w:val="000000"/>
+                <w:sz w:val="21"/>
+                <w:szCs w:val="21"/>
+              </w:rPr>
+              <w:t>Secret value</w:t>
+            </w:r>
+          </w:p>
+        </w:tc>
+      </w:tr>
+    </w:tbl>
+    <w:p>
+      <w:pPr>
+        <w:rPr>
+          <w:rFonts w:ascii="Roboto" w:hAnsi="Roboto"/>
+          <w:color w:val="000000"/>
+          <w:sz w:val="21"/>
+          <w:szCs w:val="21"/>
+          <w:shd w:val="clear" w:color="auto" w:fill="FFFFFF"/>
+        </w:rPr>
+      </w:pPr>
+    </w:p>
+    <w:p>
+      <w:pPr>
+        <w:rPr>
+          <w:rFonts w:ascii="Roboto" w:hAnsi="Roboto"/>
+          <w:color w:val="000000"/>
+          <w:sz w:val="21"/>
+          <w:szCs w:val="21"/>
+          <w:shd w:val="clear" w:color="auto" w:fill="FFFFFF"/>
+        </w:rPr>
+      </w:pPr>
+      <w:r>
+        <w:rPr>
+          <w:rFonts w:ascii="Roboto" w:hAnsi="Roboto"/>
+          <w:color w:val="000000"/>
+          <w:sz w:val="21"/>
+          <w:szCs w:val="21"/>
+          <w:shd w:val="clear" w:color="auto" w:fill="FFFFFF"/>
+        </w:rPr>
+        <w:t>S</w:t>
+      </w:r>
+      <w:r>
+        <w:rPr>
+          <w:rFonts w:ascii="Roboto" w:hAnsi="Roboto"/>
+          <w:color w:val="000000"/>
+          <w:sz w:val="21"/>
+          <w:szCs w:val="21"/>
+          <w:shd w:val="clear" w:color="auto" w:fill="FFFFFF"/>
+        </w:rPr>
+        <w:t>K</w:t>
+      </w:r>
+      <w:r>
+        <w:rPr>
+          <w:rFonts w:ascii="Roboto" w:hAnsi="Roboto"/>
+          <w:color w:val="000000"/>
+          <w:sz w:val="21"/>
+          <w:szCs w:val="21"/>
+          <w:shd w:val="clear" w:color="auto" w:fill="FFFFFF"/>
+        </w:rPr>
+        <w:t xml:space="preserve">_ACCOUNT </w:t>
+      </w:r>
+      <w:r>
+        <w:rPr>
+          <w:rFonts w:ascii="Roboto" w:hAnsi="Roboto"/>
+          <w:color w:val="000000"/>
+          <w:sz w:val="21"/>
+          <w:szCs w:val="21"/>
+          <w:shd w:val="clear" w:color="auto" w:fill="FFFFFF"/>
+        </w:rPr>
+        <w:tab/>
+      </w:r>
+      <w:r>
+        <w:rPr>
+          <w:rFonts w:ascii="Roboto" w:hAnsi="Roboto"/>
+          <w:color w:val="000000"/>
+          <w:sz w:val="21"/>
+          <w:szCs w:val="21"/>
+          <w:shd w:val="clear" w:color="auto" w:fill="FFFFFF"/>
+        </w:rPr>
+        <w:tab/>
+      </w:r>
+      <w:r>
+        <w:rPr>
+          <w:rFonts w:ascii="Roboto" w:hAnsi="Roboto"/>
+          <w:color w:val="000000"/>
+          <w:sz w:val="21"/>
+          <w:szCs w:val="21"/>
+          <w:shd w:val="clear" w:color="auto" w:fill="FFFFFF"/>
+        </w:rPr>
+        <w:t>=</w:t>
+      </w:r>
+      <w:r>
+        <w:rPr>
+          <w:rFonts w:ascii="Roboto" w:hAnsi="Roboto"/>
+          <w:color w:val="000000"/>
+          <w:sz w:val="21"/>
+          <w:szCs w:val="21"/>
+          <w:shd w:val="clear" w:color="auto" w:fill="FFFFFF"/>
+        </w:rPr>
+        <w:tab/>
+      </w:r>
+      <w:r>
+        <w:rPr>
+          <w:rFonts w:ascii="-apple-system" w:hAnsi="-apple-system"/>
+          <w:color w:val="2C2F34"/>
+          <w:sz w:val="21"/>
+          <w:szCs w:val="21"/>
+          <w:shd w:val="clear" w:color="auto" w:fill="FFFFFF"/>
+        </w:rPr>
+        <w:t>go18021.ca-central-1.aws</w:t>
+      </w:r>
+    </w:p>
+    <w:p>
+      <w:pPr>
+        <w:rPr>
+          <w:rFonts w:ascii="Roboto" w:hAnsi="Roboto"/>
+          <w:color w:val="000000"/>
+          <w:sz w:val="21"/>
+          <w:szCs w:val="21"/>
+          <w:shd w:val="clear" w:color="auto" w:fill="FFFFFF"/>
+        </w:rPr>
+      </w:pPr>
+      <w:r>
+        <w:rPr>
+          <w:rFonts w:ascii="Roboto" w:hAnsi="Roboto"/>
+          <w:color w:val="000000"/>
+          <w:sz w:val="21"/>
+          <w:szCs w:val="21"/>
+          <w:shd w:val="clear" w:color="auto" w:fill="FFFFFF"/>
+        </w:rPr>
+        <w:t>SK_USERNAME</w:t>
+      </w:r>
+      <w:r>
+        <w:rPr>
+          <w:rFonts w:ascii="Roboto" w:hAnsi="Roboto"/>
+          <w:color w:val="000000"/>
+          <w:sz w:val="21"/>
+          <w:szCs w:val="21"/>
+          <w:shd w:val="clear" w:color="auto" w:fill="FFFFFF"/>
+        </w:rPr>
+        <w:tab/>
+        <w:t xml:space="preserve">= </w:t>
+      </w:r>
+      <w:r>
+        <w:rPr>
+          <w:rFonts w:ascii="Roboto" w:hAnsi="Roboto"/>
+          <w:color w:val="000000"/>
+          <w:sz w:val="21"/>
+          <w:szCs w:val="21"/>
+          <w:shd w:val="clear" w:color="auto" w:fill="FFFFFF"/>
+        </w:rPr>
+        <w:tab/>
+      </w:r>
+      <w:r>
+        <w:rPr>
+          <w:rFonts w:ascii="Roboto" w:hAnsi="Roboto"/>
+          <w:color w:val="000000"/>
+          <w:sz w:val="21"/>
+          <w:szCs w:val="21"/>
+          <w:shd w:val="clear" w:color="auto" w:fill="FFFFFF"/>
+        </w:rPr>
+        <w:t>LANA367CANADA</w:t>
+      </w:r>
+    </w:p>
+    <w:p>
+      <w:pPr>
+        <w:rPr>
+          <w:rFonts w:ascii="Roboto" w:hAnsi="Roboto"/>
+          <w:color w:val="000000"/>
+          <w:sz w:val="21"/>
+          <w:szCs w:val="21"/>
+          <w:shd w:val="clear" w:color="auto" w:fill="FFFFFF"/>
+        </w:rPr>
+      </w:pPr>
+      <w:r>
+        <w:rPr>
+          <w:rFonts w:ascii="Roboto" w:hAnsi="Roboto"/>
+          <w:color w:val="000000"/>
+          <w:sz w:val="21"/>
+          <w:szCs w:val="21"/>
+          <w:shd w:val="clear" w:color="auto" w:fill="FFFFFF"/>
+        </w:rPr>
+        <w:t>SK_PASSWORD</w:t>
+      </w:r>
+      <w:r>
+        <w:rPr>
+          <w:rFonts w:ascii="Roboto" w:hAnsi="Roboto"/>
+          <w:color w:val="000000"/>
+          <w:sz w:val="21"/>
+          <w:szCs w:val="21"/>
+          <w:shd w:val="clear" w:color="auto" w:fill="FFFFFF"/>
+        </w:rPr>
+        <w:tab/>
+        <w:t xml:space="preserve">= </w:t>
+      </w:r>
+      <w:r>
+        <w:rPr>
+          <w:rFonts w:ascii="Roboto" w:hAnsi="Roboto"/>
+          <w:color w:val="000000"/>
+          <w:sz w:val="21"/>
+          <w:szCs w:val="21"/>
+          <w:shd w:val="clear" w:color="auto" w:fill="FFFFFF"/>
+        </w:rPr>
+        <w:tab/>
+      </w:r>
+      <w:r>
+        <w:rPr>
+          <w:rFonts w:ascii="Roboto" w:hAnsi="Roboto"/>
+          <w:color w:val="000000"/>
+          <w:sz w:val="21"/>
+          <w:szCs w:val="21"/>
+          <w:shd w:val="clear" w:color="auto" w:fill="FFFFFF"/>
+        </w:rPr>
+        <w:t>SLI123!!!</w:t>
+      </w:r>
+    </w:p>
+    <w:p>
+      <w:pPr>
+        <w:rPr>
+          <w:rFonts w:ascii="Roboto" w:hAnsi="Roboto"/>
+          <w:color w:val="000000"/>
+          <w:sz w:val="21"/>
+          <w:szCs w:val="21"/>
+          <w:shd w:val="clear" w:color="auto" w:fill="FFFFFF"/>
+        </w:rPr>
+      </w:pPr>
+      <w:r>
+        <w:rPr>
+          <w:rFonts w:ascii="Roboto" w:hAnsi="Roboto"/>
+          <w:color w:val="000000"/>
+          <w:sz w:val="21"/>
+          <w:szCs w:val="21"/>
+          <w:shd w:val="clear" w:color="auto" w:fill="FFFFFF"/>
+        </w:rPr>
+        <w:t>SK_ROLE</w:t>
+      </w:r>
+      <w:r>
+        <w:rPr>
+          <w:rFonts w:ascii="Roboto" w:hAnsi="Roboto"/>
+          <w:color w:val="000000"/>
+          <w:sz w:val="21"/>
+          <w:szCs w:val="21"/>
+          <w:shd w:val="clear" w:color="auto" w:fill="FFFFFF"/>
+        </w:rPr>
+        <w:tab/>
+      </w:r>
+      <w:r>
+        <w:rPr>
+          <w:rFonts w:ascii="Roboto" w:hAnsi="Roboto"/>
+          <w:color w:val="000000"/>
+          <w:sz w:val="21"/>
+          <w:szCs w:val="21"/>
+          <w:shd w:val="clear" w:color="auto" w:fill="FFFFFF"/>
+        </w:rPr>
+        <w:tab/>
+        <w:t>=</w:t>
+      </w:r>
+      <w:r>
+        <w:rPr>
+          <w:rFonts w:ascii="Roboto" w:hAnsi="Roboto"/>
+          <w:color w:val="000000"/>
+          <w:sz w:val="21"/>
+          <w:szCs w:val="21"/>
+          <w:shd w:val="clear" w:color="auto" w:fill="FFFFFF"/>
+        </w:rPr>
+        <w:tab/>
+      </w:r>
+      <w:r>
+        <w:rPr>
+          <w:rFonts w:ascii="-apple-system" w:hAnsi="-apple-system"/>
+          <w:color w:val="2C2F34"/>
+          <w:sz w:val="21"/>
+          <w:szCs w:val="21"/>
+          <w:shd w:val="clear" w:color="auto" w:fill="FFFFFF"/>
+        </w:rPr>
+        <w:t>ACCOUNTADMIN</w:t>
+      </w:r>
+    </w:p>
+    <w:p>
+      <w:pPr>
+        <w:rPr>
+          <w:rFonts w:ascii="Roboto" w:hAnsi="Roboto"/>
+          <w:color w:val="000000"/>
+          <w:sz w:val="21"/>
+          <w:szCs w:val="21"/>
+          <w:shd w:val="clear" w:color="auto" w:fill="FFFFFF"/>
+        </w:rPr>
+      </w:pPr>
+      <w:r>
+        <w:rPr>
+          <w:rFonts w:ascii="Roboto" w:hAnsi="Roboto"/>
+          <w:color w:val="000000"/>
+          <w:sz w:val="21"/>
+          <w:szCs w:val="21"/>
+          <w:shd w:val="clear" w:color="auto" w:fill="FFFFFF"/>
+        </w:rPr>
+        <w:t>SK_WAREHOUSE</w:t>
+      </w:r>
+      <w:r>
+        <w:rPr>
+          <w:rFonts w:ascii="Roboto" w:hAnsi="Roboto"/>
+          <w:color w:val="000000"/>
+          <w:sz w:val="21"/>
+          <w:szCs w:val="21"/>
+          <w:shd w:val="clear" w:color="auto" w:fill="FFFFFF"/>
+        </w:rPr>
+        <w:tab/>
+        <w:t xml:space="preserve">= </w:t>
+      </w:r>
+      <w:r>
+        <w:rPr>
+          <w:rFonts w:ascii="Roboto" w:hAnsi="Roboto"/>
+          <w:color w:val="000000"/>
+          <w:sz w:val="21"/>
+          <w:szCs w:val="21"/>
+          <w:shd w:val="clear" w:color="auto" w:fill="FFFFFF"/>
+        </w:rPr>
+        <w:tab/>
+        <w:t>COMPUTE_WH</w:t>
+      </w:r>
+    </w:p>
+    <w:p>
+      <w:pPr>
+        <w:rPr>
+          <w:rFonts w:ascii="Roboto" w:hAnsi="Roboto"/>
+          <w:color w:val="000000"/>
+          <w:sz w:val="21"/>
+          <w:szCs w:val="21"/>
+          <w:shd w:val="clear" w:color="auto" w:fill="FFFFFF"/>
+        </w:rPr>
+      </w:pPr>
+      <w:r>
+        <w:rPr>
+          <w:rFonts w:ascii="Roboto" w:hAnsi="Roboto"/>
+          <w:color w:val="000000"/>
+          <w:sz w:val="21"/>
+          <w:szCs w:val="21"/>
+          <w:shd w:val="clear" w:color="auto" w:fill="FFFFFF"/>
+        </w:rPr>
+        <w:t>SK_DATABASE</w:t>
+      </w:r>
+      <w:r>
+        <w:rPr>
+          <w:rFonts w:ascii="Roboto" w:hAnsi="Roboto"/>
+          <w:color w:val="000000"/>
+          <w:sz w:val="21"/>
+          <w:szCs w:val="21"/>
+          <w:shd w:val="clear" w:color="auto" w:fill="FFFFFF"/>
+        </w:rPr>
+        <w:tab/>
+      </w:r>
+      <w:r>
+        <w:rPr>
+          <w:rFonts w:ascii="Roboto" w:hAnsi="Roboto"/>
+          <w:color w:val="000000"/>
+          <w:sz w:val="21"/>
+          <w:szCs w:val="21"/>
+          <w:shd w:val="clear" w:color="auto" w:fill="FFFFFF"/>
+        </w:rPr>
+        <w:tab/>
+        <w:t xml:space="preserve">= </w:t>
+      </w:r>
+      <w:r>
+        <w:rPr>
+          <w:rFonts w:ascii="Roboto" w:hAnsi="Roboto"/>
+          <w:color w:val="000000"/>
+          <w:sz w:val="21"/>
+          <w:szCs w:val="21"/>
+          <w:shd w:val="clear" w:color="auto" w:fill="FFFFFF"/>
+        </w:rPr>
+        <w:tab/>
+        <w:t>LAB3</w:t>
+      </w:r>
+    </w:p>
+    <w:p>
+      <w:pPr>
+        <w:pStyle w:val="Heading1"/>
+        <w:rPr>
+          <w:rFonts w:eastAsia="Times New Roman"/>
+        </w:rPr>
+      </w:pPr>
+      <w:r>
+        <w:rPr>
+          <w:rFonts w:eastAsia="Times New Roman"/>
+        </w:rPr>
+        <w:t>Create an Actions Workflow</w:t>
+      </w:r>
+    </w:p>
+    <w:p>
+      <w:pPr>
+        <w:pStyle w:val="NormalWeb"/>
+        <w:shd w:val="clear" w:color="auto" w:fill="FFFFFF"/>
+        <w:rPr>
+          <w:rFonts w:ascii="Roboto" w:hAnsi="Roboto"/>
+          <w:color w:val="000000"/>
+          <w:sz w:val="21"/>
+          <w:szCs w:val="21"/>
+        </w:rPr>
+      </w:pPr>
+      <w:r>
+        <w:rPr>
+          <w:rFonts w:ascii="Roboto" w:hAnsi="Roboto"/>
+          <w:color w:val="000000"/>
+          <w:sz w:val="21"/>
+          <w:szCs w:val="21"/>
+        </w:rPr>
+        <w:t xml:space="preserve">Action Workflows represent automated pipelines, which </w:t>
+      </w:r>
+      <w:proofErr w:type="spellStart"/>
+      <w:r>
+        <w:rPr>
+          <w:rFonts w:ascii="Roboto" w:hAnsi="Roboto"/>
+          <w:color w:val="000000"/>
+          <w:sz w:val="21"/>
+          <w:szCs w:val="21"/>
+        </w:rPr>
+        <w:t>inludes</w:t>
+      </w:r>
+      <w:proofErr w:type="spellEnd"/>
+      <w:r>
+        <w:rPr>
+          <w:rFonts w:ascii="Roboto" w:hAnsi="Roboto"/>
+          <w:color w:val="000000"/>
+          <w:sz w:val="21"/>
+          <w:szCs w:val="21"/>
+        </w:rPr>
+        <w:t xml:space="preserve"> both build and release pipelines. They are defined as YAML files and stored in your repository in a directory </w:t>
+      </w:r>
+      <w:proofErr w:type="gramStart"/>
+      <w:r>
+        <w:rPr>
+          <w:rFonts w:ascii="Roboto" w:hAnsi="Roboto"/>
+          <w:color w:val="000000"/>
+          <w:sz w:val="21"/>
+          <w:szCs w:val="21"/>
+        </w:rPr>
+        <w:t>called </w:t>
+      </w:r>
+      <w:r>
+        <w:rPr>
+          <w:rStyle w:val="HTMLCode"/>
+          <w:rFonts w:ascii="Source Code Pro" w:hAnsi="Source Code Pro"/>
+          <w:color w:val="000000"/>
+          <w:shd w:val="clear" w:color="auto" w:fill="E8EAED"/>
+        </w:rPr>
+        <w:t>.</w:t>
+      </w:r>
+      <w:proofErr w:type="spellStart"/>
+      <w:r>
+        <w:rPr>
+          <w:rStyle w:val="HTMLCode"/>
+          <w:rFonts w:ascii="Source Code Pro" w:hAnsi="Source Code Pro"/>
+          <w:color w:val="000000"/>
+          <w:shd w:val="clear" w:color="auto" w:fill="E8EAED"/>
+        </w:rPr>
+        <w:t>github</w:t>
+      </w:r>
+      <w:proofErr w:type="spellEnd"/>
+      <w:proofErr w:type="gramEnd"/>
+      <w:r>
+        <w:rPr>
+          <w:rStyle w:val="HTMLCode"/>
+          <w:rFonts w:ascii="Source Code Pro" w:hAnsi="Source Code Pro"/>
+          <w:color w:val="000000"/>
+          <w:shd w:val="clear" w:color="auto" w:fill="E8EAED"/>
+        </w:rPr>
+        <w:t>/workflows</w:t>
+      </w:r>
+      <w:r>
+        <w:rPr>
+          <w:rFonts w:ascii="Roboto" w:hAnsi="Roboto"/>
+          <w:color w:val="000000"/>
+          <w:sz w:val="21"/>
+          <w:szCs w:val="21"/>
+        </w:rPr>
+        <w:t xml:space="preserve">. In this step we will create a deployment workflow which will run </w:t>
+      </w:r>
+      <w:proofErr w:type="spellStart"/>
+      <w:r>
+        <w:rPr>
+          <w:rFonts w:ascii="Roboto" w:hAnsi="Roboto"/>
+          <w:color w:val="000000"/>
+          <w:sz w:val="21"/>
+          <w:szCs w:val="21"/>
+        </w:rPr>
+        <w:t>schemachange</w:t>
+      </w:r>
+      <w:proofErr w:type="spellEnd"/>
+      <w:r>
+        <w:rPr>
+          <w:rFonts w:ascii="Roboto" w:hAnsi="Roboto"/>
+          <w:color w:val="000000"/>
+          <w:sz w:val="21"/>
+          <w:szCs w:val="21"/>
+        </w:rPr>
+        <w:t xml:space="preserve"> and deploy changes to our Snowflake database.</w:t>
+      </w:r>
+    </w:p>
+    <w:p>
+      <w:pPr>
+        <w:numPr>
+          <w:ilvl w:val="0"/>
+          <w:numId w:val="2"/>
+        </w:numPr>
+        <w:shd w:val="clear" w:color="auto" w:fill="FFFFFF"/>
+        <w:spacing w:before="120" w:after="120" w:line="240" w:lineRule="auto"/>
+        <w:rPr>
+          <w:rFonts w:ascii="Roboto" w:eastAsia="Times New Roman" w:hAnsi="Roboto" w:cs="Times New Roman"/>
+          <w:color w:val="000000"/>
+          <w:sz w:val="21"/>
+          <w:szCs w:val="21"/>
+        </w:rPr>
+      </w:pPr>
+      <w:r>
+        <w:rPr>
+          <w:rFonts w:ascii="Roboto" w:eastAsia="Times New Roman" w:hAnsi="Roboto" w:cs="Times New Roman"/>
+          <w:color w:val="000000"/>
+          <w:sz w:val="21"/>
+          <w:szCs w:val="21"/>
+        </w:rPr>
+        <w:t>From the repository, click on the </w:t>
+      </w:r>
+      <w:r>
+        <w:rPr>
+          <w:rFonts w:ascii="Source Code Pro" w:eastAsia="Times New Roman" w:hAnsi="Source Code Pro" w:cs="Courier New"/>
+          <w:color w:val="000000"/>
+          <w:sz w:val="20"/>
+          <w:szCs w:val="20"/>
+          <w:shd w:val="clear" w:color="auto" w:fill="E8EAED"/>
+        </w:rPr>
+        <w:t>Actions</w:t>
+      </w:r>
+      <w:r>
+        <w:rPr>
+          <w:rFonts w:ascii="Roboto" w:eastAsia="Times New Roman" w:hAnsi="Roboto" w:cs="Times New Roman"/>
+          <w:color w:val="000000"/>
+          <w:sz w:val="21"/>
+          <w:szCs w:val="21"/>
+        </w:rPr>
+        <w:t> tab near the top middle of the page.</w:t>
+      </w:r>
+    </w:p>
+    <w:p>
+      <w:pPr>
+        <w:numPr>
+          <w:ilvl w:val="0"/>
+          <w:numId w:val="2"/>
+        </w:numPr>
+        <w:shd w:val="clear" w:color="auto" w:fill="FFFFFF"/>
+        <w:spacing w:before="120" w:after="120" w:line="240" w:lineRule="auto"/>
+        <w:rPr>
+          <w:rFonts w:ascii="Roboto" w:eastAsia="Times New Roman" w:hAnsi="Roboto" w:cs="Times New Roman"/>
+          <w:color w:val="000000"/>
+          <w:sz w:val="21"/>
+          <w:szCs w:val="21"/>
+        </w:rPr>
+      </w:pPr>
+      <w:r>
+        <w:rPr>
+          <w:rFonts w:ascii="Roboto" w:eastAsia="Times New Roman" w:hAnsi="Roboto" w:cs="Times New Roman"/>
+          <w:color w:val="000000"/>
+          <w:sz w:val="21"/>
+          <w:szCs w:val="21"/>
+        </w:rPr>
+        <w:t>Click on the </w:t>
+      </w:r>
+      <w:r>
+        <w:rPr>
+          <w:rFonts w:ascii="Source Code Pro" w:eastAsia="Times New Roman" w:hAnsi="Source Code Pro" w:cs="Courier New"/>
+          <w:color w:val="000000"/>
+          <w:sz w:val="20"/>
+          <w:szCs w:val="20"/>
+          <w:shd w:val="clear" w:color="auto" w:fill="E8EAED"/>
+        </w:rPr>
+        <w:t>set up a workflow yourself -&gt;</w:t>
+      </w:r>
+      <w:r>
+        <w:rPr>
+          <w:rFonts w:ascii="Roboto" w:eastAsia="Times New Roman" w:hAnsi="Roboto" w:cs="Times New Roman"/>
+          <w:color w:val="000000"/>
+          <w:sz w:val="21"/>
+          <w:szCs w:val="21"/>
+        </w:rPr>
+        <w:t> link (if you already have a workflow defined click on the </w:t>
+      </w:r>
+      <w:r>
+        <w:rPr>
+          <w:rFonts w:ascii="Source Code Pro" w:eastAsia="Times New Roman" w:hAnsi="Source Code Pro" w:cs="Courier New"/>
+          <w:color w:val="000000"/>
+          <w:sz w:val="20"/>
+          <w:szCs w:val="20"/>
+          <w:shd w:val="clear" w:color="auto" w:fill="E8EAED"/>
+        </w:rPr>
+        <w:t>new workflow</w:t>
+      </w:r>
+      <w:r>
+        <w:rPr>
+          <w:rFonts w:ascii="Roboto" w:eastAsia="Times New Roman" w:hAnsi="Roboto" w:cs="Times New Roman"/>
+          <w:color w:val="000000"/>
+          <w:sz w:val="21"/>
+          <w:szCs w:val="21"/>
+        </w:rPr>
+        <w:t> button and then the </w:t>
+      </w:r>
+      <w:r>
+        <w:rPr>
+          <w:rFonts w:ascii="Source Code Pro" w:eastAsia="Times New Roman" w:hAnsi="Source Code Pro" w:cs="Courier New"/>
+          <w:color w:val="000000"/>
+          <w:sz w:val="20"/>
+          <w:szCs w:val="20"/>
+          <w:shd w:val="clear" w:color="auto" w:fill="E8EAED"/>
+        </w:rPr>
+        <w:t>set up a workflow yourself -&gt;</w:t>
+      </w:r>
+      <w:r>
+        <w:rPr>
+          <w:rFonts w:ascii="Roboto" w:eastAsia="Times New Roman" w:hAnsi="Roboto" w:cs="Times New Roman"/>
+          <w:color w:val="000000"/>
+          <w:sz w:val="21"/>
+          <w:szCs w:val="21"/>
+        </w:rPr>
+        <w:t> link)</w:t>
+      </w:r>
+    </w:p>
+    <w:p>
+      <w:pPr>
+        <w:numPr>
+          <w:ilvl w:val="0"/>
+          <w:numId w:val="2"/>
+        </w:numPr>
+        <w:shd w:val="clear" w:color="auto" w:fill="FFFFFF"/>
+        <w:spacing w:before="120" w:after="120" w:line="240" w:lineRule="auto"/>
+        <w:rPr>
+          <w:rFonts w:ascii="Roboto" w:eastAsia="Times New Roman" w:hAnsi="Roboto" w:cs="Times New Roman"/>
+          <w:color w:val="000000"/>
+          <w:sz w:val="21"/>
+          <w:szCs w:val="21"/>
+        </w:rPr>
+      </w:pPr>
+      <w:r>
+        <w:rPr>
+          <w:rFonts w:ascii="Roboto" w:eastAsia="Times New Roman" w:hAnsi="Roboto" w:cs="Times New Roman"/>
+          <w:color w:val="000000"/>
+          <w:sz w:val="21"/>
+          <w:szCs w:val="21"/>
+        </w:rPr>
+        <w:t>On the new workflow page</w:t>
+      </w:r>
+    </w:p>
+    <w:p>
+      <w:pPr>
+        <w:numPr>
+          <w:ilvl w:val="1"/>
+          <w:numId w:val="2"/>
+        </w:numPr>
+        <w:shd w:val="clear" w:color="auto" w:fill="FFFFFF"/>
+        <w:spacing w:before="120" w:after="120" w:line="240" w:lineRule="auto"/>
+        <w:rPr>
+          <w:rFonts w:ascii="Roboto" w:eastAsia="Times New Roman" w:hAnsi="Roboto" w:cs="Times New Roman"/>
+          <w:color w:val="000000"/>
+          <w:sz w:val="21"/>
+          <w:szCs w:val="21"/>
+        </w:rPr>
+      </w:pPr>
+      <w:r>
+        <w:rPr>
+          <w:rFonts w:ascii="Roboto" w:eastAsia="Times New Roman" w:hAnsi="Roboto" w:cs="Times New Roman"/>
+          <w:color w:val="000000"/>
+          <w:sz w:val="21"/>
+          <w:szCs w:val="21"/>
+        </w:rPr>
+        <w:t>Name the workflow </w:t>
+      </w:r>
+      <w:r>
+        <w:rPr>
+          <w:rFonts w:ascii="Source Code Pro" w:eastAsia="Times New Roman" w:hAnsi="Source Code Pro" w:cs="Courier New"/>
+          <w:color w:val="000000"/>
+          <w:sz w:val="20"/>
+          <w:szCs w:val="20"/>
+          <w:shd w:val="clear" w:color="auto" w:fill="E8EAED"/>
+        </w:rPr>
+        <w:t>snowflake-</w:t>
+      </w:r>
+      <w:proofErr w:type="spellStart"/>
+      <w:r>
+        <w:rPr>
+          <w:rFonts w:ascii="Source Code Pro" w:eastAsia="Times New Roman" w:hAnsi="Source Code Pro" w:cs="Courier New"/>
+          <w:color w:val="000000"/>
+          <w:sz w:val="20"/>
+          <w:szCs w:val="20"/>
+          <w:shd w:val="clear" w:color="auto" w:fill="E8EAED"/>
+        </w:rPr>
+        <w:t>devops</w:t>
+      </w:r>
+      <w:proofErr w:type="spellEnd"/>
+      <w:r>
+        <w:rPr>
+          <w:rFonts w:ascii="Source Code Pro" w:eastAsia="Times New Roman" w:hAnsi="Source Code Pro" w:cs="Courier New"/>
+          <w:color w:val="000000"/>
+          <w:sz w:val="20"/>
+          <w:szCs w:val="20"/>
+          <w:shd w:val="clear" w:color="auto" w:fill="E8EAED"/>
+        </w:rPr>
+        <w:t>-</w:t>
+      </w:r>
+      <w:proofErr w:type="spellStart"/>
+      <w:r>
+        <w:rPr>
+          <w:rFonts w:ascii="Source Code Pro" w:eastAsia="Times New Roman" w:hAnsi="Source Code Pro" w:cs="Courier New"/>
+          <w:color w:val="000000"/>
+          <w:sz w:val="20"/>
+          <w:szCs w:val="20"/>
+          <w:shd w:val="clear" w:color="auto" w:fill="E8EAED"/>
+        </w:rPr>
+        <w:t>demo.yml</w:t>
+      </w:r>
+      <w:proofErr w:type="spellEnd"/>
+    </w:p>
+    <w:p>
+      <w:pPr>
+        <w:numPr>
+          <w:ilvl w:val="1"/>
+          <w:numId w:val="2"/>
+        </w:numPr>
+        <w:shd w:val="clear" w:color="auto" w:fill="FFFFFF"/>
+        <w:spacing w:before="120" w:after="120" w:line="240" w:lineRule="auto"/>
+        <w:rPr>
+          <w:rFonts w:ascii="Roboto" w:eastAsia="Times New Roman" w:hAnsi="Roboto" w:cs="Times New Roman"/>
+          <w:color w:val="000000"/>
+          <w:sz w:val="21"/>
+          <w:szCs w:val="21"/>
+        </w:rPr>
+      </w:pPr>
+      <w:r>
+        <w:rPr>
+          <w:rFonts w:ascii="Roboto" w:eastAsia="Times New Roman" w:hAnsi="Roboto" w:cs="Times New Roman"/>
+          <w:color w:val="000000"/>
+          <w:sz w:val="21"/>
+          <w:szCs w:val="21"/>
+        </w:rPr>
+        <w:t>In the </w:t>
+      </w:r>
+      <w:r>
+        <w:rPr>
+          <w:rFonts w:ascii="Source Code Pro" w:eastAsia="Times New Roman" w:hAnsi="Source Code Pro" w:cs="Courier New"/>
+          <w:color w:val="000000"/>
+          <w:sz w:val="20"/>
+          <w:szCs w:val="20"/>
+          <w:shd w:val="clear" w:color="auto" w:fill="E8EAED"/>
+        </w:rPr>
+        <w:t>Edit new file</w:t>
+      </w:r>
+      <w:r>
+        <w:rPr>
+          <w:rFonts w:ascii="Roboto" w:eastAsia="Times New Roman" w:hAnsi="Roboto" w:cs="Times New Roman"/>
+          <w:color w:val="000000"/>
+          <w:sz w:val="21"/>
+          <w:szCs w:val="21"/>
+        </w:rPr>
+        <w:t xml:space="preserve"> box, replace the contents with the </w:t>
+      </w:r>
+      <w:proofErr w:type="spellStart"/>
+      <w:r>
+        <w:rPr>
+          <w:rFonts w:ascii="Roboto" w:eastAsia="Times New Roman" w:hAnsi="Roboto" w:cs="Times New Roman"/>
+          <w:color w:val="000000"/>
+          <w:sz w:val="21"/>
+          <w:szCs w:val="21"/>
+        </w:rPr>
+        <w:t>the</w:t>
+      </w:r>
+      <w:proofErr w:type="spellEnd"/>
+      <w:r>
+        <w:rPr>
+          <w:rFonts w:ascii="Roboto" w:eastAsia="Times New Roman" w:hAnsi="Roboto" w:cs="Times New Roman"/>
+          <w:color w:val="000000"/>
+          <w:sz w:val="21"/>
+          <w:szCs w:val="21"/>
+        </w:rPr>
+        <w:t xml:space="preserve"> following:</w:t>
+      </w:r>
+    </w:p>
+    <w:p>
+      <w:pPr>
+        <w:shd w:val="clear" w:color="auto" w:fill="28323F"/>
+        <w:tabs>
+          <w:tab w:val="left" w:pos="916"/>
+          <w:tab w:val="left" w:pos="1832"/>
+          <w:tab w:val="left" w:pos="2748"/>
+          <w:tab w:val="left" w:pos="3664"/>
+          <w:tab w:val="left" w:pos="4580"/>
+          <w:tab w:val="left" w:pos="5496"/>
+          <w:tab w:val="left" w:pos="6412"/>
+          <w:tab w:val="left" w:pos="7328"/>
+          <w:tab w:val="left" w:pos="8244"/>
+          <w:tab w:val="left" w:pos="9160"/>
+          <w:tab w:val="left" w:pos="10076"/>
+          <w:tab w:val="left" w:pos="10992"/>
+          <w:tab w:val="left" w:pos="11908"/>
+          <w:tab w:val="left" w:pos="12824"/>
+          <w:tab w:val="left" w:pos="13740"/>
+          <w:tab w:val="left" w:pos="14656"/>
+        </w:tabs>
+        <w:spacing w:after="0" w:line="240" w:lineRule="auto"/>
+        <w:rPr>
+          <w:rFonts w:ascii="Source Code Pro" w:eastAsia="Times New Roman" w:hAnsi="Source Code Pro" w:cs="Courier New"/>
+          <w:color w:val="F8F9FA"/>
+          <w:sz w:val="20"/>
+          <w:szCs w:val="20"/>
+        </w:rPr>
+      </w:pPr>
+      <w:r>
+        <w:rPr>
+          <w:rFonts w:ascii="Source Code Pro" w:eastAsia="Times New Roman" w:hAnsi="Source Code Pro" w:cs="Courier New"/>
+          <w:color w:val="F8F9FA"/>
+          <w:sz w:val="20"/>
+          <w:szCs w:val="20"/>
+        </w:rPr>
+        <w:lastRenderedPageBreak/>
+        <w:t>name: snowflake-</w:t>
+      </w:r>
+      <w:proofErr w:type="spellStart"/>
+      <w:r>
+        <w:rPr>
+          <w:rFonts w:ascii="Source Code Pro" w:eastAsia="Times New Roman" w:hAnsi="Source Code Pro" w:cs="Courier New"/>
+          <w:color w:val="F8F9FA"/>
+          <w:sz w:val="20"/>
+          <w:szCs w:val="20"/>
+        </w:rPr>
+        <w:t>devops</w:t>
+      </w:r>
+      <w:proofErr w:type="spellEnd"/>
+      <w:r>
+        <w:rPr>
+          <w:rFonts w:ascii="Source Code Pro" w:eastAsia="Times New Roman" w:hAnsi="Source Code Pro" w:cs="Courier New"/>
+          <w:color w:val="F8F9FA"/>
+          <w:sz w:val="20"/>
+          <w:szCs w:val="20"/>
+        </w:rPr>
+        <w:t>-demo</w:t>
+      </w:r>
+    </w:p>
+    <w:p>
+      <w:pPr>
+        <w:shd w:val="clear" w:color="auto" w:fill="28323F"/>
+        <w:tabs>
+          <w:tab w:val="left" w:pos="916"/>
+          <w:tab w:val="left" w:pos="1832"/>
+          <w:tab w:val="left" w:pos="2748"/>
+          <w:tab w:val="left" w:pos="3664"/>
+          <w:tab w:val="left" w:pos="4580"/>
+          <w:tab w:val="left" w:pos="5496"/>
+          <w:tab w:val="left" w:pos="6412"/>
+          <w:tab w:val="left" w:pos="7328"/>
+          <w:tab w:val="left" w:pos="8244"/>
+          <w:tab w:val="left" w:pos="9160"/>
+          <w:tab w:val="left" w:pos="10076"/>
+          <w:tab w:val="left" w:pos="10992"/>
+          <w:tab w:val="left" w:pos="11908"/>
+          <w:tab w:val="left" w:pos="12824"/>
+          <w:tab w:val="left" w:pos="13740"/>
+          <w:tab w:val="left" w:pos="14656"/>
+        </w:tabs>
+        <w:spacing w:after="0" w:line="240" w:lineRule="auto"/>
+        <w:rPr>
+          <w:rFonts w:ascii="Source Code Pro" w:eastAsia="Times New Roman" w:hAnsi="Source Code Pro" w:cs="Courier New"/>
+          <w:color w:val="F8F9FA"/>
+          <w:sz w:val="20"/>
+          <w:szCs w:val="20"/>
+        </w:rPr>
+      </w:pPr>
+    </w:p>
+    <w:p>
+      <w:pPr>
+        <w:shd w:val="clear" w:color="auto" w:fill="28323F"/>
+        <w:tabs>
+          <w:tab w:val="left" w:pos="916"/>
+          <w:tab w:val="left" w:pos="1832"/>
+          <w:tab w:val="left" w:pos="2748"/>
+          <w:tab w:val="left" w:pos="3664"/>
+          <w:tab w:val="left" w:pos="4580"/>
+          <w:tab w:val="left" w:pos="5496"/>
+          <w:tab w:val="left" w:pos="6412"/>
+          <w:tab w:val="left" w:pos="7328"/>
+          <w:tab w:val="left" w:pos="8244"/>
+          <w:tab w:val="left" w:pos="9160"/>
+          <w:tab w:val="left" w:pos="10076"/>
+          <w:tab w:val="left" w:pos="10992"/>
+          <w:tab w:val="left" w:pos="11908"/>
+          <w:tab w:val="left" w:pos="12824"/>
+          <w:tab w:val="left" w:pos="13740"/>
+          <w:tab w:val="left" w:pos="14656"/>
+        </w:tabs>
+        <w:spacing w:after="0" w:line="240" w:lineRule="auto"/>
+        <w:rPr>
+          <w:rFonts w:ascii="Source Code Pro" w:eastAsia="Times New Roman" w:hAnsi="Source Code Pro" w:cs="Courier New"/>
+          <w:color w:val="F8F9FA"/>
+          <w:sz w:val="20"/>
+          <w:szCs w:val="20"/>
+        </w:rPr>
+      </w:pPr>
+      <w:r>
+        <w:rPr>
+          <w:rFonts w:ascii="Source Code Pro" w:eastAsia="Times New Roman" w:hAnsi="Source Code Pro" w:cs="Courier New"/>
+          <w:i/>
+          <w:iCs/>
+          <w:color w:val="BDC1C6"/>
+          <w:sz w:val="20"/>
+          <w:szCs w:val="20"/>
+        </w:rPr>
+        <w:t xml:space="preserve"># Controls when the action will run. </w:t>
+      </w:r>
+    </w:p>
+    <w:p>
+      <w:pPr>
+        <w:shd w:val="clear" w:color="auto" w:fill="28323F"/>
+        <w:tabs>
+          <w:tab w:val="left" w:pos="916"/>
+          <w:tab w:val="left" w:pos="1832"/>
+          <w:tab w:val="left" w:pos="2748"/>
+          <w:tab w:val="left" w:pos="3664"/>
+          <w:tab w:val="left" w:pos="4580"/>
+          <w:tab w:val="left" w:pos="5496"/>
+          <w:tab w:val="left" w:pos="6412"/>
+          <w:tab w:val="left" w:pos="7328"/>
+          <w:tab w:val="left" w:pos="8244"/>
+          <w:tab w:val="left" w:pos="9160"/>
+          <w:tab w:val="left" w:pos="10076"/>
+          <w:tab w:val="left" w:pos="10992"/>
+          <w:tab w:val="left" w:pos="11908"/>
+          <w:tab w:val="left" w:pos="12824"/>
+          <w:tab w:val="left" w:pos="13740"/>
+          <w:tab w:val="left" w:pos="14656"/>
+        </w:tabs>
+        <w:spacing w:after="0" w:line="240" w:lineRule="auto"/>
+        <w:rPr>
+          <w:rFonts w:ascii="Source Code Pro" w:eastAsia="Times New Roman" w:hAnsi="Source Code Pro" w:cs="Courier New"/>
+          <w:color w:val="F8F9FA"/>
+          <w:sz w:val="20"/>
+          <w:szCs w:val="20"/>
+        </w:rPr>
+      </w:pPr>
+      <w:r>
+        <w:rPr>
+          <w:rFonts w:ascii="Source Code Pro" w:eastAsia="Times New Roman" w:hAnsi="Source Code Pro" w:cs="Courier New"/>
+          <w:color w:val="F8F9FA"/>
+          <w:sz w:val="20"/>
+          <w:szCs w:val="20"/>
+        </w:rPr>
+        <w:t>on:</w:t>
+      </w:r>
+    </w:p>
+    <w:p>
+      <w:pPr>
+        <w:shd w:val="clear" w:color="auto" w:fill="28323F"/>
+        <w:tabs>
+          <w:tab w:val="left" w:pos="916"/>
+          <w:tab w:val="left" w:pos="1832"/>
+          <w:tab w:val="left" w:pos="2748"/>
+          <w:tab w:val="left" w:pos="3664"/>
+          <w:tab w:val="left" w:pos="4580"/>
+          <w:tab w:val="left" w:pos="5496"/>
+          <w:tab w:val="left" w:pos="6412"/>
+          <w:tab w:val="left" w:pos="7328"/>
+          <w:tab w:val="left" w:pos="8244"/>
+          <w:tab w:val="left" w:pos="9160"/>
+          <w:tab w:val="left" w:pos="10076"/>
+          <w:tab w:val="left" w:pos="10992"/>
+          <w:tab w:val="left" w:pos="11908"/>
+          <w:tab w:val="left" w:pos="12824"/>
+          <w:tab w:val="left" w:pos="13740"/>
+          <w:tab w:val="left" w:pos="14656"/>
+        </w:tabs>
+        <w:spacing w:after="0" w:line="240" w:lineRule="auto"/>
+        <w:rPr>
+          <w:rFonts w:ascii="Source Code Pro" w:eastAsia="Times New Roman" w:hAnsi="Source Code Pro" w:cs="Courier New"/>
+          <w:color w:val="F8F9FA"/>
+          <w:sz w:val="20"/>
+          <w:szCs w:val="20"/>
+        </w:rPr>
+      </w:pPr>
+      <w:r>
+        <w:rPr>
+          <w:rFonts w:ascii="Source Code Pro" w:eastAsia="Times New Roman" w:hAnsi="Source Code Pro" w:cs="Courier New"/>
+          <w:color w:val="F8F9FA"/>
+          <w:sz w:val="20"/>
+          <w:szCs w:val="20"/>
+        </w:rPr>
+        <w:t xml:space="preserve">  push:</w:t>
+      </w:r>
+    </w:p>
+    <w:p>
+      <w:pPr>
+        <w:shd w:val="clear" w:color="auto" w:fill="28323F"/>
+        <w:tabs>
+          <w:tab w:val="left" w:pos="916"/>
+          <w:tab w:val="left" w:pos="1832"/>
+          <w:tab w:val="left" w:pos="2748"/>
+          <w:tab w:val="left" w:pos="3664"/>
+          <w:tab w:val="left" w:pos="4580"/>
+          <w:tab w:val="left" w:pos="5496"/>
+          <w:tab w:val="left" w:pos="6412"/>
+          <w:tab w:val="left" w:pos="7328"/>
+          <w:tab w:val="left" w:pos="8244"/>
+          <w:tab w:val="left" w:pos="9160"/>
+          <w:tab w:val="left" w:pos="10076"/>
+          <w:tab w:val="left" w:pos="10992"/>
+          <w:tab w:val="left" w:pos="11908"/>
+          <w:tab w:val="left" w:pos="12824"/>
+          <w:tab w:val="left" w:pos="13740"/>
+          <w:tab w:val="left" w:pos="14656"/>
+        </w:tabs>
+        <w:spacing w:after="0" w:line="240" w:lineRule="auto"/>
+        <w:rPr>
+          <w:rFonts w:ascii="Source Code Pro" w:eastAsia="Times New Roman" w:hAnsi="Source Code Pro" w:cs="Courier New"/>
+          <w:color w:val="F8F9FA"/>
+          <w:sz w:val="20"/>
+          <w:szCs w:val="20"/>
+        </w:rPr>
+      </w:pPr>
+      <w:r>
+        <w:rPr>
+          <w:rFonts w:ascii="Source Code Pro" w:eastAsia="Times New Roman" w:hAnsi="Source Code Pro" w:cs="Courier New"/>
+          <w:color w:val="F8F9FA"/>
+          <w:sz w:val="20"/>
+          <w:szCs w:val="20"/>
+        </w:rPr>
+        <w:t xml:space="preserve">    branches:</w:t>
+      </w:r>
+    </w:p>
+    <w:p>
+      <w:pPr>
+        <w:shd w:val="clear" w:color="auto" w:fill="28323F"/>
+        <w:tabs>
+          <w:tab w:val="left" w:pos="916"/>
+          <w:tab w:val="left" w:pos="1832"/>
+          <w:tab w:val="left" w:pos="2748"/>
+          <w:tab w:val="left" w:pos="3664"/>
+          <w:tab w:val="left" w:pos="4580"/>
+          <w:tab w:val="left" w:pos="5496"/>
+          <w:tab w:val="left" w:pos="6412"/>
+          <w:tab w:val="left" w:pos="7328"/>
+          <w:tab w:val="left" w:pos="8244"/>
+          <w:tab w:val="left" w:pos="9160"/>
+          <w:tab w:val="left" w:pos="10076"/>
+          <w:tab w:val="left" w:pos="10992"/>
+          <w:tab w:val="left" w:pos="11908"/>
+          <w:tab w:val="left" w:pos="12824"/>
+          <w:tab w:val="left" w:pos="13740"/>
+          <w:tab w:val="left" w:pos="14656"/>
+        </w:tabs>
+        <w:spacing w:after="0" w:line="240" w:lineRule="auto"/>
+        <w:rPr>
+          <w:rFonts w:ascii="Source Code Pro" w:eastAsia="Times New Roman" w:hAnsi="Source Code Pro" w:cs="Courier New"/>
+          <w:color w:val="F8F9FA"/>
+          <w:sz w:val="20"/>
+          <w:szCs w:val="20"/>
+        </w:rPr>
+      </w:pPr>
+      <w:r>
+        <w:rPr>
+          <w:rFonts w:ascii="Source Code Pro" w:eastAsia="Times New Roman" w:hAnsi="Source Code Pro" w:cs="Courier New"/>
+          <w:color w:val="F8F9FA"/>
+          <w:sz w:val="20"/>
+          <w:szCs w:val="20"/>
+        </w:rPr>
+        <w:t xml:space="preserve">      - main</w:t>
+      </w:r>
+    </w:p>
+    <w:p>
+      <w:pPr>
+        <w:shd w:val="clear" w:color="auto" w:fill="28323F"/>
+        <w:tabs>
+          <w:tab w:val="left" w:pos="916"/>
+          <w:tab w:val="left" w:pos="1832"/>
+          <w:tab w:val="left" w:pos="2748"/>
+          <w:tab w:val="left" w:pos="3664"/>
+          <w:tab w:val="left" w:pos="4580"/>
+          <w:tab w:val="left" w:pos="5496"/>
+          <w:tab w:val="left" w:pos="6412"/>
+          <w:tab w:val="left" w:pos="7328"/>
+          <w:tab w:val="left" w:pos="8244"/>
+          <w:tab w:val="left" w:pos="9160"/>
+          <w:tab w:val="left" w:pos="10076"/>
+          <w:tab w:val="left" w:pos="10992"/>
+          <w:tab w:val="left" w:pos="11908"/>
+          <w:tab w:val="left" w:pos="12824"/>
+          <w:tab w:val="left" w:pos="13740"/>
+          <w:tab w:val="left" w:pos="14656"/>
+        </w:tabs>
+        <w:spacing w:after="0" w:line="240" w:lineRule="auto"/>
+        <w:rPr>
+          <w:rFonts w:ascii="Source Code Pro" w:eastAsia="Times New Roman" w:hAnsi="Source Code Pro" w:cs="Courier New"/>
+          <w:color w:val="F8F9FA"/>
+          <w:sz w:val="20"/>
+          <w:szCs w:val="20"/>
+        </w:rPr>
+      </w:pPr>
+      <w:r>
+        <w:rPr>
+          <w:rFonts w:ascii="Source Code Pro" w:eastAsia="Times New Roman" w:hAnsi="Source Code Pro" w:cs="Courier New"/>
+          <w:color w:val="F8F9FA"/>
+          <w:sz w:val="20"/>
+          <w:szCs w:val="20"/>
+        </w:rPr>
+        <w:t xml:space="preserve">    paths:</w:t>
+      </w:r>
+    </w:p>
+    <w:p>
+      <w:pPr>
+        <w:shd w:val="clear" w:color="auto" w:fill="28323F"/>
+        <w:tabs>
+          <w:tab w:val="left" w:pos="916"/>
+          <w:tab w:val="left" w:pos="1832"/>
+          <w:tab w:val="left" w:pos="2748"/>
+          <w:tab w:val="left" w:pos="3664"/>
+          <w:tab w:val="left" w:pos="4580"/>
+          <w:tab w:val="left" w:pos="5496"/>
+          <w:tab w:val="left" w:pos="6412"/>
+          <w:tab w:val="left" w:pos="7328"/>
+          <w:tab w:val="left" w:pos="8244"/>
+          <w:tab w:val="left" w:pos="9160"/>
+          <w:tab w:val="left" w:pos="10076"/>
+          <w:tab w:val="left" w:pos="10992"/>
+          <w:tab w:val="left" w:pos="11908"/>
+          <w:tab w:val="left" w:pos="12824"/>
+          <w:tab w:val="left" w:pos="13740"/>
+          <w:tab w:val="left" w:pos="14656"/>
+        </w:tabs>
+        <w:spacing w:after="0" w:line="240" w:lineRule="auto"/>
+        <w:rPr>
+          <w:rFonts w:ascii="Source Code Pro" w:eastAsia="Times New Roman" w:hAnsi="Source Code Pro" w:cs="Courier New"/>
+          <w:color w:val="F8F9FA"/>
+          <w:sz w:val="20"/>
+          <w:szCs w:val="20"/>
+        </w:rPr>
+      </w:pPr>
+      <w:r>
+        <w:rPr>
+          <w:rFonts w:ascii="Source Code Pro" w:eastAsia="Times New Roman" w:hAnsi="Source Code Pro" w:cs="Courier New"/>
+          <w:color w:val="F8F9FA"/>
+          <w:sz w:val="20"/>
+          <w:szCs w:val="20"/>
+        </w:rPr>
+        <w:t xml:space="preserve">      - </w:t>
+      </w:r>
+      <w:r>
+        <w:rPr>
+          <w:rFonts w:ascii="Source Code Pro" w:eastAsia="Times New Roman" w:hAnsi="Source Code Pro" w:cs="Courier New"/>
+          <w:color w:val="34A853"/>
+          <w:sz w:val="20"/>
+          <w:szCs w:val="20"/>
+        </w:rPr>
+        <w:t>'migrations/**'</w:t>
+      </w:r>
+    </w:p>
+    <w:p>
+      <w:pPr>
+        <w:shd w:val="clear" w:color="auto" w:fill="28323F"/>
+        <w:tabs>
+          <w:tab w:val="left" w:pos="916"/>
+          <w:tab w:val="left" w:pos="1832"/>
+          <w:tab w:val="left" w:pos="2748"/>
+          <w:tab w:val="left" w:pos="3664"/>
+          <w:tab w:val="left" w:pos="4580"/>
+          <w:tab w:val="left" w:pos="5496"/>
+          <w:tab w:val="left" w:pos="6412"/>
+          <w:tab w:val="left" w:pos="7328"/>
+          <w:tab w:val="left" w:pos="8244"/>
+          <w:tab w:val="left" w:pos="9160"/>
+          <w:tab w:val="left" w:pos="10076"/>
+          <w:tab w:val="left" w:pos="10992"/>
+          <w:tab w:val="left" w:pos="11908"/>
+          <w:tab w:val="left" w:pos="12824"/>
+          <w:tab w:val="left" w:pos="13740"/>
+          <w:tab w:val="left" w:pos="14656"/>
+        </w:tabs>
+        <w:spacing w:after="0" w:line="240" w:lineRule="auto"/>
+        <w:rPr>
+          <w:rFonts w:ascii="Source Code Pro" w:eastAsia="Times New Roman" w:hAnsi="Source Code Pro" w:cs="Courier New"/>
+          <w:color w:val="F8F9FA"/>
+          <w:sz w:val="20"/>
+          <w:szCs w:val="20"/>
+        </w:rPr>
+      </w:pPr>
+    </w:p>
+    <w:p>
+      <w:pPr>
+        <w:shd w:val="clear" w:color="auto" w:fill="28323F"/>
+        <w:tabs>
+          <w:tab w:val="left" w:pos="916"/>
+          <w:tab w:val="left" w:pos="1832"/>
+          <w:tab w:val="left" w:pos="2748"/>
+          <w:tab w:val="left" w:pos="3664"/>
+          <w:tab w:val="left" w:pos="4580"/>
+          <w:tab w:val="left" w:pos="5496"/>
+          <w:tab w:val="left" w:pos="6412"/>
+          <w:tab w:val="left" w:pos="7328"/>
+          <w:tab w:val="left" w:pos="8244"/>
+          <w:tab w:val="left" w:pos="9160"/>
+          <w:tab w:val="left" w:pos="10076"/>
+          <w:tab w:val="left" w:pos="10992"/>
+          <w:tab w:val="left" w:pos="11908"/>
+          <w:tab w:val="left" w:pos="12824"/>
+          <w:tab w:val="left" w:pos="13740"/>
+          <w:tab w:val="left" w:pos="14656"/>
+        </w:tabs>
+        <w:spacing w:after="0" w:line="240" w:lineRule="auto"/>
+        <w:rPr>
+          <w:rFonts w:ascii="Source Code Pro" w:eastAsia="Times New Roman" w:hAnsi="Source Code Pro" w:cs="Courier New"/>
+          <w:color w:val="F8F9FA"/>
+          <w:sz w:val="20"/>
+          <w:szCs w:val="20"/>
+        </w:rPr>
+      </w:pPr>
+      <w:r>
+        <w:rPr>
+          <w:rFonts w:ascii="Source Code Pro" w:eastAsia="Times New Roman" w:hAnsi="Source Code Pro" w:cs="Courier New"/>
+          <w:color w:val="F8F9FA"/>
+          <w:sz w:val="20"/>
+          <w:szCs w:val="20"/>
+        </w:rPr>
+        <w:t xml:space="preserve">  </w:t>
+      </w:r>
+      <w:r>
+        <w:rPr>
+          <w:rFonts w:ascii="Source Code Pro" w:eastAsia="Times New Roman" w:hAnsi="Source Code Pro" w:cs="Courier New"/>
+          <w:i/>
+          <w:iCs/>
+          <w:color w:val="BDC1C6"/>
+          <w:sz w:val="20"/>
+          <w:szCs w:val="20"/>
+        </w:rPr>
+        <w:t># Allows you to run this workflow manually from the Actions tab</w:t>
+      </w:r>
+    </w:p>
+    <w:p>
+      <w:pPr>
+        <w:shd w:val="clear" w:color="auto" w:fill="28323F"/>
+        <w:tabs>
+          <w:tab w:val="left" w:pos="916"/>
+          <w:tab w:val="left" w:pos="1832"/>
+          <w:tab w:val="left" w:pos="2748"/>
+          <w:tab w:val="left" w:pos="3664"/>
+          <w:tab w:val="left" w:pos="4580"/>
+          <w:tab w:val="left" w:pos="5496"/>
+          <w:tab w:val="left" w:pos="6412"/>
+          <w:tab w:val="left" w:pos="7328"/>
+          <w:tab w:val="left" w:pos="8244"/>
+          <w:tab w:val="left" w:pos="9160"/>
+          <w:tab w:val="left" w:pos="10076"/>
+          <w:tab w:val="left" w:pos="10992"/>
+          <w:tab w:val="left" w:pos="11908"/>
+          <w:tab w:val="left" w:pos="12824"/>
+          <w:tab w:val="left" w:pos="13740"/>
+          <w:tab w:val="left" w:pos="14656"/>
+        </w:tabs>
+        <w:spacing w:after="0" w:line="240" w:lineRule="auto"/>
+        <w:rPr>
+          <w:rFonts w:ascii="Source Code Pro" w:eastAsia="Times New Roman" w:hAnsi="Source Code Pro" w:cs="Courier New"/>
+          <w:color w:val="F8F9FA"/>
+          <w:sz w:val="20"/>
+          <w:szCs w:val="20"/>
+        </w:rPr>
+      </w:pPr>
+      <w:r>
+        <w:rPr>
+          <w:rFonts w:ascii="Source Code Pro" w:eastAsia="Times New Roman" w:hAnsi="Source Code Pro" w:cs="Courier New"/>
+          <w:color w:val="F8F9FA"/>
+          <w:sz w:val="20"/>
+          <w:szCs w:val="20"/>
+        </w:rPr>
+        <w:t xml:space="preserve">  </w:t>
+      </w:r>
+      <w:proofErr w:type="spellStart"/>
+      <w:r>
+        <w:rPr>
+          <w:rFonts w:ascii="Source Code Pro" w:eastAsia="Times New Roman" w:hAnsi="Source Code Pro" w:cs="Courier New"/>
+          <w:color w:val="F8F9FA"/>
+          <w:sz w:val="20"/>
+          <w:szCs w:val="20"/>
+        </w:rPr>
+        <w:t>workflow_dispatch</w:t>
+      </w:r>
+      <w:proofErr w:type="spellEnd"/>
+      <w:r>
+        <w:rPr>
+          <w:rFonts w:ascii="Source Code Pro" w:eastAsia="Times New Roman" w:hAnsi="Source Code Pro" w:cs="Courier New"/>
+          <w:color w:val="F8F9FA"/>
+          <w:sz w:val="20"/>
+          <w:szCs w:val="20"/>
+        </w:rPr>
+        <w:t>:</w:t>
+      </w:r>
+    </w:p>
+    <w:p>
+      <w:pPr>
+        <w:shd w:val="clear" w:color="auto" w:fill="28323F"/>
+        <w:tabs>
+          <w:tab w:val="left" w:pos="916"/>
+          <w:tab w:val="left" w:pos="1832"/>
+          <w:tab w:val="left" w:pos="2748"/>
+          <w:tab w:val="left" w:pos="3664"/>
+          <w:tab w:val="left" w:pos="4580"/>
+          <w:tab w:val="left" w:pos="5496"/>
+          <w:tab w:val="left" w:pos="6412"/>
+          <w:tab w:val="left" w:pos="7328"/>
+          <w:tab w:val="left" w:pos="8244"/>
+          <w:tab w:val="left" w:pos="9160"/>
+          <w:tab w:val="left" w:pos="10076"/>
+          <w:tab w:val="left" w:pos="10992"/>
+          <w:tab w:val="left" w:pos="11908"/>
+          <w:tab w:val="left" w:pos="12824"/>
+          <w:tab w:val="left" w:pos="13740"/>
+          <w:tab w:val="left" w:pos="14656"/>
+        </w:tabs>
+        <w:spacing w:after="0" w:line="240" w:lineRule="auto"/>
+        <w:rPr>
+          <w:rFonts w:ascii="Source Code Pro" w:eastAsia="Times New Roman" w:hAnsi="Source Code Pro" w:cs="Courier New"/>
+          <w:color w:val="F8F9FA"/>
+          <w:sz w:val="20"/>
+          <w:szCs w:val="20"/>
+        </w:rPr>
+      </w:pPr>
+    </w:p>
+    <w:p>
+      <w:pPr>
+        <w:shd w:val="clear" w:color="auto" w:fill="28323F"/>
+        <w:tabs>
+          <w:tab w:val="left" w:pos="916"/>
+          <w:tab w:val="left" w:pos="1832"/>
+          <w:tab w:val="left" w:pos="2748"/>
+          <w:tab w:val="left" w:pos="3664"/>
+          <w:tab w:val="left" w:pos="4580"/>
+          <w:tab w:val="left" w:pos="5496"/>
+          <w:tab w:val="left" w:pos="6412"/>
+          <w:tab w:val="left" w:pos="7328"/>
+          <w:tab w:val="left" w:pos="8244"/>
+          <w:tab w:val="left" w:pos="9160"/>
+          <w:tab w:val="left" w:pos="10076"/>
+          <w:tab w:val="left" w:pos="10992"/>
+          <w:tab w:val="left" w:pos="11908"/>
+          <w:tab w:val="left" w:pos="12824"/>
+          <w:tab w:val="left" w:pos="13740"/>
+          <w:tab w:val="left" w:pos="14656"/>
+        </w:tabs>
+        <w:spacing w:after="0" w:line="240" w:lineRule="auto"/>
+        <w:rPr>
+          <w:rFonts w:ascii="Source Code Pro" w:eastAsia="Times New Roman" w:hAnsi="Source Code Pro" w:cs="Courier New"/>
+          <w:color w:val="F8F9FA"/>
+          <w:sz w:val="20"/>
+          <w:szCs w:val="20"/>
+        </w:rPr>
+      </w:pPr>
+      <w:r>
+        <w:rPr>
+          <w:rFonts w:ascii="Source Code Pro" w:eastAsia="Times New Roman" w:hAnsi="Source Code Pro" w:cs="Courier New"/>
+          <w:color w:val="F8F9FA"/>
+          <w:sz w:val="20"/>
+          <w:szCs w:val="20"/>
+        </w:rPr>
+        <w:t>jobs:</w:t>
+      </w:r>
+    </w:p>
+    <w:p>
+      <w:pPr>
+        <w:shd w:val="clear" w:color="auto" w:fill="28323F"/>
+        <w:tabs>
+          <w:tab w:val="left" w:pos="916"/>
+          <w:tab w:val="left" w:pos="1832"/>
+          <w:tab w:val="left" w:pos="2748"/>
+          <w:tab w:val="left" w:pos="3664"/>
+          <w:tab w:val="left" w:pos="4580"/>
+          <w:tab w:val="left" w:pos="5496"/>
+          <w:tab w:val="left" w:pos="6412"/>
+          <w:tab w:val="left" w:pos="7328"/>
+          <w:tab w:val="left" w:pos="8244"/>
+          <w:tab w:val="left" w:pos="9160"/>
+          <w:tab w:val="left" w:pos="10076"/>
+          <w:tab w:val="left" w:pos="10992"/>
+          <w:tab w:val="left" w:pos="11908"/>
+          <w:tab w:val="left" w:pos="12824"/>
+          <w:tab w:val="left" w:pos="13740"/>
+          <w:tab w:val="left" w:pos="14656"/>
+        </w:tabs>
+        <w:spacing w:after="0" w:line="240" w:lineRule="auto"/>
+        <w:rPr>
+          <w:rFonts w:ascii="Source Code Pro" w:eastAsia="Times New Roman" w:hAnsi="Source Code Pro" w:cs="Courier New"/>
+          <w:color w:val="F8F9FA"/>
+          <w:sz w:val="20"/>
+          <w:szCs w:val="20"/>
+        </w:rPr>
+      </w:pPr>
+      <w:r>
+        <w:rPr>
+          <w:rFonts w:ascii="Source Code Pro" w:eastAsia="Times New Roman" w:hAnsi="Source Code Pro" w:cs="Courier New"/>
+          <w:color w:val="F8F9FA"/>
+          <w:sz w:val="20"/>
+          <w:szCs w:val="20"/>
+        </w:rPr>
+        <w:t xml:space="preserve">  deploy-snowflake-changes-job:</w:t>
+      </w:r>
+    </w:p>
+    <w:p>
+      <w:pPr>
+        <w:shd w:val="clear" w:color="auto" w:fill="28323F"/>
+        <w:tabs>
+          <w:tab w:val="left" w:pos="916"/>
+          <w:tab w:val="left" w:pos="1832"/>
+          <w:tab w:val="left" w:pos="2748"/>
+          <w:tab w:val="left" w:pos="3664"/>
+          <w:tab w:val="left" w:pos="4580"/>
+          <w:tab w:val="left" w:pos="5496"/>
+          <w:tab w:val="left" w:pos="6412"/>
+          <w:tab w:val="left" w:pos="7328"/>
+          <w:tab w:val="left" w:pos="8244"/>
+          <w:tab w:val="left" w:pos="9160"/>
+          <w:tab w:val="left" w:pos="10076"/>
+          <w:tab w:val="left" w:pos="10992"/>
+          <w:tab w:val="left" w:pos="11908"/>
+          <w:tab w:val="left" w:pos="12824"/>
+          <w:tab w:val="left" w:pos="13740"/>
+          <w:tab w:val="left" w:pos="14656"/>
+        </w:tabs>
+        <w:spacing w:after="0" w:line="240" w:lineRule="auto"/>
+        <w:rPr>
+          <w:rFonts w:ascii="Source Code Pro" w:eastAsia="Times New Roman" w:hAnsi="Source Code Pro" w:cs="Courier New"/>
+          <w:color w:val="F8F9FA"/>
+          <w:sz w:val="20"/>
+          <w:szCs w:val="20"/>
+        </w:rPr>
+      </w:pPr>
+      <w:r>
+        <w:rPr>
+          <w:rFonts w:ascii="Source Code Pro" w:eastAsia="Times New Roman" w:hAnsi="Source Code Pro" w:cs="Courier New"/>
+          <w:color w:val="F8F9FA"/>
+          <w:sz w:val="20"/>
+          <w:szCs w:val="20"/>
+        </w:rPr>
+        <w:t xml:space="preserve">    runs-on: ubuntu-latest</w:t>
+      </w:r>
+    </w:p>
+    <w:p>
+      <w:pPr>
+        <w:shd w:val="clear" w:color="auto" w:fill="28323F"/>
+        <w:tabs>
+          <w:tab w:val="left" w:pos="916"/>
+          <w:tab w:val="left" w:pos="1832"/>
+          <w:tab w:val="left" w:pos="2748"/>
+          <w:tab w:val="left" w:pos="3664"/>
+          <w:tab w:val="left" w:pos="4580"/>
+          <w:tab w:val="left" w:pos="5496"/>
+          <w:tab w:val="left" w:pos="6412"/>
+          <w:tab w:val="left" w:pos="7328"/>
+          <w:tab w:val="left" w:pos="8244"/>
+          <w:tab w:val="left" w:pos="9160"/>
+          <w:tab w:val="left" w:pos="10076"/>
+          <w:tab w:val="left" w:pos="10992"/>
+          <w:tab w:val="left" w:pos="11908"/>
+          <w:tab w:val="left" w:pos="12824"/>
+          <w:tab w:val="left" w:pos="13740"/>
+          <w:tab w:val="left" w:pos="14656"/>
+        </w:tabs>
+        <w:spacing w:after="0" w:line="240" w:lineRule="auto"/>
+        <w:rPr>
+          <w:rFonts w:ascii="Source Code Pro" w:eastAsia="Times New Roman" w:hAnsi="Source Code Pro" w:cs="Courier New"/>
+          <w:color w:val="F8F9FA"/>
+          <w:sz w:val="20"/>
+          <w:szCs w:val="20"/>
+        </w:rPr>
+      </w:pPr>
+    </w:p>
+    <w:p>
+      <w:pPr>
+        <w:shd w:val="clear" w:color="auto" w:fill="28323F"/>
+        <w:tabs>
+          <w:tab w:val="left" w:pos="916"/>
+          <w:tab w:val="left" w:pos="1832"/>
+          <w:tab w:val="left" w:pos="2748"/>
+          <w:tab w:val="left" w:pos="3664"/>
+          <w:tab w:val="left" w:pos="4580"/>
+          <w:tab w:val="left" w:pos="5496"/>
+          <w:tab w:val="left" w:pos="6412"/>
+          <w:tab w:val="left" w:pos="7328"/>
+          <w:tab w:val="left" w:pos="8244"/>
+          <w:tab w:val="left" w:pos="9160"/>
+          <w:tab w:val="left" w:pos="10076"/>
+          <w:tab w:val="left" w:pos="10992"/>
+          <w:tab w:val="left" w:pos="11908"/>
+          <w:tab w:val="left" w:pos="12824"/>
+          <w:tab w:val="left" w:pos="13740"/>
+          <w:tab w:val="left" w:pos="14656"/>
+        </w:tabs>
+        <w:spacing w:after="0" w:line="240" w:lineRule="auto"/>
+        <w:rPr>
+          <w:rFonts w:ascii="Source Code Pro" w:eastAsia="Times New Roman" w:hAnsi="Source Code Pro" w:cs="Courier New"/>
+          <w:color w:val="F8F9FA"/>
+          <w:sz w:val="20"/>
+          <w:szCs w:val="20"/>
+        </w:rPr>
+      </w:pPr>
+      <w:r>
+        <w:rPr>
+          <w:rFonts w:ascii="Source Code Pro" w:eastAsia="Times New Roman" w:hAnsi="Source Code Pro" w:cs="Courier New"/>
+          <w:color w:val="F8F9FA"/>
+          <w:sz w:val="20"/>
+          <w:szCs w:val="20"/>
+        </w:rPr>
+        <w:t xml:space="preserve">    steps:</w:t>
+      </w:r>
+    </w:p>
+    <w:p>
+      <w:pPr>
+        <w:shd w:val="clear" w:color="auto" w:fill="28323F"/>
+        <w:tabs>
+          <w:tab w:val="left" w:pos="916"/>
+          <w:tab w:val="left" w:pos="1832"/>
+          <w:tab w:val="left" w:pos="2748"/>
+          <w:tab w:val="left" w:pos="3664"/>
+          <w:tab w:val="left" w:pos="4580"/>
+          <w:tab w:val="left" w:pos="5496"/>
+          <w:tab w:val="left" w:pos="6412"/>
+          <w:tab w:val="left" w:pos="7328"/>
+          <w:tab w:val="left" w:pos="8244"/>
+          <w:tab w:val="left" w:pos="9160"/>
+          <w:tab w:val="left" w:pos="10076"/>
+          <w:tab w:val="left" w:pos="10992"/>
+          <w:tab w:val="left" w:pos="11908"/>
+          <w:tab w:val="left" w:pos="12824"/>
+          <w:tab w:val="left" w:pos="13740"/>
+          <w:tab w:val="left" w:pos="14656"/>
+        </w:tabs>
+        <w:spacing w:after="0" w:line="240" w:lineRule="auto"/>
+        <w:rPr>
+          <w:rFonts w:ascii="Source Code Pro" w:eastAsia="Times New Roman" w:hAnsi="Source Code Pro" w:cs="Courier New"/>
+          <w:color w:val="F8F9FA"/>
+          <w:sz w:val="20"/>
+          <w:szCs w:val="20"/>
+        </w:rPr>
+      </w:pPr>
+      <w:r>
+        <w:rPr>
+          <w:rFonts w:ascii="Source Code Pro" w:eastAsia="Times New Roman" w:hAnsi="Source Code Pro" w:cs="Courier New"/>
+          <w:color w:val="F8F9FA"/>
+          <w:sz w:val="20"/>
+          <w:szCs w:val="20"/>
+        </w:rPr>
+        <w:t xml:space="preserve">      </w:t>
+      </w:r>
+      <w:r>
+        <w:rPr>
+          <w:rFonts w:ascii="Source Code Pro" w:eastAsia="Times New Roman" w:hAnsi="Source Code Pro" w:cs="Courier New"/>
+          <w:i/>
+          <w:iCs/>
+          <w:color w:val="BDC1C6"/>
+          <w:sz w:val="20"/>
+          <w:szCs w:val="20"/>
+        </w:rPr>
+        <w:t># Checks-out your repository under $GITHUB_WORKSPACE, so your job can access it</w:t>
+      </w:r>
+    </w:p>
+    <w:p>
+      <w:pPr>
+        <w:shd w:val="clear" w:color="auto" w:fill="28323F"/>
+        <w:tabs>
+          <w:tab w:val="left" w:pos="916"/>
+          <w:tab w:val="left" w:pos="1832"/>
+          <w:tab w:val="left" w:pos="2748"/>
+          <w:tab w:val="left" w:pos="3664"/>
+          <w:tab w:val="left" w:pos="4580"/>
+          <w:tab w:val="left" w:pos="5496"/>
+          <w:tab w:val="left" w:pos="6412"/>
+          <w:tab w:val="left" w:pos="7328"/>
+          <w:tab w:val="left" w:pos="8244"/>
+          <w:tab w:val="left" w:pos="9160"/>
+          <w:tab w:val="left" w:pos="10076"/>
+          <w:tab w:val="left" w:pos="10992"/>
+          <w:tab w:val="left" w:pos="11908"/>
+          <w:tab w:val="left" w:pos="12824"/>
+          <w:tab w:val="left" w:pos="13740"/>
+          <w:tab w:val="left" w:pos="14656"/>
+        </w:tabs>
+        <w:spacing w:after="0" w:line="240" w:lineRule="auto"/>
+        <w:rPr>
+          <w:rFonts w:ascii="Source Code Pro" w:eastAsia="Times New Roman" w:hAnsi="Source Code Pro" w:cs="Courier New"/>
+          <w:color w:val="F8F9FA"/>
+          <w:sz w:val="20"/>
+          <w:szCs w:val="20"/>
+        </w:rPr>
+      </w:pPr>
+      <w:r>
+        <w:rPr>
+          <w:rFonts w:ascii="Source Code Pro" w:eastAsia="Times New Roman" w:hAnsi="Source Code Pro" w:cs="Courier New"/>
+          <w:color w:val="F8F9FA"/>
+          <w:sz w:val="20"/>
+          <w:szCs w:val="20"/>
+        </w:rPr>
+        <w:t xml:space="preserve">      - name: </w:t>
+      </w:r>
+      <w:r>
+        <w:rPr>
+          <w:rFonts w:ascii="Source Code Pro" w:eastAsia="Times New Roman" w:hAnsi="Source Code Pro" w:cs="Courier New"/>
+          <w:color w:val="24C1E0"/>
+          <w:sz w:val="20"/>
+          <w:szCs w:val="20"/>
+        </w:rPr>
+        <w:t>Checkout</w:t>
+      </w:r>
+      <w:r>
+        <w:rPr>
+          <w:rFonts w:ascii="Source Code Pro" w:eastAsia="Times New Roman" w:hAnsi="Source Code Pro" w:cs="Courier New"/>
+          <w:color w:val="F8F9FA"/>
+          <w:sz w:val="20"/>
+          <w:szCs w:val="20"/>
+        </w:rPr>
+        <w:t xml:space="preserve"> repository</w:t>
+      </w:r>
+    </w:p>
+    <w:p>
+      <w:pPr>
+        <w:shd w:val="clear" w:color="auto" w:fill="28323F"/>
+        <w:tabs>
+          <w:tab w:val="left" w:pos="916"/>
+          <w:tab w:val="left" w:pos="1832"/>
+          <w:tab w:val="left" w:pos="2748"/>
+          <w:tab w:val="left" w:pos="3664"/>
+          <w:tab w:val="left" w:pos="4580"/>
+          <w:tab w:val="left" w:pos="5496"/>
+          <w:tab w:val="left" w:pos="6412"/>
+          <w:tab w:val="left" w:pos="7328"/>
+          <w:tab w:val="left" w:pos="8244"/>
+          <w:tab w:val="left" w:pos="9160"/>
+          <w:tab w:val="left" w:pos="10076"/>
+          <w:tab w:val="left" w:pos="10992"/>
+          <w:tab w:val="left" w:pos="11908"/>
+          <w:tab w:val="left" w:pos="12824"/>
+          <w:tab w:val="left" w:pos="13740"/>
+          <w:tab w:val="left" w:pos="14656"/>
+        </w:tabs>
+        <w:spacing w:after="0" w:line="240" w:lineRule="auto"/>
+        <w:rPr>
+          <w:rFonts w:ascii="Source Code Pro" w:eastAsia="Times New Roman" w:hAnsi="Source Code Pro" w:cs="Courier New"/>
+          <w:color w:val="F8F9FA"/>
+          <w:sz w:val="20"/>
+          <w:szCs w:val="20"/>
+        </w:rPr>
+      </w:pPr>
+      <w:r>
+        <w:rPr>
+          <w:rFonts w:ascii="Source Code Pro" w:eastAsia="Times New Roman" w:hAnsi="Source Code Pro" w:cs="Courier New"/>
+          <w:color w:val="F8F9FA"/>
+          <w:sz w:val="20"/>
+          <w:szCs w:val="20"/>
+        </w:rPr>
+        <w:t xml:space="preserve">        uses: actions/checkout@v2</w:t>
+      </w:r>
+    </w:p>
+    <w:p>
+      <w:pPr>
+        <w:shd w:val="clear" w:color="auto" w:fill="28323F"/>
+        <w:tabs>
+          <w:tab w:val="left" w:pos="916"/>
+          <w:tab w:val="left" w:pos="1832"/>
+          <w:tab w:val="left" w:pos="2748"/>
+          <w:tab w:val="left" w:pos="3664"/>
+          <w:tab w:val="left" w:pos="4580"/>
+          <w:tab w:val="left" w:pos="5496"/>
+          <w:tab w:val="left" w:pos="6412"/>
+          <w:tab w:val="left" w:pos="7328"/>
+          <w:tab w:val="left" w:pos="8244"/>
+          <w:tab w:val="left" w:pos="9160"/>
+          <w:tab w:val="left" w:pos="10076"/>
+          <w:tab w:val="left" w:pos="10992"/>
+          <w:tab w:val="left" w:pos="11908"/>
+          <w:tab w:val="left" w:pos="12824"/>
+          <w:tab w:val="left" w:pos="13740"/>
+          <w:tab w:val="left" w:pos="14656"/>
+        </w:tabs>
+        <w:spacing w:after="0" w:line="240" w:lineRule="auto"/>
+        <w:rPr>
+          <w:rFonts w:ascii="Source Code Pro" w:eastAsia="Times New Roman" w:hAnsi="Source Code Pro" w:cs="Courier New"/>
+          <w:color w:val="F8F9FA"/>
+          <w:sz w:val="20"/>
+          <w:szCs w:val="20"/>
+        </w:rPr>
+      </w:pPr>
+    </w:p>
+    <w:p>
+      <w:pPr>
+        <w:shd w:val="clear" w:color="auto" w:fill="28323F"/>
+        <w:tabs>
+          <w:tab w:val="left" w:pos="916"/>
+          <w:tab w:val="left" w:pos="1832"/>
+          <w:tab w:val="left" w:pos="2748"/>
+          <w:tab w:val="left" w:pos="3664"/>
+          <w:tab w:val="left" w:pos="4580"/>
+          <w:tab w:val="left" w:pos="5496"/>
+          <w:tab w:val="left" w:pos="6412"/>
+          <w:tab w:val="left" w:pos="7328"/>
+          <w:tab w:val="left" w:pos="8244"/>
+          <w:tab w:val="left" w:pos="9160"/>
+          <w:tab w:val="left" w:pos="10076"/>
+          <w:tab w:val="left" w:pos="10992"/>
+          <w:tab w:val="left" w:pos="11908"/>
+          <w:tab w:val="left" w:pos="12824"/>
+          <w:tab w:val="left" w:pos="13740"/>
+          <w:tab w:val="left" w:pos="14656"/>
+        </w:tabs>
+        <w:spacing w:after="0" w:line="240" w:lineRule="auto"/>
+        <w:rPr>
+          <w:rFonts w:ascii="Source Code Pro" w:eastAsia="Times New Roman" w:hAnsi="Source Code Pro" w:cs="Courier New"/>
+          <w:color w:val="F8F9FA"/>
+          <w:sz w:val="20"/>
+          <w:szCs w:val="20"/>
+        </w:rPr>
+      </w:pPr>
+      <w:r>
+        <w:rPr>
+          <w:rFonts w:ascii="Source Code Pro" w:eastAsia="Times New Roman" w:hAnsi="Source Code Pro" w:cs="Courier New"/>
+          <w:color w:val="F8F9FA"/>
+          <w:sz w:val="20"/>
+          <w:szCs w:val="20"/>
+        </w:rPr>
+        <w:t xml:space="preserve">      - name: </w:t>
+      </w:r>
+      <w:r>
+        <w:rPr>
+          <w:rFonts w:ascii="Source Code Pro" w:eastAsia="Times New Roman" w:hAnsi="Source Code Pro" w:cs="Courier New"/>
+          <w:color w:val="24C1E0"/>
+          <w:sz w:val="20"/>
+          <w:szCs w:val="20"/>
+        </w:rPr>
+        <w:t>Use</w:t>
+      </w:r>
+      <w:r>
+        <w:rPr>
+          <w:rFonts w:ascii="Source Code Pro" w:eastAsia="Times New Roman" w:hAnsi="Source Code Pro" w:cs="Courier New"/>
+          <w:color w:val="F8F9FA"/>
+          <w:sz w:val="20"/>
+          <w:szCs w:val="20"/>
+        </w:rPr>
+        <w:t xml:space="preserve"> </w:t>
+      </w:r>
+      <w:r>
+        <w:rPr>
+          <w:rFonts w:ascii="Source Code Pro" w:eastAsia="Times New Roman" w:hAnsi="Source Code Pro" w:cs="Courier New"/>
+          <w:color w:val="24C1E0"/>
+          <w:sz w:val="20"/>
+          <w:szCs w:val="20"/>
+        </w:rPr>
+        <w:t>Python</w:t>
+      </w:r>
+      <w:r>
+        <w:rPr>
+          <w:rFonts w:ascii="Source Code Pro" w:eastAsia="Times New Roman" w:hAnsi="Source Code Pro" w:cs="Courier New"/>
+          <w:color w:val="F8F9FA"/>
+          <w:sz w:val="20"/>
+          <w:szCs w:val="20"/>
+        </w:rPr>
+        <w:t xml:space="preserve"> </w:t>
+      </w:r>
+      <w:r>
+        <w:rPr>
+          <w:rFonts w:ascii="Source Code Pro" w:eastAsia="Times New Roman" w:hAnsi="Source Code Pro" w:cs="Courier New"/>
+          <w:color w:val="4285F4"/>
+          <w:sz w:val="20"/>
+          <w:szCs w:val="20"/>
+        </w:rPr>
+        <w:t>3.8</w:t>
+      </w:r>
+      <w:r>
+        <w:rPr>
+          <w:rFonts w:ascii="Source Code Pro" w:eastAsia="Times New Roman" w:hAnsi="Source Code Pro" w:cs="Courier New"/>
+          <w:color w:val="F8F9FA"/>
+          <w:sz w:val="20"/>
+          <w:szCs w:val="20"/>
+        </w:rPr>
+        <w:t>.x</w:t>
+      </w:r>
+    </w:p>
+    <w:p>
+      <w:pPr>
+        <w:shd w:val="clear" w:color="auto" w:fill="28323F"/>
+        <w:tabs>
+          <w:tab w:val="left" w:pos="916"/>
+          <w:tab w:val="left" w:pos="1832"/>
+          <w:tab w:val="left" w:pos="2748"/>
+          <w:tab w:val="left" w:pos="3664"/>
+          <w:tab w:val="left" w:pos="4580"/>
+          <w:tab w:val="left" w:pos="5496"/>
+          <w:tab w:val="left" w:pos="6412"/>
+          <w:tab w:val="left" w:pos="7328"/>
+          <w:tab w:val="left" w:pos="8244"/>
+          <w:tab w:val="left" w:pos="9160"/>
+          <w:tab w:val="left" w:pos="10076"/>
+          <w:tab w:val="left" w:pos="10992"/>
+          <w:tab w:val="left" w:pos="11908"/>
+          <w:tab w:val="left" w:pos="12824"/>
+          <w:tab w:val="left" w:pos="13740"/>
+          <w:tab w:val="left" w:pos="14656"/>
+        </w:tabs>
+        <w:spacing w:after="0" w:line="240" w:lineRule="auto"/>
+        <w:rPr>
+          <w:rFonts w:ascii="Source Code Pro" w:eastAsia="Times New Roman" w:hAnsi="Source Code Pro" w:cs="Courier New"/>
+          <w:color w:val="F8F9FA"/>
+          <w:sz w:val="20"/>
+          <w:szCs w:val="20"/>
+        </w:rPr>
+      </w:pPr>
+      <w:r>
+        <w:rPr>
+          <w:rFonts w:ascii="Source Code Pro" w:eastAsia="Times New Roman" w:hAnsi="Source Code Pro" w:cs="Courier New"/>
+          <w:color w:val="F8F9FA"/>
+          <w:sz w:val="20"/>
+          <w:szCs w:val="20"/>
+        </w:rPr>
+        <w:t xml:space="preserve">        uses: actions/setup-python@v2.</w:t>
+      </w:r>
+      <w:r>
+        <w:rPr>
+          <w:rFonts w:ascii="Source Code Pro" w:eastAsia="Times New Roman" w:hAnsi="Source Code Pro" w:cs="Courier New"/>
+          <w:color w:val="4285F4"/>
+          <w:sz w:val="20"/>
+          <w:szCs w:val="20"/>
+        </w:rPr>
+        <w:t>2.1</w:t>
+      </w:r>
+    </w:p>
+    <w:p>
+      <w:pPr>
+        <w:shd w:val="clear" w:color="auto" w:fill="28323F"/>
+        <w:tabs>
+          <w:tab w:val="left" w:pos="916"/>
+          <w:tab w:val="left" w:pos="1832"/>
+          <w:tab w:val="left" w:pos="2748"/>
+          <w:tab w:val="left" w:pos="3664"/>
+          <w:tab w:val="left" w:pos="4580"/>
+          <w:tab w:val="left" w:pos="5496"/>
+          <w:tab w:val="left" w:pos="6412"/>
+          <w:tab w:val="left" w:pos="7328"/>
+          <w:tab w:val="left" w:pos="8244"/>
+          <w:tab w:val="left" w:pos="9160"/>
+          <w:tab w:val="left" w:pos="10076"/>
+          <w:tab w:val="left" w:pos="10992"/>
+          <w:tab w:val="left" w:pos="11908"/>
+          <w:tab w:val="left" w:pos="12824"/>
+          <w:tab w:val="left" w:pos="13740"/>
+          <w:tab w:val="left" w:pos="14656"/>
+        </w:tabs>
+        <w:spacing w:after="0" w:line="240" w:lineRule="auto"/>
+        <w:rPr>
+          <w:rFonts w:ascii="Source Code Pro" w:eastAsia="Times New Roman" w:hAnsi="Source Code Pro" w:cs="Courier New"/>
+          <w:color w:val="F8F9FA"/>
+          <w:sz w:val="20"/>
+          <w:szCs w:val="20"/>
+        </w:rPr>
+      </w:pPr>
+      <w:r>
+        <w:rPr>
+          <w:rFonts w:ascii="Source Code Pro" w:eastAsia="Times New Roman" w:hAnsi="Source Code Pro" w:cs="Courier New"/>
+          <w:color w:val="F8F9FA"/>
+          <w:sz w:val="20"/>
+          <w:szCs w:val="20"/>
+        </w:rPr>
+        <w:t xml:space="preserve">        </w:t>
+      </w:r>
+      <w:r>
+        <w:rPr>
+          <w:rFonts w:ascii="Source Code Pro" w:eastAsia="Times New Roman" w:hAnsi="Source Code Pro" w:cs="Courier New"/>
+          <w:color w:val="F538A0"/>
+          <w:sz w:val="20"/>
+          <w:szCs w:val="20"/>
+        </w:rPr>
+        <w:t>with</w:t>
+      </w:r>
+      <w:r>
+        <w:rPr>
+          <w:rFonts w:ascii="Source Code Pro" w:eastAsia="Times New Roman" w:hAnsi="Source Code Pro" w:cs="Courier New"/>
+          <w:color w:val="F8F9FA"/>
+          <w:sz w:val="20"/>
+          <w:szCs w:val="20"/>
+        </w:rPr>
+        <w:t>:</w:t>
+      </w:r>
+    </w:p>
+    <w:p>
+      <w:pPr>
+        <w:shd w:val="clear" w:color="auto" w:fill="28323F"/>
+        <w:tabs>
+          <w:tab w:val="left" w:pos="916"/>
+          <w:tab w:val="left" w:pos="1832"/>
+          <w:tab w:val="left" w:pos="2748"/>
+          <w:tab w:val="left" w:pos="3664"/>
+          <w:tab w:val="left" w:pos="4580"/>
+          <w:tab w:val="left" w:pos="5496"/>
+          <w:tab w:val="left" w:pos="6412"/>
+          <w:tab w:val="left" w:pos="7328"/>
+          <w:tab w:val="left" w:pos="8244"/>
+          <w:tab w:val="left" w:pos="9160"/>
+          <w:tab w:val="left" w:pos="10076"/>
+          <w:tab w:val="left" w:pos="10992"/>
+          <w:tab w:val="left" w:pos="11908"/>
+          <w:tab w:val="left" w:pos="12824"/>
+          <w:tab w:val="left" w:pos="13740"/>
+          <w:tab w:val="left" w:pos="14656"/>
+        </w:tabs>
+        <w:spacing w:after="0" w:line="240" w:lineRule="auto"/>
+        <w:rPr>
+          <w:rFonts w:ascii="Source Code Pro" w:eastAsia="Times New Roman" w:hAnsi="Source Code Pro" w:cs="Courier New"/>
+          <w:color w:val="F8F9FA"/>
+          <w:sz w:val="20"/>
+          <w:szCs w:val="20"/>
+        </w:rPr>
+      </w:pPr>
+      <w:r>
+        <w:rPr>
+          <w:rFonts w:ascii="Source Code Pro" w:eastAsia="Times New Roman" w:hAnsi="Source Code Pro" w:cs="Courier New"/>
+          <w:color w:val="F8F9FA"/>
+          <w:sz w:val="20"/>
+          <w:szCs w:val="20"/>
+        </w:rPr>
+        <w:t xml:space="preserve">          python-version: </w:t>
+      </w:r>
+      <w:r>
+        <w:rPr>
+          <w:rFonts w:ascii="Source Code Pro" w:eastAsia="Times New Roman" w:hAnsi="Source Code Pro" w:cs="Courier New"/>
+          <w:color w:val="4285F4"/>
+          <w:sz w:val="20"/>
+          <w:szCs w:val="20"/>
+        </w:rPr>
+        <w:t>3.8</w:t>
+      </w:r>
+      <w:r>
+        <w:rPr>
+          <w:rFonts w:ascii="Source Code Pro" w:eastAsia="Times New Roman" w:hAnsi="Source Code Pro" w:cs="Courier New"/>
+          <w:color w:val="F8F9FA"/>
+          <w:sz w:val="20"/>
+          <w:szCs w:val="20"/>
+        </w:rPr>
+        <w:t>.x</w:t>
+      </w:r>
+    </w:p>
+    <w:p>
+      <w:pPr>
+        <w:shd w:val="clear" w:color="auto" w:fill="28323F"/>
+        <w:tabs>
+          <w:tab w:val="left" w:pos="916"/>
+          <w:tab w:val="left" w:pos="1832"/>
+          <w:tab w:val="left" w:pos="2748"/>
+          <w:tab w:val="left" w:pos="3664"/>
+          <w:tab w:val="left" w:pos="4580"/>
+          <w:tab w:val="left" w:pos="5496"/>
+          <w:tab w:val="left" w:pos="6412"/>
+          <w:tab w:val="left" w:pos="7328"/>
+          <w:tab w:val="left" w:pos="8244"/>
+          <w:tab w:val="left" w:pos="9160"/>
+          <w:tab w:val="left" w:pos="10076"/>
+          <w:tab w:val="left" w:pos="10992"/>
+          <w:tab w:val="left" w:pos="11908"/>
+          <w:tab w:val="left" w:pos="12824"/>
+          <w:tab w:val="left" w:pos="13740"/>
+          <w:tab w:val="left" w:pos="14656"/>
+        </w:tabs>
+        <w:spacing w:after="0" w:line="240" w:lineRule="auto"/>
+        <w:rPr>
+          <w:rFonts w:ascii="Source Code Pro" w:eastAsia="Times New Roman" w:hAnsi="Source Code Pro" w:cs="Courier New"/>
+          <w:color w:val="F8F9FA"/>
+          <w:sz w:val="20"/>
+          <w:szCs w:val="20"/>
+        </w:rPr>
+      </w:pPr>
+    </w:p>
+    <w:p>
+      <w:pPr>
+        <w:shd w:val="clear" w:color="auto" w:fill="28323F"/>
+        <w:tabs>
+          <w:tab w:val="left" w:pos="916"/>
+          <w:tab w:val="left" w:pos="1832"/>
+          <w:tab w:val="left" w:pos="2748"/>
+          <w:tab w:val="left" w:pos="3664"/>
+          <w:tab w:val="left" w:pos="4580"/>
+          <w:tab w:val="left" w:pos="5496"/>
+          <w:tab w:val="left" w:pos="6412"/>
+          <w:tab w:val="left" w:pos="7328"/>
+          <w:tab w:val="left" w:pos="8244"/>
+          <w:tab w:val="left" w:pos="9160"/>
+          <w:tab w:val="left" w:pos="10076"/>
+          <w:tab w:val="left" w:pos="10992"/>
+          <w:tab w:val="left" w:pos="11908"/>
+          <w:tab w:val="left" w:pos="12824"/>
+          <w:tab w:val="left" w:pos="13740"/>
+          <w:tab w:val="left" w:pos="14656"/>
+        </w:tabs>
+        <w:spacing w:after="0" w:line="240" w:lineRule="auto"/>
+        <w:rPr>
+          <w:rFonts w:ascii="Source Code Pro" w:eastAsia="Times New Roman" w:hAnsi="Source Code Pro" w:cs="Courier New"/>
+          <w:color w:val="F8F9FA"/>
+          <w:sz w:val="20"/>
+          <w:szCs w:val="20"/>
+        </w:rPr>
+      </w:pPr>
+      <w:r>
+        <w:rPr>
+          <w:rFonts w:ascii="Source Code Pro" w:eastAsia="Times New Roman" w:hAnsi="Source Code Pro" w:cs="Courier New"/>
+          <w:color w:val="F8F9FA"/>
+          <w:sz w:val="20"/>
+          <w:szCs w:val="20"/>
+        </w:rPr>
+        <w:t xml:space="preserve">      - name: </w:t>
+      </w:r>
+      <w:r>
+        <w:rPr>
+          <w:rFonts w:ascii="Source Code Pro" w:eastAsia="Times New Roman" w:hAnsi="Source Code Pro" w:cs="Courier New"/>
+          <w:color w:val="24C1E0"/>
+          <w:sz w:val="20"/>
+          <w:szCs w:val="20"/>
+        </w:rPr>
+        <w:t>Run</w:t>
+      </w:r>
+      <w:r>
+        <w:rPr>
+          <w:rFonts w:ascii="Source Code Pro" w:eastAsia="Times New Roman" w:hAnsi="Source Code Pro" w:cs="Courier New"/>
+          <w:color w:val="F8F9FA"/>
+          <w:sz w:val="20"/>
+          <w:szCs w:val="20"/>
+        </w:rPr>
+        <w:t xml:space="preserve"> </w:t>
+      </w:r>
+      <w:proofErr w:type="spellStart"/>
+      <w:r>
+        <w:rPr>
+          <w:rFonts w:ascii="Source Code Pro" w:eastAsia="Times New Roman" w:hAnsi="Source Code Pro" w:cs="Courier New"/>
+          <w:color w:val="F8F9FA"/>
+          <w:sz w:val="20"/>
+          <w:szCs w:val="20"/>
+        </w:rPr>
+        <w:t>schemachange</w:t>
+      </w:r>
+      <w:proofErr w:type="spellEnd"/>
+    </w:p>
+    <w:p>
+      <w:pPr>
+        <w:shd w:val="clear" w:color="auto" w:fill="28323F"/>
+        <w:tabs>
+          <w:tab w:val="left" w:pos="916"/>
+          <w:tab w:val="left" w:pos="1832"/>
+          <w:tab w:val="left" w:pos="2748"/>
+          <w:tab w:val="left" w:pos="3664"/>
+          <w:tab w:val="left" w:pos="4580"/>
+          <w:tab w:val="left" w:pos="5496"/>
+          <w:tab w:val="left" w:pos="6412"/>
+          <w:tab w:val="left" w:pos="7328"/>
+          <w:tab w:val="left" w:pos="8244"/>
+          <w:tab w:val="left" w:pos="9160"/>
+          <w:tab w:val="left" w:pos="10076"/>
+          <w:tab w:val="left" w:pos="10992"/>
+          <w:tab w:val="left" w:pos="11908"/>
+          <w:tab w:val="left" w:pos="12824"/>
+          <w:tab w:val="left" w:pos="13740"/>
+          <w:tab w:val="left" w:pos="14656"/>
+        </w:tabs>
+        <w:spacing w:after="0" w:line="240" w:lineRule="auto"/>
+        <w:rPr>
+          <w:rFonts w:ascii="Source Code Pro" w:eastAsia="Times New Roman" w:hAnsi="Source Code Pro" w:cs="Courier New"/>
+          <w:color w:val="F8F9FA"/>
+          <w:sz w:val="20"/>
+          <w:szCs w:val="20"/>
+        </w:rPr>
+      </w:pPr>
+      <w:r>
+        <w:rPr>
+          <w:rFonts w:ascii="Source Code Pro" w:eastAsia="Times New Roman" w:hAnsi="Source Code Pro" w:cs="Courier New"/>
+          <w:color w:val="F8F9FA"/>
+          <w:sz w:val="20"/>
+          <w:szCs w:val="20"/>
+        </w:rPr>
+        <w:t xml:space="preserve">        env:</w:t>
+      </w:r>
+    </w:p>
+    <w:p>
+      <w:pPr>
+        <w:shd w:val="clear" w:color="auto" w:fill="28323F"/>
+        <w:tabs>
+          <w:tab w:val="left" w:pos="916"/>
+          <w:tab w:val="left" w:pos="1832"/>
+          <w:tab w:val="left" w:pos="2748"/>
+          <w:tab w:val="left" w:pos="3664"/>
+          <w:tab w:val="left" w:pos="4580"/>
+          <w:tab w:val="left" w:pos="5496"/>
+          <w:tab w:val="left" w:pos="6412"/>
+          <w:tab w:val="left" w:pos="7328"/>
+          <w:tab w:val="left" w:pos="8244"/>
+          <w:tab w:val="left" w:pos="9160"/>
+          <w:tab w:val="left" w:pos="10076"/>
+          <w:tab w:val="left" w:pos="10992"/>
+          <w:tab w:val="left" w:pos="11908"/>
+          <w:tab w:val="left" w:pos="12824"/>
+          <w:tab w:val="left" w:pos="13740"/>
+          <w:tab w:val="left" w:pos="14656"/>
+        </w:tabs>
+        <w:spacing w:after="0" w:line="240" w:lineRule="auto"/>
+        <w:rPr>
+          <w:rFonts w:ascii="Source Code Pro" w:eastAsia="Times New Roman" w:hAnsi="Source Code Pro" w:cs="Courier New"/>
+          <w:color w:val="F8F9FA"/>
+          <w:sz w:val="20"/>
+          <w:szCs w:val="20"/>
+        </w:rPr>
+      </w:pPr>
+      <w:r>
+        <w:rPr>
+          <w:rFonts w:ascii="Source Code Pro" w:eastAsia="Times New Roman" w:hAnsi="Source Code Pro" w:cs="Courier New"/>
+          <w:color w:val="F8F9FA"/>
+          <w:sz w:val="20"/>
+          <w:szCs w:val="20"/>
+        </w:rPr>
+        <w:t xml:space="preserve">          SF_ACCOUNT: $</w:t>
+      </w:r>
+      <w:proofErr w:type="gramStart"/>
+      <w:r>
+        <w:rPr>
+          <w:rFonts w:ascii="Source Code Pro" w:eastAsia="Times New Roman" w:hAnsi="Source Code Pro" w:cs="Courier New"/>
+          <w:color w:val="F8F9FA"/>
+          <w:sz w:val="20"/>
+          <w:szCs w:val="20"/>
+        </w:rPr>
+        <w:t xml:space="preserve">{{ </w:t>
+      </w:r>
+      <w:proofErr w:type="spellStart"/>
+      <w:r>
+        <w:rPr>
+          <w:rFonts w:ascii="Source Code Pro" w:eastAsia="Times New Roman" w:hAnsi="Source Code Pro" w:cs="Courier New"/>
+          <w:color w:val="F8F9FA"/>
+          <w:sz w:val="20"/>
+          <w:szCs w:val="20"/>
+        </w:rPr>
+        <w:t>secrets.SF</w:t>
+      </w:r>
+      <w:proofErr w:type="gramEnd"/>
+      <w:r>
+        <w:rPr>
+          <w:rFonts w:ascii="Source Code Pro" w:eastAsia="Times New Roman" w:hAnsi="Source Code Pro" w:cs="Courier New"/>
+          <w:color w:val="F8F9FA"/>
+          <w:sz w:val="20"/>
+          <w:szCs w:val="20"/>
+        </w:rPr>
+        <w:t>_ACCOUNT</w:t>
+      </w:r>
+      <w:proofErr w:type="spellEnd"/>
+      <w:r>
+        <w:rPr>
+          <w:rFonts w:ascii="Source Code Pro" w:eastAsia="Times New Roman" w:hAnsi="Source Code Pro" w:cs="Courier New"/>
+          <w:color w:val="F8F9FA"/>
+          <w:sz w:val="20"/>
+          <w:szCs w:val="20"/>
+        </w:rPr>
+        <w:t xml:space="preserve"> }}</w:t>
+      </w:r>
+    </w:p>
+    <w:p>
+      <w:pPr>
+        <w:shd w:val="clear" w:color="auto" w:fill="28323F"/>
+        <w:tabs>
+          <w:tab w:val="left" w:pos="916"/>
+          <w:tab w:val="left" w:pos="1832"/>
+          <w:tab w:val="left" w:pos="2748"/>
+          <w:tab w:val="left" w:pos="3664"/>
+          <w:tab w:val="left" w:pos="4580"/>
+          <w:tab w:val="left" w:pos="5496"/>
+          <w:tab w:val="left" w:pos="6412"/>
+          <w:tab w:val="left" w:pos="7328"/>
+          <w:tab w:val="left" w:pos="8244"/>
+          <w:tab w:val="left" w:pos="9160"/>
+          <w:tab w:val="left" w:pos="10076"/>
+          <w:tab w:val="left" w:pos="10992"/>
+          <w:tab w:val="left" w:pos="11908"/>
+          <w:tab w:val="left" w:pos="12824"/>
+          <w:tab w:val="left" w:pos="13740"/>
+          <w:tab w:val="left" w:pos="14656"/>
+        </w:tabs>
+        <w:spacing w:after="0" w:line="240" w:lineRule="auto"/>
+        <w:rPr>
+          <w:rFonts w:ascii="Source Code Pro" w:eastAsia="Times New Roman" w:hAnsi="Source Code Pro" w:cs="Courier New"/>
+          <w:color w:val="F8F9FA"/>
+          <w:sz w:val="20"/>
+          <w:szCs w:val="20"/>
+        </w:rPr>
+      </w:pPr>
+      <w:r>
+        <w:rPr>
+          <w:rFonts w:ascii="Source Code Pro" w:eastAsia="Times New Roman" w:hAnsi="Source Code Pro" w:cs="Courier New"/>
+          <w:color w:val="F8F9FA"/>
+          <w:sz w:val="20"/>
+          <w:szCs w:val="20"/>
+        </w:rPr>
+        <w:t xml:space="preserve">          SF_USERNAME: $</w:t>
+      </w:r>
+      <w:proofErr w:type="gramStart"/>
+      <w:r>
+        <w:rPr>
+          <w:rFonts w:ascii="Source Code Pro" w:eastAsia="Times New Roman" w:hAnsi="Source Code Pro" w:cs="Courier New"/>
+          <w:color w:val="F8F9FA"/>
+          <w:sz w:val="20"/>
+          <w:szCs w:val="20"/>
+        </w:rPr>
+        <w:t xml:space="preserve">{{ </w:t>
+      </w:r>
+      <w:proofErr w:type="spellStart"/>
+      <w:r>
+        <w:rPr>
+          <w:rFonts w:ascii="Source Code Pro" w:eastAsia="Times New Roman" w:hAnsi="Source Code Pro" w:cs="Courier New"/>
+          <w:color w:val="F8F9FA"/>
+          <w:sz w:val="20"/>
+          <w:szCs w:val="20"/>
+        </w:rPr>
+        <w:t>secrets.SF</w:t>
+      </w:r>
+      <w:proofErr w:type="gramEnd"/>
+      <w:r>
+        <w:rPr>
+          <w:rFonts w:ascii="Source Code Pro" w:eastAsia="Times New Roman" w:hAnsi="Source Code Pro" w:cs="Courier New"/>
+          <w:color w:val="F8F9FA"/>
+          <w:sz w:val="20"/>
+          <w:szCs w:val="20"/>
+        </w:rPr>
+        <w:t>_USERNAME</w:t>
+      </w:r>
+      <w:proofErr w:type="spellEnd"/>
+      <w:r>
+        <w:rPr>
+          <w:rFonts w:ascii="Source Code Pro" w:eastAsia="Times New Roman" w:hAnsi="Source Code Pro" w:cs="Courier New"/>
+          <w:color w:val="F8F9FA"/>
+          <w:sz w:val="20"/>
+          <w:szCs w:val="20"/>
+        </w:rPr>
+        <w:t xml:space="preserve"> }}</w:t>
+      </w:r>
+    </w:p>
+    <w:p>
+      <w:pPr>
+        <w:shd w:val="clear" w:color="auto" w:fill="28323F"/>
+        <w:tabs>
+          <w:tab w:val="left" w:pos="916"/>
+          <w:tab w:val="left" w:pos="1832"/>
+          <w:tab w:val="left" w:pos="2748"/>
+          <w:tab w:val="left" w:pos="3664"/>
+          <w:tab w:val="left" w:pos="4580"/>
+          <w:tab w:val="left" w:pos="5496"/>
+          <w:tab w:val="left" w:pos="6412"/>
+          <w:tab w:val="left" w:pos="7328"/>
+          <w:tab w:val="left" w:pos="8244"/>
+          <w:tab w:val="left" w:pos="9160"/>
+          <w:tab w:val="left" w:pos="10076"/>
+          <w:tab w:val="left" w:pos="10992"/>
+          <w:tab w:val="left" w:pos="11908"/>
+          <w:tab w:val="left" w:pos="12824"/>
+          <w:tab w:val="left" w:pos="13740"/>
+          <w:tab w:val="left" w:pos="14656"/>
+        </w:tabs>
+        <w:spacing w:after="0" w:line="240" w:lineRule="auto"/>
+        <w:rPr>
+          <w:rFonts w:ascii="Source Code Pro" w:eastAsia="Times New Roman" w:hAnsi="Source Code Pro" w:cs="Courier New"/>
+          <w:color w:val="F8F9FA"/>
+          <w:sz w:val="20"/>
+          <w:szCs w:val="20"/>
+        </w:rPr>
+      </w:pPr>
+      <w:r>
+        <w:rPr>
+          <w:rFonts w:ascii="Source Code Pro" w:eastAsia="Times New Roman" w:hAnsi="Source Code Pro" w:cs="Courier New"/>
+          <w:color w:val="F8F9FA"/>
+          <w:sz w:val="20"/>
+          <w:szCs w:val="20"/>
+        </w:rPr>
+        <w:t xml:space="preserve">          SF_ROLE: $</w:t>
+      </w:r>
+      <w:proofErr w:type="gramStart"/>
+      <w:r>
+        <w:rPr>
+          <w:rFonts w:ascii="Source Code Pro" w:eastAsia="Times New Roman" w:hAnsi="Source Code Pro" w:cs="Courier New"/>
+          <w:color w:val="F8F9FA"/>
+          <w:sz w:val="20"/>
+          <w:szCs w:val="20"/>
+        </w:rPr>
+        <w:t xml:space="preserve">{{ </w:t>
+      </w:r>
+      <w:proofErr w:type="spellStart"/>
+      <w:r>
+        <w:rPr>
+          <w:rFonts w:ascii="Source Code Pro" w:eastAsia="Times New Roman" w:hAnsi="Source Code Pro" w:cs="Courier New"/>
+          <w:color w:val="F8F9FA"/>
+          <w:sz w:val="20"/>
+          <w:szCs w:val="20"/>
+        </w:rPr>
+        <w:t>secrets.SF</w:t>
+      </w:r>
+      <w:proofErr w:type="gramEnd"/>
+      <w:r>
+        <w:rPr>
+          <w:rFonts w:ascii="Source Code Pro" w:eastAsia="Times New Roman" w:hAnsi="Source Code Pro" w:cs="Courier New"/>
+          <w:color w:val="F8F9FA"/>
+          <w:sz w:val="20"/>
+          <w:szCs w:val="20"/>
+        </w:rPr>
+        <w:t>_ROLE</w:t>
+      </w:r>
+      <w:proofErr w:type="spellEnd"/>
+      <w:r>
+        <w:rPr>
+          <w:rFonts w:ascii="Source Code Pro" w:eastAsia="Times New Roman" w:hAnsi="Source Code Pro" w:cs="Courier New"/>
+          <w:color w:val="F8F9FA"/>
+          <w:sz w:val="20"/>
+          <w:szCs w:val="20"/>
+        </w:rPr>
+        <w:t xml:space="preserve"> }}</w:t>
+      </w:r>
+    </w:p>
+    <w:p>
+      <w:pPr>
+        <w:shd w:val="clear" w:color="auto" w:fill="28323F"/>
+        <w:tabs>
+          <w:tab w:val="left" w:pos="916"/>
+          <w:tab w:val="left" w:pos="1832"/>
+          <w:tab w:val="left" w:pos="2748"/>
+          <w:tab w:val="left" w:pos="3664"/>
+          <w:tab w:val="left" w:pos="4580"/>
+          <w:tab w:val="left" w:pos="5496"/>
+          <w:tab w:val="left" w:pos="6412"/>
+          <w:tab w:val="left" w:pos="7328"/>
+          <w:tab w:val="left" w:pos="8244"/>
+          <w:tab w:val="left" w:pos="9160"/>
+          <w:tab w:val="left" w:pos="10076"/>
+          <w:tab w:val="left" w:pos="10992"/>
+          <w:tab w:val="left" w:pos="11908"/>
+          <w:tab w:val="left" w:pos="12824"/>
+          <w:tab w:val="left" w:pos="13740"/>
+          <w:tab w:val="left" w:pos="14656"/>
+        </w:tabs>
+        <w:spacing w:after="0" w:line="240" w:lineRule="auto"/>
+        <w:rPr>
+          <w:rFonts w:ascii="Source Code Pro" w:eastAsia="Times New Roman" w:hAnsi="Source Code Pro" w:cs="Courier New"/>
+          <w:color w:val="F8F9FA"/>
+          <w:sz w:val="20"/>
+          <w:szCs w:val="20"/>
+        </w:rPr>
+      </w:pPr>
+      <w:r>
+        <w:rPr>
+          <w:rFonts w:ascii="Source Code Pro" w:eastAsia="Times New Roman" w:hAnsi="Source Code Pro" w:cs="Courier New"/>
+          <w:color w:val="F8F9FA"/>
+          <w:sz w:val="20"/>
+          <w:szCs w:val="20"/>
+        </w:rPr>
+        <w:t xml:space="preserve">          SF_WAREHOUSE: $</w:t>
+      </w:r>
+      <w:proofErr w:type="gramStart"/>
+      <w:r>
+        <w:rPr>
+          <w:rFonts w:ascii="Source Code Pro" w:eastAsia="Times New Roman" w:hAnsi="Source Code Pro" w:cs="Courier New"/>
+          <w:color w:val="F8F9FA"/>
+          <w:sz w:val="20"/>
+          <w:szCs w:val="20"/>
+        </w:rPr>
+        <w:t xml:space="preserve">{{ </w:t>
+      </w:r>
+      <w:proofErr w:type="spellStart"/>
+      <w:r>
+        <w:rPr>
+          <w:rFonts w:ascii="Source Code Pro" w:eastAsia="Times New Roman" w:hAnsi="Source Code Pro" w:cs="Courier New"/>
+          <w:color w:val="F8F9FA"/>
+          <w:sz w:val="20"/>
+          <w:szCs w:val="20"/>
+        </w:rPr>
+        <w:t>secrets.SF</w:t>
+      </w:r>
+      <w:proofErr w:type="gramEnd"/>
+      <w:r>
+        <w:rPr>
+          <w:rFonts w:ascii="Source Code Pro" w:eastAsia="Times New Roman" w:hAnsi="Source Code Pro" w:cs="Courier New"/>
+          <w:color w:val="F8F9FA"/>
+          <w:sz w:val="20"/>
+          <w:szCs w:val="20"/>
+        </w:rPr>
+        <w:t>_WAREHOUSE</w:t>
+      </w:r>
+      <w:proofErr w:type="spellEnd"/>
+      <w:r>
+        <w:rPr>
+          <w:rFonts w:ascii="Source Code Pro" w:eastAsia="Times New Roman" w:hAnsi="Source Code Pro" w:cs="Courier New"/>
+          <w:color w:val="F8F9FA"/>
+          <w:sz w:val="20"/>
+          <w:szCs w:val="20"/>
+        </w:rPr>
+        <w:t xml:space="preserve"> }}</w:t>
+      </w:r>
+    </w:p>
+    <w:p>
+      <w:pPr>
+        <w:shd w:val="clear" w:color="auto" w:fill="28323F"/>
+        <w:tabs>
+          <w:tab w:val="left" w:pos="916"/>
+          <w:tab w:val="left" w:pos="1832"/>
+          <w:tab w:val="left" w:pos="2748"/>
+          <w:tab w:val="left" w:pos="3664"/>
+          <w:tab w:val="left" w:pos="4580"/>
+          <w:tab w:val="left" w:pos="5496"/>
+          <w:tab w:val="left" w:pos="6412"/>
+          <w:tab w:val="left" w:pos="7328"/>
+          <w:tab w:val="left" w:pos="8244"/>
+          <w:tab w:val="left" w:pos="9160"/>
+          <w:tab w:val="left" w:pos="10076"/>
+          <w:tab w:val="left" w:pos="10992"/>
+          <w:tab w:val="left" w:pos="11908"/>
+          <w:tab w:val="left" w:pos="12824"/>
+          <w:tab w:val="left" w:pos="13740"/>
+          <w:tab w:val="left" w:pos="14656"/>
+        </w:tabs>
+        <w:spacing w:after="0" w:line="240" w:lineRule="auto"/>
+        <w:rPr>
+          <w:rFonts w:ascii="Source Code Pro" w:eastAsia="Times New Roman" w:hAnsi="Source Code Pro" w:cs="Courier New"/>
+          <w:color w:val="F8F9FA"/>
+          <w:sz w:val="20"/>
+          <w:szCs w:val="20"/>
+        </w:rPr>
+      </w:pPr>
+      <w:r>
+        <w:rPr>
+          <w:rFonts w:ascii="Source Code Pro" w:eastAsia="Times New Roman" w:hAnsi="Source Code Pro" w:cs="Courier New"/>
+          <w:color w:val="F8F9FA"/>
+          <w:sz w:val="20"/>
+          <w:szCs w:val="20"/>
+        </w:rPr>
+        <w:t xml:space="preserve">          SF_DATABASE: $</w:t>
+      </w:r>
+      <w:proofErr w:type="gramStart"/>
+      <w:r>
+        <w:rPr>
+          <w:rFonts w:ascii="Source Code Pro" w:eastAsia="Times New Roman" w:hAnsi="Source Code Pro" w:cs="Courier New"/>
+          <w:color w:val="F8F9FA"/>
+          <w:sz w:val="20"/>
+          <w:szCs w:val="20"/>
+        </w:rPr>
+        <w:t xml:space="preserve">{{ </w:t>
+      </w:r>
+      <w:proofErr w:type="spellStart"/>
+      <w:r>
+        <w:rPr>
+          <w:rFonts w:ascii="Source Code Pro" w:eastAsia="Times New Roman" w:hAnsi="Source Code Pro" w:cs="Courier New"/>
+          <w:color w:val="F8F9FA"/>
+          <w:sz w:val="20"/>
+          <w:szCs w:val="20"/>
+        </w:rPr>
+        <w:t>secrets.SF</w:t>
+      </w:r>
+      <w:proofErr w:type="gramEnd"/>
+      <w:r>
+        <w:rPr>
+          <w:rFonts w:ascii="Source Code Pro" w:eastAsia="Times New Roman" w:hAnsi="Source Code Pro" w:cs="Courier New"/>
+          <w:color w:val="F8F9FA"/>
+          <w:sz w:val="20"/>
+          <w:szCs w:val="20"/>
+        </w:rPr>
+        <w:t>_DATABASE</w:t>
+      </w:r>
+      <w:proofErr w:type="spellEnd"/>
+      <w:r>
+        <w:rPr>
+          <w:rFonts w:ascii="Source Code Pro" w:eastAsia="Times New Roman" w:hAnsi="Source Code Pro" w:cs="Courier New"/>
+          <w:color w:val="F8F9FA"/>
+          <w:sz w:val="20"/>
+          <w:szCs w:val="20"/>
+        </w:rPr>
+        <w:t xml:space="preserve"> }}</w:t>
+      </w:r>
+    </w:p>
+    <w:p>
+      <w:pPr>
+        <w:shd w:val="clear" w:color="auto" w:fill="28323F"/>
+        <w:tabs>
+          <w:tab w:val="left" w:pos="916"/>
+          <w:tab w:val="left" w:pos="1832"/>
+          <w:tab w:val="left" w:pos="2748"/>
+          <w:tab w:val="left" w:pos="3664"/>
+          <w:tab w:val="left" w:pos="4580"/>
+          <w:tab w:val="left" w:pos="5496"/>
+          <w:tab w:val="left" w:pos="6412"/>
+          <w:tab w:val="left" w:pos="7328"/>
+          <w:tab w:val="left" w:pos="8244"/>
+          <w:tab w:val="left" w:pos="9160"/>
+          <w:tab w:val="left" w:pos="10076"/>
+          <w:tab w:val="left" w:pos="10992"/>
+          <w:tab w:val="left" w:pos="11908"/>
+          <w:tab w:val="left" w:pos="12824"/>
+          <w:tab w:val="left" w:pos="13740"/>
+          <w:tab w:val="left" w:pos="14656"/>
+        </w:tabs>
+        <w:spacing w:after="0" w:line="240" w:lineRule="auto"/>
+        <w:rPr>
+          <w:rFonts w:ascii="Source Code Pro" w:eastAsia="Times New Roman" w:hAnsi="Source Code Pro" w:cs="Courier New"/>
+          <w:color w:val="F8F9FA"/>
+          <w:sz w:val="20"/>
+          <w:szCs w:val="20"/>
+        </w:rPr>
+      </w:pPr>
+      <w:r>
+        <w:rPr>
+          <w:rFonts w:ascii="Source Code Pro" w:eastAsia="Times New Roman" w:hAnsi="Source Code Pro" w:cs="Courier New"/>
+          <w:color w:val="F8F9FA"/>
+          <w:sz w:val="20"/>
+          <w:szCs w:val="20"/>
+        </w:rPr>
+        <w:t xml:space="preserve">          SNOWFLAKE_PASSWORD: $</w:t>
+      </w:r>
+      <w:proofErr w:type="gramStart"/>
+      <w:r>
+        <w:rPr>
+          <w:rFonts w:ascii="Source Code Pro" w:eastAsia="Times New Roman" w:hAnsi="Source Code Pro" w:cs="Courier New"/>
+          <w:color w:val="F8F9FA"/>
+          <w:sz w:val="20"/>
+          <w:szCs w:val="20"/>
+        </w:rPr>
+        <w:t xml:space="preserve">{{ </w:t>
+      </w:r>
+      <w:proofErr w:type="spellStart"/>
+      <w:r>
+        <w:rPr>
+          <w:rFonts w:ascii="Source Code Pro" w:eastAsia="Times New Roman" w:hAnsi="Source Code Pro" w:cs="Courier New"/>
+          <w:color w:val="F8F9FA"/>
+          <w:sz w:val="20"/>
+          <w:szCs w:val="20"/>
+        </w:rPr>
+        <w:t>secrets.SF</w:t>
+      </w:r>
+      <w:proofErr w:type="gramEnd"/>
+      <w:r>
+        <w:rPr>
+          <w:rFonts w:ascii="Source Code Pro" w:eastAsia="Times New Roman" w:hAnsi="Source Code Pro" w:cs="Courier New"/>
+          <w:color w:val="F8F9FA"/>
+          <w:sz w:val="20"/>
+          <w:szCs w:val="20"/>
+        </w:rPr>
+        <w:t>_PASSWORD</w:t>
+      </w:r>
+      <w:proofErr w:type="spellEnd"/>
+      <w:r>
+        <w:rPr>
+          <w:rFonts w:ascii="Source Code Pro" w:eastAsia="Times New Roman" w:hAnsi="Source Code Pro" w:cs="Courier New"/>
+          <w:color w:val="F8F9FA"/>
+          <w:sz w:val="20"/>
+          <w:szCs w:val="20"/>
+        </w:rPr>
+        <w:t xml:space="preserve"> }}</w:t>
+      </w:r>
+    </w:p>
+    <w:p>
+      <w:pPr>
+        <w:shd w:val="clear" w:color="auto" w:fill="28323F"/>
+        <w:tabs>
+          <w:tab w:val="left" w:pos="916"/>
+          <w:tab w:val="left" w:pos="1832"/>
+          <w:tab w:val="left" w:pos="2748"/>
+          <w:tab w:val="left" w:pos="3664"/>
+          <w:tab w:val="left" w:pos="4580"/>
+          <w:tab w:val="left" w:pos="5496"/>
+          <w:tab w:val="left" w:pos="6412"/>
+          <w:tab w:val="left" w:pos="7328"/>
+          <w:tab w:val="left" w:pos="8244"/>
+          <w:tab w:val="left" w:pos="9160"/>
+          <w:tab w:val="left" w:pos="10076"/>
+          <w:tab w:val="left" w:pos="10992"/>
+          <w:tab w:val="left" w:pos="11908"/>
+          <w:tab w:val="left" w:pos="12824"/>
+          <w:tab w:val="left" w:pos="13740"/>
+          <w:tab w:val="left" w:pos="14656"/>
+        </w:tabs>
+        <w:spacing w:after="0" w:line="240" w:lineRule="auto"/>
+        <w:rPr>
+          <w:rFonts w:ascii="Source Code Pro" w:eastAsia="Times New Roman" w:hAnsi="Source Code Pro" w:cs="Courier New"/>
+          <w:color w:val="F8F9FA"/>
+          <w:sz w:val="20"/>
+          <w:szCs w:val="20"/>
+        </w:rPr>
+      </w:pPr>
+      <w:r>
+        <w:rPr>
+          <w:rFonts w:ascii="Source Code Pro" w:eastAsia="Times New Roman" w:hAnsi="Source Code Pro" w:cs="Courier New"/>
+          <w:color w:val="F8F9FA"/>
+          <w:sz w:val="20"/>
+          <w:szCs w:val="20"/>
+        </w:rPr>
+        <w:t xml:space="preserve">        run: |</w:t>
+      </w:r>
+    </w:p>
+    <w:p>
+      <w:pPr>
+        <w:shd w:val="clear" w:color="auto" w:fill="28323F"/>
+        <w:tabs>
+          <w:tab w:val="left" w:pos="916"/>
+          <w:tab w:val="left" w:pos="1832"/>
+          <w:tab w:val="left" w:pos="2748"/>
+          <w:tab w:val="left" w:pos="3664"/>
+          <w:tab w:val="left" w:pos="4580"/>
+          <w:tab w:val="left" w:pos="5496"/>
+          <w:tab w:val="left" w:pos="6412"/>
+          <w:tab w:val="left" w:pos="7328"/>
+          <w:tab w:val="left" w:pos="8244"/>
+          <w:tab w:val="left" w:pos="9160"/>
+          <w:tab w:val="left" w:pos="10076"/>
+          <w:tab w:val="left" w:pos="10992"/>
+          <w:tab w:val="left" w:pos="11908"/>
+          <w:tab w:val="left" w:pos="12824"/>
+          <w:tab w:val="left" w:pos="13740"/>
+          <w:tab w:val="left" w:pos="14656"/>
+        </w:tabs>
+        <w:spacing w:after="0" w:line="240" w:lineRule="auto"/>
+        <w:rPr>
+          <w:rFonts w:ascii="Source Code Pro" w:eastAsia="Times New Roman" w:hAnsi="Source Code Pro" w:cs="Courier New"/>
+          <w:color w:val="F8F9FA"/>
+          <w:sz w:val="20"/>
+          <w:szCs w:val="20"/>
+        </w:rPr>
+      </w:pPr>
+      <w:r>
+        <w:rPr>
+          <w:rFonts w:ascii="Source Code Pro" w:eastAsia="Times New Roman" w:hAnsi="Source Code Pro" w:cs="Courier New"/>
+          <w:color w:val="F8F9FA"/>
+          <w:sz w:val="20"/>
+          <w:szCs w:val="20"/>
+        </w:rPr>
+        <w:t xml:space="preserve">          echo </w:t>
+      </w:r>
+      <w:r>
+        <w:rPr>
+          <w:rFonts w:ascii="Source Code Pro" w:eastAsia="Times New Roman" w:hAnsi="Source Code Pro" w:cs="Courier New"/>
+          <w:color w:val="34A853"/>
+          <w:sz w:val="20"/>
+          <w:szCs w:val="20"/>
+        </w:rPr>
+        <w:t>"GITHUB_WORKSPACE: $GITHUB_WORKSPACE"</w:t>
+      </w:r>
+    </w:p>
+    <w:p>
+      <w:pPr>
+        <w:shd w:val="clear" w:color="auto" w:fill="28323F"/>
+        <w:tabs>
+          <w:tab w:val="left" w:pos="916"/>
+          <w:tab w:val="left" w:pos="1832"/>
+          <w:tab w:val="left" w:pos="2748"/>
+          <w:tab w:val="left" w:pos="3664"/>
+          <w:tab w:val="left" w:pos="4580"/>
+          <w:tab w:val="left" w:pos="5496"/>
+          <w:tab w:val="left" w:pos="6412"/>
+          <w:tab w:val="left" w:pos="7328"/>
+          <w:tab w:val="left" w:pos="8244"/>
+          <w:tab w:val="left" w:pos="9160"/>
+          <w:tab w:val="left" w:pos="10076"/>
+          <w:tab w:val="left" w:pos="10992"/>
+          <w:tab w:val="left" w:pos="11908"/>
+          <w:tab w:val="left" w:pos="12824"/>
+          <w:tab w:val="left" w:pos="13740"/>
+          <w:tab w:val="left" w:pos="14656"/>
+        </w:tabs>
+        <w:spacing w:after="0" w:line="240" w:lineRule="auto"/>
+        <w:rPr>
+          <w:rFonts w:ascii="Source Code Pro" w:eastAsia="Times New Roman" w:hAnsi="Source Code Pro" w:cs="Courier New"/>
+          <w:color w:val="F8F9FA"/>
+          <w:sz w:val="20"/>
+          <w:szCs w:val="20"/>
+        </w:rPr>
+      </w:pPr>
+      <w:r>
+        <w:rPr>
+          <w:rFonts w:ascii="Source Code Pro" w:eastAsia="Times New Roman" w:hAnsi="Source Code Pro" w:cs="Courier New"/>
+          <w:color w:val="F8F9FA"/>
+          <w:sz w:val="20"/>
+          <w:szCs w:val="20"/>
+        </w:rPr>
+        <w:t xml:space="preserve">          python --version</w:t>
+      </w:r>
+    </w:p>
+    <w:p>
+      <w:pPr>
+        <w:shd w:val="clear" w:color="auto" w:fill="28323F"/>
+        <w:tabs>
+          <w:tab w:val="left" w:pos="916"/>
+          <w:tab w:val="left" w:pos="1832"/>
+          <w:tab w:val="left" w:pos="2748"/>
+          <w:tab w:val="left" w:pos="3664"/>
+          <w:tab w:val="left" w:pos="4580"/>
+          <w:tab w:val="left" w:pos="5496"/>
+          <w:tab w:val="left" w:pos="6412"/>
+          <w:tab w:val="left" w:pos="7328"/>
+          <w:tab w:val="left" w:pos="8244"/>
+          <w:tab w:val="left" w:pos="9160"/>
+          <w:tab w:val="left" w:pos="10076"/>
+          <w:tab w:val="left" w:pos="10992"/>
+          <w:tab w:val="left" w:pos="11908"/>
+          <w:tab w:val="left" w:pos="12824"/>
+          <w:tab w:val="left" w:pos="13740"/>
+          <w:tab w:val="left" w:pos="14656"/>
+        </w:tabs>
+        <w:spacing w:after="0" w:line="240" w:lineRule="auto"/>
+        <w:rPr>
+          <w:rFonts w:ascii="Source Code Pro" w:eastAsia="Times New Roman" w:hAnsi="Source Code Pro" w:cs="Courier New"/>
+          <w:color w:val="F8F9FA"/>
+          <w:sz w:val="20"/>
+          <w:szCs w:val="20"/>
+        </w:rPr>
+      </w:pPr>
+      <w:r>
+        <w:rPr>
+          <w:rFonts w:ascii="Source Code Pro" w:eastAsia="Times New Roman" w:hAnsi="Source Code Pro" w:cs="Courier New"/>
+          <w:color w:val="F8F9FA"/>
+          <w:sz w:val="20"/>
+          <w:szCs w:val="20"/>
+        </w:rPr>
+        <w:t xml:space="preserve">          echo </w:t>
+      </w:r>
+      <w:r>
+        <w:rPr>
+          <w:rFonts w:ascii="Source Code Pro" w:eastAsia="Times New Roman" w:hAnsi="Source Code Pro" w:cs="Courier New"/>
+          <w:color w:val="34A853"/>
+          <w:sz w:val="20"/>
+          <w:szCs w:val="20"/>
+        </w:rPr>
+        <w:t xml:space="preserve">"Step 1: Installing </w:t>
+      </w:r>
+      <w:proofErr w:type="spellStart"/>
+      <w:r>
+        <w:rPr>
+          <w:rFonts w:ascii="Source Code Pro" w:eastAsia="Times New Roman" w:hAnsi="Source Code Pro" w:cs="Courier New"/>
+          <w:color w:val="34A853"/>
+          <w:sz w:val="20"/>
+          <w:szCs w:val="20"/>
+        </w:rPr>
+        <w:t>schemachange</w:t>
+      </w:r>
+      <w:proofErr w:type="spellEnd"/>
+      <w:r>
+        <w:rPr>
+          <w:rFonts w:ascii="Source Code Pro" w:eastAsia="Times New Roman" w:hAnsi="Source Code Pro" w:cs="Courier New"/>
+          <w:color w:val="34A853"/>
+          <w:sz w:val="20"/>
+          <w:szCs w:val="20"/>
+        </w:rPr>
+        <w:t>"</w:t>
+      </w:r>
+    </w:p>
+    <w:p>
+      <w:pPr>
+        <w:shd w:val="clear" w:color="auto" w:fill="28323F"/>
+        <w:tabs>
+          <w:tab w:val="left" w:pos="916"/>
+          <w:tab w:val="left" w:pos="1832"/>
+          <w:tab w:val="left" w:pos="2748"/>
+          <w:tab w:val="left" w:pos="3664"/>
+          <w:tab w:val="left" w:pos="4580"/>
+          <w:tab w:val="left" w:pos="5496"/>
+          <w:tab w:val="left" w:pos="6412"/>
+          <w:tab w:val="left" w:pos="7328"/>
+          <w:tab w:val="left" w:pos="8244"/>
+          <w:tab w:val="left" w:pos="9160"/>
+          <w:tab w:val="left" w:pos="10076"/>
+          <w:tab w:val="left" w:pos="10992"/>
+          <w:tab w:val="left" w:pos="11908"/>
+          <w:tab w:val="left" w:pos="12824"/>
+          <w:tab w:val="left" w:pos="13740"/>
+          <w:tab w:val="left" w:pos="14656"/>
+        </w:tabs>
+        <w:spacing w:after="0" w:line="240" w:lineRule="auto"/>
+        <w:rPr>
+          <w:rFonts w:ascii="Source Code Pro" w:eastAsia="Times New Roman" w:hAnsi="Source Code Pro" w:cs="Courier New"/>
+          <w:color w:val="F8F9FA"/>
+          <w:sz w:val="20"/>
+          <w:szCs w:val="20"/>
+        </w:rPr>
+      </w:pPr>
+      <w:r>
+        <w:rPr>
+          <w:rFonts w:ascii="Source Code Pro" w:eastAsia="Times New Roman" w:hAnsi="Source Code Pro" w:cs="Courier New"/>
+          <w:color w:val="F8F9FA"/>
+          <w:sz w:val="20"/>
+          <w:szCs w:val="20"/>
+        </w:rPr>
+        <w:t xml:space="preserve">          pip install </w:t>
+      </w:r>
+      <w:proofErr w:type="spellStart"/>
+      <w:r>
+        <w:rPr>
+          <w:rFonts w:ascii="Source Code Pro" w:eastAsia="Times New Roman" w:hAnsi="Source Code Pro" w:cs="Courier New"/>
+          <w:color w:val="F8F9FA"/>
+          <w:sz w:val="20"/>
+          <w:szCs w:val="20"/>
+        </w:rPr>
+        <w:t>schemachange</w:t>
+      </w:r>
+      <w:proofErr w:type="spellEnd"/>
+    </w:p>
+    <w:p>
+      <w:pPr>
+        <w:shd w:val="clear" w:color="auto" w:fill="28323F"/>
+        <w:tabs>
+          <w:tab w:val="left" w:pos="916"/>
+          <w:tab w:val="left" w:pos="1832"/>
+          <w:tab w:val="left" w:pos="2748"/>
+          <w:tab w:val="left" w:pos="3664"/>
+          <w:tab w:val="left" w:pos="4580"/>
+          <w:tab w:val="left" w:pos="5496"/>
+          <w:tab w:val="left" w:pos="6412"/>
+          <w:tab w:val="left" w:pos="7328"/>
+          <w:tab w:val="left" w:pos="8244"/>
+          <w:tab w:val="left" w:pos="9160"/>
+          <w:tab w:val="left" w:pos="10076"/>
+          <w:tab w:val="left" w:pos="10992"/>
+          <w:tab w:val="left" w:pos="11908"/>
+          <w:tab w:val="left" w:pos="12824"/>
+          <w:tab w:val="left" w:pos="13740"/>
+          <w:tab w:val="left" w:pos="14656"/>
+        </w:tabs>
+        <w:spacing w:after="0" w:line="240" w:lineRule="auto"/>
+        <w:rPr>
+          <w:rFonts w:ascii="Source Code Pro" w:eastAsia="Times New Roman" w:hAnsi="Source Code Pro" w:cs="Courier New"/>
+          <w:color w:val="F8F9FA"/>
+          <w:sz w:val="20"/>
+          <w:szCs w:val="20"/>
+        </w:rPr>
+      </w:pPr>
+      <w:r>
+        <w:rPr>
+          <w:rFonts w:ascii="Source Code Pro" w:eastAsia="Times New Roman" w:hAnsi="Source Code Pro" w:cs="Courier New"/>
+          <w:color w:val="F8F9FA"/>
+          <w:sz w:val="20"/>
+          <w:szCs w:val="20"/>
+        </w:rPr>
+        <w:t xml:space="preserve">          </w:t>
+      </w:r>
+    </w:p>
+    <w:p>
+      <w:pPr>
+        <w:shd w:val="clear" w:color="auto" w:fill="28323F"/>
+        <w:tabs>
+          <w:tab w:val="left" w:pos="916"/>
+          <w:tab w:val="left" w:pos="1832"/>
+          <w:tab w:val="left" w:pos="2748"/>
+          <w:tab w:val="left" w:pos="3664"/>
+          <w:tab w:val="left" w:pos="4580"/>
+          <w:tab w:val="left" w:pos="5496"/>
+          <w:tab w:val="left" w:pos="6412"/>
+          <w:tab w:val="left" w:pos="7328"/>
+          <w:tab w:val="left" w:pos="8244"/>
+          <w:tab w:val="left" w:pos="9160"/>
+          <w:tab w:val="left" w:pos="10076"/>
+          <w:tab w:val="left" w:pos="10992"/>
+          <w:tab w:val="left" w:pos="11908"/>
+          <w:tab w:val="left" w:pos="12824"/>
+          <w:tab w:val="left" w:pos="13740"/>
+          <w:tab w:val="left" w:pos="14656"/>
+        </w:tabs>
+        <w:spacing w:after="0" w:line="240" w:lineRule="auto"/>
+        <w:rPr>
+          <w:rFonts w:ascii="Source Code Pro" w:eastAsia="Times New Roman" w:hAnsi="Source Code Pro" w:cs="Courier New"/>
+          <w:color w:val="F8F9FA"/>
+          <w:sz w:val="20"/>
+          <w:szCs w:val="20"/>
+        </w:rPr>
+      </w:pPr>
+      <w:r>
+        <w:rPr>
+          <w:rFonts w:ascii="Source Code Pro" w:eastAsia="Times New Roman" w:hAnsi="Source Code Pro" w:cs="Courier New"/>
+          <w:color w:val="F8F9FA"/>
+          <w:sz w:val="20"/>
+          <w:szCs w:val="20"/>
+        </w:rPr>
+        <w:t xml:space="preserve">          echo </w:t>
+      </w:r>
+      <w:r>
+        <w:rPr>
+          <w:rFonts w:ascii="Source Code Pro" w:eastAsia="Times New Roman" w:hAnsi="Source Code Pro" w:cs="Courier New"/>
+          <w:color w:val="34A853"/>
+          <w:sz w:val="20"/>
+          <w:szCs w:val="20"/>
+        </w:rPr>
+        <w:t xml:space="preserve">"Step 2: Running </w:t>
+      </w:r>
+      <w:proofErr w:type="spellStart"/>
+      <w:r>
+        <w:rPr>
+          <w:rFonts w:ascii="Source Code Pro" w:eastAsia="Times New Roman" w:hAnsi="Source Code Pro" w:cs="Courier New"/>
+          <w:color w:val="34A853"/>
+          <w:sz w:val="20"/>
+          <w:szCs w:val="20"/>
+        </w:rPr>
+        <w:t>schemachange</w:t>
+      </w:r>
+      <w:proofErr w:type="spellEnd"/>
+      <w:r>
+        <w:rPr>
+          <w:rFonts w:ascii="Source Code Pro" w:eastAsia="Times New Roman" w:hAnsi="Source Code Pro" w:cs="Courier New"/>
+          <w:color w:val="34A853"/>
+          <w:sz w:val="20"/>
+          <w:szCs w:val="20"/>
+        </w:rPr>
+        <w:t>"</w:t>
+      </w:r>
+    </w:p>
+    <w:p>
+      <w:pPr>
+        <w:shd w:val="clear" w:color="auto" w:fill="28323F"/>
+        <w:tabs>
+          <w:tab w:val="left" w:pos="916"/>
+          <w:tab w:val="left" w:pos="1832"/>
+          <w:tab w:val="left" w:pos="2748"/>
+          <w:tab w:val="left" w:pos="3664"/>
+          <w:tab w:val="left" w:pos="4580"/>
+          <w:tab w:val="left" w:pos="5496"/>
+          <w:tab w:val="left" w:pos="6412"/>
+          <w:tab w:val="left" w:pos="7328"/>
+          <w:tab w:val="left" w:pos="8244"/>
+          <w:tab w:val="left" w:pos="9160"/>
+          <w:tab w:val="left" w:pos="10076"/>
+          <w:tab w:val="left" w:pos="10992"/>
+          <w:tab w:val="left" w:pos="11908"/>
+          <w:tab w:val="left" w:pos="12824"/>
+          <w:tab w:val="left" w:pos="13740"/>
+          <w:tab w:val="left" w:pos="14656"/>
+        </w:tabs>
+        <w:spacing w:after="0" w:line="240" w:lineRule="auto"/>
+        <w:rPr>
+          <w:rFonts w:ascii="Source Code Pro" w:eastAsia="Times New Roman" w:hAnsi="Source Code Pro" w:cs="Courier New"/>
+          <w:color w:val="FFFFFF"/>
+          <w:sz w:val="21"/>
+          <w:szCs w:val="21"/>
+        </w:rPr>
+      </w:pPr>
+      <w:r>
+        <w:rPr>
+          <w:rFonts w:ascii="Source Code Pro" w:eastAsia="Times New Roman" w:hAnsi="Source Code Pro" w:cs="Courier New"/>
+          <w:color w:val="F8F9FA"/>
+          <w:sz w:val="20"/>
+          <w:szCs w:val="20"/>
+        </w:rPr>
+        <w:t xml:space="preserve">          </w:t>
+      </w:r>
+      <w:proofErr w:type="spellStart"/>
+      <w:r>
+        <w:rPr>
+          <w:rFonts w:ascii="Source Code Pro" w:eastAsia="Times New Roman" w:hAnsi="Source Code Pro" w:cs="Courier New"/>
+          <w:color w:val="F8F9FA"/>
+          <w:sz w:val="20"/>
+          <w:szCs w:val="20"/>
+        </w:rPr>
+        <w:t>schemachange</w:t>
+      </w:r>
+      <w:proofErr w:type="spellEnd"/>
+      <w:r>
+        <w:rPr>
+          <w:rFonts w:ascii="Source Code Pro" w:eastAsia="Times New Roman" w:hAnsi="Source Code Pro" w:cs="Courier New"/>
+          <w:color w:val="F8F9FA"/>
+          <w:sz w:val="20"/>
+          <w:szCs w:val="20"/>
+        </w:rPr>
+        <w:t xml:space="preserve"> -f $GITHUB_WORKSPACE/migrations -a $SF_ACCOUNT -u $SF_USERNAME -r $SF_ROLE -w $SF_WAREHOUSE -d $SF_DATABASE -c $SF_</w:t>
+      </w:r>
+      <w:proofErr w:type="gramStart"/>
+      <w:r>
+        <w:rPr>
+          <w:rFonts w:ascii="Source Code Pro" w:eastAsia="Times New Roman" w:hAnsi="Source Code Pro" w:cs="Courier New"/>
+          <w:color w:val="F8F9FA"/>
+          <w:sz w:val="20"/>
+          <w:szCs w:val="20"/>
+        </w:rPr>
+        <w:t>DATABASE.SCHEMACHANGE.CHANGE</w:t>
+      </w:r>
+      <w:proofErr w:type="gramEnd"/>
+      <w:r>
+        <w:rPr>
+          <w:rFonts w:ascii="Source Code Pro" w:eastAsia="Times New Roman" w:hAnsi="Source Code Pro" w:cs="Courier New"/>
+          <w:color w:val="F8F9FA"/>
+          <w:sz w:val="20"/>
+          <w:szCs w:val="20"/>
+        </w:rPr>
+        <w:t>_HISTORY --create-change-history-table</w:t>
+      </w:r>
+    </w:p>
+    <w:p>
+      <w:pPr>
+        <w:shd w:val="clear" w:color="auto" w:fill="FFFFFF"/>
+        <w:spacing w:before="100" w:beforeAutospacing="1" w:after="100" w:afterAutospacing="1" w:line="240" w:lineRule="auto"/>
+        <w:rPr>
+          <w:rFonts w:ascii="Roboto" w:eastAsia="Times New Roman" w:hAnsi="Roboto" w:cs="Times New Roman"/>
+          <w:color w:val="000000"/>
+          <w:sz w:val="21"/>
+          <w:szCs w:val="21"/>
+        </w:rPr>
+      </w:pPr>
+      <w:r>
+        <w:rPr>
+          <w:rFonts w:ascii="Roboto" w:eastAsia="Times New Roman" w:hAnsi="Roboto" w:cs="Times New Roman"/>
+          <w:color w:val="000000"/>
+          <w:sz w:val="21"/>
+          <w:szCs w:val="21"/>
+        </w:rPr>
+        <w:t>Finally, click on the green </w:t>
+      </w:r>
+      <w:r>
+        <w:rPr>
+          <w:rFonts w:ascii="Source Code Pro" w:eastAsia="Times New Roman" w:hAnsi="Source Code Pro" w:cs="Courier New"/>
+          <w:color w:val="000000"/>
+          <w:sz w:val="20"/>
+          <w:szCs w:val="20"/>
+          <w:shd w:val="clear" w:color="auto" w:fill="E8EAED"/>
+        </w:rPr>
+        <w:t>Start commit</w:t>
+      </w:r>
+      <w:r>
+        <w:rPr>
+          <w:rFonts w:ascii="Roboto" w:eastAsia="Times New Roman" w:hAnsi="Roboto" w:cs="Times New Roman"/>
+          <w:color w:val="000000"/>
+          <w:sz w:val="21"/>
+          <w:szCs w:val="21"/>
+        </w:rPr>
+        <w:t> button near the top right of the page and then click on the green </w:t>
+      </w:r>
+      <w:r>
+        <w:rPr>
+          <w:rFonts w:ascii="Source Code Pro" w:eastAsia="Times New Roman" w:hAnsi="Source Code Pro" w:cs="Courier New"/>
+          <w:color w:val="000000"/>
+          <w:sz w:val="20"/>
+          <w:szCs w:val="20"/>
+          <w:shd w:val="clear" w:color="auto" w:fill="E8EAED"/>
+        </w:rPr>
+        <w:t>Commit new file</w:t>
+      </w:r>
+      <w:r>
+        <w:rPr>
+          <w:rFonts w:ascii="Roboto" w:eastAsia="Times New Roman" w:hAnsi="Roboto" w:cs="Times New Roman"/>
+          <w:color w:val="000000"/>
+          <w:sz w:val="21"/>
+          <w:szCs w:val="21"/>
+        </w:rPr>
+        <w:t xml:space="preserve"> in the </w:t>
+      </w:r>
+      <w:proofErr w:type="gramStart"/>
+      <w:r>
+        <w:rPr>
+          <w:rFonts w:ascii="Roboto" w:eastAsia="Times New Roman" w:hAnsi="Roboto" w:cs="Times New Roman"/>
+          <w:color w:val="000000"/>
+          <w:sz w:val="21"/>
+          <w:szCs w:val="21"/>
+        </w:rPr>
+        <w:t>pop up</w:t>
+      </w:r>
+      <w:proofErr w:type="gramEnd"/>
+      <w:r>
+        <w:rPr>
+          <w:rFonts w:ascii="Roboto" w:eastAsia="Times New Roman" w:hAnsi="Roboto" w:cs="Times New Roman"/>
+          <w:color w:val="000000"/>
+          <w:sz w:val="21"/>
+          <w:szCs w:val="21"/>
+        </w:rPr>
+        <w:t xml:space="preserve"> window (you can leave the default comments and commit settings). You'll now be taken to the workflow folder in your repository.</w:t>
+      </w:r>
+    </w:p>
+    <w:p>
+      <w:pPr>
+        <w:shd w:val="clear" w:color="auto" w:fill="FFFFFF"/>
+        <w:spacing w:before="100" w:beforeAutospacing="1" w:after="100" w:afterAutospacing="1" w:line="240" w:lineRule="auto"/>
+        <w:rPr>
+          <w:rFonts w:ascii="Roboto" w:eastAsia="Times New Roman" w:hAnsi="Roboto" w:cs="Times New Roman"/>
+          <w:color w:val="000000"/>
+          <w:sz w:val="21"/>
+          <w:szCs w:val="21"/>
+        </w:rPr>
+      </w:pPr>
+      <w:r>
+        <w:rPr>
+          <w:rFonts w:ascii="Roboto" w:eastAsia="Times New Roman" w:hAnsi="Roboto" w:cs="Times New Roman"/>
+          <w:color w:val="000000"/>
+          <w:sz w:val="21"/>
+          <w:szCs w:val="21"/>
+        </w:rPr>
+        <w:t>A few things to point out from the YAML pipeline definition:</w:t>
+      </w:r>
+    </w:p>
+    <w:p>
+      <w:pPr>
+        <w:numPr>
+          <w:ilvl w:val="0"/>
+          <w:numId w:val="3"/>
+        </w:numPr>
+        <w:shd w:val="clear" w:color="auto" w:fill="FFFFFF"/>
+        <w:spacing w:before="120" w:after="120" w:line="240" w:lineRule="auto"/>
+        <w:rPr>
+          <w:rFonts w:ascii="Roboto" w:eastAsia="Times New Roman" w:hAnsi="Roboto" w:cs="Times New Roman"/>
+          <w:color w:val="000000"/>
+          <w:sz w:val="21"/>
+          <w:szCs w:val="21"/>
+        </w:rPr>
+      </w:pPr>
+      <w:r>
+        <w:rPr>
+          <w:rFonts w:ascii="Roboto" w:eastAsia="Times New Roman" w:hAnsi="Roboto" w:cs="Times New Roman"/>
+          <w:color w:val="000000"/>
+          <w:sz w:val="21"/>
+          <w:szCs w:val="21"/>
+        </w:rPr>
+        <w:t>The </w:t>
+      </w:r>
+      <w:r>
+        <w:rPr>
+          <w:rFonts w:ascii="Source Code Pro" w:eastAsia="Times New Roman" w:hAnsi="Source Code Pro" w:cs="Courier New"/>
+          <w:color w:val="000000"/>
+          <w:sz w:val="20"/>
+          <w:szCs w:val="20"/>
+          <w:shd w:val="clear" w:color="auto" w:fill="E8EAED"/>
+        </w:rPr>
+        <w:t>on:</w:t>
+      </w:r>
+      <w:r>
+        <w:rPr>
+          <w:rFonts w:ascii="Roboto" w:eastAsia="Times New Roman" w:hAnsi="Roboto" w:cs="Times New Roman"/>
+          <w:color w:val="000000"/>
+          <w:sz w:val="21"/>
+          <w:szCs w:val="21"/>
+        </w:rPr>
+        <w:t> definition configures the pipeline to automatically run when a change is committed anywhere in the </w:t>
+      </w:r>
+      <w:r>
+        <w:rPr>
+          <w:rFonts w:ascii="Source Code Pro" w:eastAsia="Times New Roman" w:hAnsi="Source Code Pro" w:cs="Courier New"/>
+          <w:color w:val="000000"/>
+          <w:sz w:val="20"/>
+          <w:szCs w:val="20"/>
+          <w:shd w:val="clear" w:color="auto" w:fill="E8EAED"/>
+        </w:rPr>
+        <w:t>migrations</w:t>
+      </w:r>
+      <w:r>
+        <w:rPr>
+          <w:rFonts w:ascii="Roboto" w:eastAsia="Times New Roman" w:hAnsi="Roboto" w:cs="Times New Roman"/>
+          <w:color w:val="000000"/>
+          <w:sz w:val="21"/>
+          <w:szCs w:val="21"/>
+        </w:rPr>
+        <w:t> folder on the </w:t>
+      </w:r>
+      <w:r>
+        <w:rPr>
+          <w:rFonts w:ascii="Source Code Pro" w:eastAsia="Times New Roman" w:hAnsi="Source Code Pro" w:cs="Courier New"/>
+          <w:color w:val="000000"/>
+          <w:sz w:val="20"/>
+          <w:szCs w:val="20"/>
+          <w:shd w:val="clear" w:color="auto" w:fill="E8EAED"/>
+        </w:rPr>
+        <w:t>main</w:t>
+      </w:r>
+      <w:r>
+        <w:rPr>
+          <w:rFonts w:ascii="Roboto" w:eastAsia="Times New Roman" w:hAnsi="Roboto" w:cs="Times New Roman"/>
+          <w:color w:val="000000"/>
+          <w:sz w:val="21"/>
+          <w:szCs w:val="21"/>
+        </w:rPr>
+        <w:t xml:space="preserve"> branch of the repository. </w:t>
+      </w:r>
+      <w:proofErr w:type="gramStart"/>
+      <w:r>
+        <w:rPr>
+          <w:rFonts w:ascii="Roboto" w:eastAsia="Times New Roman" w:hAnsi="Roboto" w:cs="Times New Roman"/>
+          <w:color w:val="000000"/>
+          <w:sz w:val="21"/>
+          <w:szCs w:val="21"/>
+        </w:rPr>
+        <w:t>So</w:t>
+      </w:r>
+      <w:proofErr w:type="gramEnd"/>
+      <w:r>
+        <w:rPr>
+          <w:rFonts w:ascii="Roboto" w:eastAsia="Times New Roman" w:hAnsi="Roboto" w:cs="Times New Roman"/>
+          <w:color w:val="000000"/>
+          <w:sz w:val="21"/>
+          <w:szCs w:val="21"/>
+        </w:rPr>
+        <w:t xml:space="preserve"> any change committed outside of that folder or in a different branch will not automatically trigger the workflow to run.</w:t>
+      </w:r>
+    </w:p>
+    <w:p>
+      <w:pPr>
+        <w:numPr>
+          <w:ilvl w:val="0"/>
+          <w:numId w:val="3"/>
+        </w:numPr>
+        <w:shd w:val="clear" w:color="auto" w:fill="FFFFFF"/>
+        <w:spacing w:before="120" w:after="120" w:line="240" w:lineRule="auto"/>
+        <w:rPr>
+          <w:rFonts w:ascii="Roboto" w:eastAsia="Times New Roman" w:hAnsi="Roboto" w:cs="Times New Roman"/>
+          <w:color w:val="000000"/>
+          <w:sz w:val="21"/>
+          <w:szCs w:val="21"/>
+        </w:rPr>
+      </w:pPr>
+      <w:r>
+        <w:rPr>
+          <w:rFonts w:ascii="Roboto" w:eastAsia="Times New Roman" w:hAnsi="Roboto" w:cs="Times New Roman"/>
+          <w:color w:val="000000"/>
+          <w:sz w:val="21"/>
+          <w:szCs w:val="21"/>
+        </w:rPr>
+        <w:lastRenderedPageBreak/>
+        <w:t>Please note that if you are re-using an existing GitHub repository it might retain the old </w:t>
+      </w:r>
+      <w:r>
+        <w:rPr>
+          <w:rFonts w:ascii="Source Code Pro" w:eastAsia="Times New Roman" w:hAnsi="Source Code Pro" w:cs="Courier New"/>
+          <w:color w:val="000000"/>
+          <w:sz w:val="20"/>
+          <w:szCs w:val="20"/>
+          <w:shd w:val="clear" w:color="auto" w:fill="E8EAED"/>
+        </w:rPr>
+        <w:t>master</w:t>
+      </w:r>
+      <w:r>
+        <w:rPr>
+          <w:rFonts w:ascii="Roboto" w:eastAsia="Times New Roman" w:hAnsi="Roboto" w:cs="Times New Roman"/>
+          <w:color w:val="000000"/>
+          <w:sz w:val="21"/>
+          <w:szCs w:val="21"/>
+        </w:rPr>
+        <w:t> branch naming. If so, please update the YAML above (see the </w:t>
+      </w:r>
+      <w:proofErr w:type="gramStart"/>
+      <w:r>
+        <w:rPr>
+          <w:rFonts w:ascii="Source Code Pro" w:eastAsia="Times New Roman" w:hAnsi="Source Code Pro" w:cs="Courier New"/>
+          <w:color w:val="000000"/>
+          <w:sz w:val="20"/>
+          <w:szCs w:val="20"/>
+          <w:shd w:val="clear" w:color="auto" w:fill="E8EAED"/>
+        </w:rPr>
+        <w:t>on:</w:t>
+      </w:r>
+      <w:proofErr w:type="gramEnd"/>
+      <w:r>
+        <w:rPr>
+          <w:rFonts w:ascii="Roboto" w:eastAsia="Times New Roman" w:hAnsi="Roboto" w:cs="Times New Roman"/>
+          <w:color w:val="000000"/>
+          <w:sz w:val="21"/>
+          <w:szCs w:val="21"/>
+        </w:rPr>
+        <w:t> section).</w:t>
+      </w:r>
+    </w:p>
+    <w:p>
+      <w:pPr>
+        <w:numPr>
+          <w:ilvl w:val="0"/>
+          <w:numId w:val="3"/>
+        </w:numPr>
+        <w:shd w:val="clear" w:color="auto" w:fill="FFFFFF"/>
+        <w:spacing w:before="120" w:after="120" w:line="240" w:lineRule="auto"/>
+        <w:rPr>
+          <w:rFonts w:ascii="Roboto" w:eastAsia="Times New Roman" w:hAnsi="Roboto" w:cs="Times New Roman"/>
+          <w:color w:val="000000"/>
+          <w:sz w:val="21"/>
+          <w:szCs w:val="21"/>
+        </w:rPr>
+      </w:pPr>
+      <w:r>
+        <w:rPr>
+          <w:rFonts w:ascii="Roboto" w:eastAsia="Times New Roman" w:hAnsi="Roboto" w:cs="Times New Roman"/>
+          <w:color w:val="000000"/>
+          <w:sz w:val="21"/>
+          <w:szCs w:val="21"/>
+        </w:rPr>
+        <w:t>We're using the default GitHub-hosted Linux agent to execute the pipeline.</w:t>
+      </w:r>
+    </w:p>
+    <w:p>
+      <w:pPr>
+        <w:numPr>
+          <w:ilvl w:val="0"/>
+          <w:numId w:val="3"/>
+        </w:numPr>
+        <w:shd w:val="clear" w:color="auto" w:fill="FFFFFF"/>
+        <w:spacing w:before="120" w:after="120" w:line="240" w:lineRule="auto"/>
+        <w:rPr>
+          <w:rFonts w:ascii="Roboto" w:eastAsia="Times New Roman" w:hAnsi="Roboto" w:cs="Times New Roman"/>
+          <w:color w:val="000000"/>
+          <w:sz w:val="21"/>
+          <w:szCs w:val="21"/>
+        </w:rPr>
+      </w:pPr>
+      <w:r>
+        <w:rPr>
+          <w:rFonts w:ascii="Roboto" w:eastAsia="Times New Roman" w:hAnsi="Roboto" w:cs="Times New Roman"/>
+          <w:color w:val="000000"/>
+          <w:sz w:val="21"/>
+          <w:szCs w:val="21"/>
+        </w:rPr>
+        <w:t>The </w:t>
+      </w:r>
+      <w:r>
+        <w:rPr>
+          <w:rFonts w:ascii="Source Code Pro" w:eastAsia="Times New Roman" w:hAnsi="Source Code Pro" w:cs="Courier New"/>
+          <w:color w:val="000000"/>
+          <w:sz w:val="20"/>
+          <w:szCs w:val="20"/>
+          <w:shd w:val="clear" w:color="auto" w:fill="E8EAED"/>
+        </w:rPr>
+        <w:t>env</w:t>
+      </w:r>
+      <w:r>
+        <w:rPr>
+          <w:rFonts w:ascii="Roboto" w:eastAsia="Times New Roman" w:hAnsi="Roboto" w:cs="Times New Roman"/>
+          <w:color w:val="000000"/>
+          <w:sz w:val="21"/>
+          <w:szCs w:val="21"/>
+        </w:rPr>
+        <w:t> section of the </w:t>
+      </w:r>
+      <w:r>
+        <w:rPr>
+          <w:rFonts w:ascii="Source Code Pro" w:eastAsia="Times New Roman" w:hAnsi="Source Code Pro" w:cs="Courier New"/>
+          <w:color w:val="000000"/>
+          <w:sz w:val="20"/>
+          <w:szCs w:val="20"/>
+          <w:shd w:val="clear" w:color="auto" w:fill="E8EAED"/>
+        </w:rPr>
+        <w:t xml:space="preserve">Run </w:t>
+      </w:r>
+      <w:proofErr w:type="spellStart"/>
+      <w:r>
+        <w:rPr>
+          <w:rFonts w:ascii="Source Code Pro" w:eastAsia="Times New Roman" w:hAnsi="Source Code Pro" w:cs="Courier New"/>
+          <w:color w:val="000000"/>
+          <w:sz w:val="20"/>
+          <w:szCs w:val="20"/>
+          <w:shd w:val="clear" w:color="auto" w:fill="E8EAED"/>
+        </w:rPr>
+        <w:t>schemachange</w:t>
+      </w:r>
+      <w:proofErr w:type="spellEnd"/>
+      <w:r>
+        <w:rPr>
+          <w:rFonts w:ascii="Roboto" w:eastAsia="Times New Roman" w:hAnsi="Roboto" w:cs="Times New Roman"/>
+          <w:color w:val="000000"/>
+          <w:sz w:val="21"/>
+          <w:szCs w:val="21"/>
+        </w:rPr>
+        <w:t xml:space="preserve"> step allows us to set environment variables which will be available to the Bash script. </w:t>
+      </w:r>
+      <w:proofErr w:type="gramStart"/>
+      <w:r>
+        <w:rPr>
+          <w:rFonts w:ascii="Roboto" w:eastAsia="Times New Roman" w:hAnsi="Roboto" w:cs="Times New Roman"/>
+          <w:color w:val="000000"/>
+          <w:sz w:val="21"/>
+          <w:szCs w:val="21"/>
+        </w:rPr>
+        <w:t>In particular, this</w:t>
+      </w:r>
+      <w:proofErr w:type="gramEnd"/>
+      <w:r>
+        <w:rPr>
+          <w:rFonts w:ascii="Roboto" w:eastAsia="Times New Roman" w:hAnsi="Roboto" w:cs="Times New Roman"/>
+          <w:color w:val="000000"/>
+          <w:sz w:val="21"/>
+          <w:szCs w:val="21"/>
+        </w:rPr>
+        <w:t xml:space="preserve"> allows us to securely pass secret values (like the Snowflake password) to applications/scripts running in the workflow like </w:t>
+      </w:r>
+      <w:proofErr w:type="spellStart"/>
+      <w:r>
+        <w:rPr>
+          <w:rFonts w:ascii="Roboto" w:eastAsia="Times New Roman" w:hAnsi="Roboto" w:cs="Times New Roman"/>
+          <w:color w:val="000000"/>
+          <w:sz w:val="21"/>
+          <w:szCs w:val="21"/>
+        </w:rPr>
+        <w:t>schemachange</w:t>
+      </w:r>
+      <w:proofErr w:type="spellEnd"/>
+      <w:r>
+        <w:rPr>
+          <w:rFonts w:ascii="Roboto" w:eastAsia="Times New Roman" w:hAnsi="Roboto" w:cs="Times New Roman"/>
+          <w:color w:val="000000"/>
+          <w:sz w:val="21"/>
+          <w:szCs w:val="21"/>
+        </w:rPr>
+        <w:t>.</w:t>
+      </w:r>
+    </w:p>
+    <w:p>
+      <w:pPr>
+        <w:pStyle w:val="Heading1"/>
+        <w:rPr>
+          <w:rFonts w:eastAsia="Times New Roman"/>
+        </w:rPr>
+      </w:pPr>
+      <w:r>
+        <w:rPr>
+          <w:rFonts w:eastAsia="Times New Roman"/>
+        </w:rPr>
+        <w:t>Manually Run the Actions Workflow</w:t>
+      </w:r>
+    </w:p>
+    <w:p>
+      <w:pPr>
+        <w:pStyle w:val="NormalWeb"/>
+        <w:shd w:val="clear" w:color="auto" w:fill="FFFFFF"/>
+        <w:rPr>
+          <w:rFonts w:ascii="Roboto" w:hAnsi="Roboto"/>
+          <w:color w:val="000000"/>
+          <w:sz w:val="21"/>
+          <w:szCs w:val="21"/>
+        </w:rPr>
+      </w:pPr>
+      <w:r>
+        <w:rPr>
+          <w:rFonts w:ascii="Roboto" w:hAnsi="Roboto"/>
+          <w:color w:val="000000"/>
+          <w:sz w:val="21"/>
+          <w:szCs w:val="21"/>
+        </w:rPr>
+        <w:t>In this step we will manually run the new Actions workflow for the first time. This will deploy the first database migration script we created in step 4.</w:t>
+      </w:r>
+    </w:p>
+    <w:p>
+      <w:pPr>
+        <w:numPr>
+          <w:ilvl w:val="0"/>
+          <w:numId w:val="4"/>
+        </w:numPr>
+        <w:shd w:val="clear" w:color="auto" w:fill="FFFFFF"/>
+        <w:spacing w:before="120" w:after="120" w:line="240" w:lineRule="auto"/>
+        <w:rPr>
+          <w:rFonts w:ascii="Roboto" w:hAnsi="Roboto"/>
+          <w:color w:val="000000"/>
+          <w:sz w:val="21"/>
+          <w:szCs w:val="21"/>
+        </w:rPr>
+      </w:pPr>
+      <w:r>
+        <w:rPr>
+          <w:rFonts w:ascii="Roboto" w:hAnsi="Roboto"/>
+          <w:color w:val="000000"/>
+          <w:sz w:val="21"/>
+          <w:szCs w:val="21"/>
+        </w:rPr>
+        <w:t>From the repository, click on the </w:t>
+      </w:r>
+      <w:r>
+        <w:rPr>
+          <w:rStyle w:val="HTMLCode"/>
+          <w:rFonts w:ascii="Source Code Pro" w:eastAsiaTheme="minorHAnsi" w:hAnsi="Source Code Pro"/>
+          <w:color w:val="000000"/>
+          <w:shd w:val="clear" w:color="auto" w:fill="E8EAED"/>
+        </w:rPr>
+        <w:t>Actions</w:t>
+      </w:r>
+      <w:r>
+        <w:rPr>
+          <w:rFonts w:ascii="Roboto" w:hAnsi="Roboto"/>
+          <w:color w:val="000000"/>
+          <w:sz w:val="21"/>
+          <w:szCs w:val="21"/>
+        </w:rPr>
+        <w:t> tab near the top middle of the page</w:t>
+      </w:r>
+    </w:p>
+    <w:p>
+      <w:pPr>
+        <w:numPr>
+          <w:ilvl w:val="0"/>
+          <w:numId w:val="4"/>
+        </w:numPr>
+        <w:shd w:val="clear" w:color="auto" w:fill="FFFFFF"/>
+        <w:spacing w:before="120" w:after="120" w:line="240" w:lineRule="auto"/>
+        <w:rPr>
+          <w:rFonts w:ascii="Roboto" w:hAnsi="Roboto"/>
+          <w:color w:val="000000"/>
+          <w:sz w:val="21"/>
+          <w:szCs w:val="21"/>
+        </w:rPr>
+      </w:pPr>
+      <w:r>
+        <w:rPr>
+          <w:rFonts w:ascii="Roboto" w:hAnsi="Roboto"/>
+          <w:color w:val="000000"/>
+          <w:sz w:val="21"/>
+          <w:szCs w:val="21"/>
+        </w:rPr>
+        <w:t>In the left navigation bar click on the name of the workflow </w:t>
+      </w:r>
+      <w:r>
+        <w:rPr>
+          <w:rStyle w:val="HTMLCode"/>
+          <w:rFonts w:ascii="Source Code Pro" w:eastAsiaTheme="minorHAnsi" w:hAnsi="Source Code Pro"/>
+          <w:color w:val="000000"/>
+          <w:shd w:val="clear" w:color="auto" w:fill="E8EAED"/>
+        </w:rPr>
+        <w:t>snowflake-</w:t>
+      </w:r>
+      <w:proofErr w:type="spellStart"/>
+      <w:r>
+        <w:rPr>
+          <w:rStyle w:val="HTMLCode"/>
+          <w:rFonts w:ascii="Source Code Pro" w:eastAsiaTheme="minorHAnsi" w:hAnsi="Source Code Pro"/>
+          <w:color w:val="000000"/>
+          <w:shd w:val="clear" w:color="auto" w:fill="E8EAED"/>
+        </w:rPr>
+        <w:t>devops</w:t>
+      </w:r>
+      <w:proofErr w:type="spellEnd"/>
+      <w:r>
+        <w:rPr>
+          <w:rStyle w:val="HTMLCode"/>
+          <w:rFonts w:ascii="Source Code Pro" w:eastAsiaTheme="minorHAnsi" w:hAnsi="Source Code Pro"/>
+          <w:color w:val="000000"/>
+          <w:shd w:val="clear" w:color="auto" w:fill="E8EAED"/>
+        </w:rPr>
+        <w:t>-demo</w:t>
+      </w:r>
+    </w:p>
+    <w:p>
+      <w:pPr>
+        <w:numPr>
+          <w:ilvl w:val="0"/>
+          <w:numId w:val="4"/>
+        </w:numPr>
+        <w:shd w:val="clear" w:color="auto" w:fill="FFFFFF"/>
+        <w:spacing w:before="120" w:after="120" w:line="240" w:lineRule="auto"/>
+        <w:rPr>
+          <w:rFonts w:ascii="Roboto" w:hAnsi="Roboto"/>
+          <w:color w:val="000000"/>
+          <w:sz w:val="21"/>
+          <w:szCs w:val="21"/>
+        </w:rPr>
+      </w:pPr>
+      <w:r>
+        <w:rPr>
+          <w:rFonts w:ascii="Roboto" w:hAnsi="Roboto"/>
+          <w:color w:val="000000"/>
+          <w:sz w:val="21"/>
+          <w:szCs w:val="21"/>
+        </w:rPr>
+        <w:t>Click on the </w:t>
+      </w:r>
+      <w:r>
+        <w:rPr>
+          <w:rStyle w:val="HTMLCode"/>
+          <w:rFonts w:ascii="Source Code Pro" w:eastAsiaTheme="minorHAnsi" w:hAnsi="Source Code Pro"/>
+          <w:color w:val="000000"/>
+          <w:shd w:val="clear" w:color="auto" w:fill="E8EAED"/>
+        </w:rPr>
+        <w:t>Run workflow</w:t>
+      </w:r>
+      <w:r>
+        <w:rPr>
+          <w:rFonts w:ascii="Roboto" w:hAnsi="Roboto"/>
+          <w:color w:val="000000"/>
+          <w:sz w:val="21"/>
+          <w:szCs w:val="21"/>
+        </w:rPr>
+        <w:t> button and then on the green </w:t>
+      </w:r>
+      <w:r>
+        <w:rPr>
+          <w:rStyle w:val="HTMLCode"/>
+          <w:rFonts w:ascii="Source Code Pro" w:eastAsiaTheme="minorHAnsi" w:hAnsi="Source Code Pro"/>
+          <w:color w:val="000000"/>
+          <w:shd w:val="clear" w:color="auto" w:fill="E8EAED"/>
+        </w:rPr>
+        <w:t>Run workflow</w:t>
+      </w:r>
+      <w:r>
+        <w:rPr>
+          <w:rFonts w:ascii="Roboto" w:hAnsi="Roboto"/>
+          <w:color w:val="000000"/>
+          <w:sz w:val="21"/>
+          <w:szCs w:val="21"/>
+        </w:rPr>
+        <w:t xml:space="preserve"> button in the </w:t>
+      </w:r>
+      <w:proofErr w:type="gramStart"/>
+      <w:r>
+        <w:rPr>
+          <w:rFonts w:ascii="Roboto" w:hAnsi="Roboto"/>
+          <w:color w:val="000000"/>
+          <w:sz w:val="21"/>
+          <w:szCs w:val="21"/>
+        </w:rPr>
+        <w:t>pop up</w:t>
+      </w:r>
+      <w:proofErr w:type="gramEnd"/>
+      <w:r>
+        <w:rPr>
+          <w:rFonts w:ascii="Roboto" w:hAnsi="Roboto"/>
+          <w:color w:val="000000"/>
+          <w:sz w:val="21"/>
+          <w:szCs w:val="21"/>
+        </w:rPr>
+        <w:t xml:space="preserve"> window (leaving the default branch selected)</w:t>
+      </w:r>
+    </w:p>
+    <w:p>
+      <w:r>
+        <w:rPr>
+          <w:noProof/>
+        </w:rPr>
+        <w:drawing>
+          <wp:inline distT="0" distB="0" distL="0" distR="0" wp14:anchorId="2AEEEC03" wp14:editId="3CFD5E5D">
+            <wp:extent cx="6858000" cy="2096135"/>
+            <wp:effectExtent l="0" t="0" r="0" b="0"/>
+            <wp:docPr id="1" name="Picture 1"/>
+            <wp:cNvGraphicFramePr>
+              <a:graphicFrameLocks xmlns:a="http://schemas.openxmlformats.org/drawingml/2006/main" noChangeAspect="1"/>
+            </wp:cNvGraphicFramePr>
+            <a:graphic xmlns:a="http://schemas.openxmlformats.org/drawingml/2006/main">
+              <a:graphicData uri="http://schemas.openxmlformats.org/drawingml/2006/picture">
+                <pic:pic xmlns:pic="http://schemas.openxmlformats.org/drawingml/2006/picture">
+                  <pic:nvPicPr>
+                    <pic:cNvPr id="1" name=""/>
+                    <pic:cNvPicPr/>
+                  </pic:nvPicPr>
+                  <pic:blipFill>
+                    <a:blip r:embed="rId5"/>
+                    <a:stretch>
+                      <a:fillRect/>
+                    </a:stretch>
+                  </pic:blipFill>
+                  <pic:spPr>
+                    <a:xfrm>
+                      <a:off x="0" y="0"/>
+                      <a:ext cx="6858000" cy="2096135"/>
+                    </a:xfrm>
+                    <a:prstGeom prst="rect">
+                      <a:avLst/>
+                    </a:prstGeom>
+                  </pic:spPr>
+                </pic:pic>
+              </a:graphicData>
+            </a:graphic>
+          </wp:inline>
+        </w:drawing>
+      </w:r>
+    </w:p>
+    <w:p>
+      <w:pPr>
+        <w:rPr>
+          <w:rFonts w:ascii="Roboto" w:hAnsi="Roboto"/>
+          <w:color w:val="000000"/>
+          <w:sz w:val="21"/>
+          <w:szCs w:val="21"/>
+          <w:shd w:val="clear" w:color="auto" w:fill="FFFFFF"/>
+        </w:rPr>
+      </w:pPr>
+      <w:r>
+        <w:rPr>
+          <w:rFonts w:ascii="Roboto" w:hAnsi="Roboto"/>
+          <w:color w:val="000000"/>
+          <w:sz w:val="21"/>
+          <w:szCs w:val="21"/>
+          <w:shd w:val="clear" w:color="auto" w:fill="FFFFFF"/>
+        </w:rPr>
+        <w:t>To view the details of a run, click on the name of specific run (you may have to refresh the </w:t>
+      </w:r>
+      <w:r>
+        <w:rPr>
+          <w:rStyle w:val="HTMLCode"/>
+          <w:rFonts w:ascii="Source Code Pro" w:eastAsiaTheme="majorEastAsia" w:hAnsi="Source Code Pro"/>
+          <w:color w:val="000000"/>
+          <w:sz w:val="21"/>
+          <w:szCs w:val="21"/>
+          <w:shd w:val="clear" w:color="auto" w:fill="E8EAED"/>
+        </w:rPr>
+        <w:t>Actions</w:t>
+      </w:r>
+      <w:r>
+        <w:rPr>
+          <w:rFonts w:ascii="Roboto" w:hAnsi="Roboto"/>
+          <w:color w:val="000000"/>
+          <w:sz w:val="21"/>
+          <w:szCs w:val="21"/>
+          <w:shd w:val="clear" w:color="auto" w:fill="FFFFFF"/>
+        </w:rPr>
+        <w:t> page for it to show up in the list). From the run overview page click on the </w:t>
+      </w:r>
+      <w:r>
+        <w:rPr>
+          <w:rStyle w:val="HTMLCode"/>
+          <w:rFonts w:ascii="Source Code Pro" w:eastAsiaTheme="majorEastAsia" w:hAnsi="Source Code Pro"/>
+          <w:color w:val="000000"/>
+          <w:sz w:val="21"/>
+          <w:szCs w:val="21"/>
+          <w:shd w:val="clear" w:color="auto" w:fill="E8EAED"/>
+        </w:rPr>
+        <w:t>deploy-snowflake-changes-job</w:t>
+      </w:r>
+      <w:r>
+        <w:rPr>
+          <w:rFonts w:ascii="Roboto" w:hAnsi="Roboto"/>
+          <w:color w:val="000000"/>
+          <w:sz w:val="21"/>
+          <w:szCs w:val="21"/>
+          <w:shd w:val="clear" w:color="auto" w:fill="FFFFFF"/>
+        </w:rPr>
+        <w:t xml:space="preserve"> job and then browse through the output from the various steps. </w:t>
+      </w:r>
+      <w:proofErr w:type="gramStart"/>
+      <w:r>
+        <w:rPr>
+          <w:rFonts w:ascii="Roboto" w:hAnsi="Roboto"/>
+          <w:color w:val="000000"/>
+          <w:sz w:val="21"/>
+          <w:szCs w:val="21"/>
+          <w:shd w:val="clear" w:color="auto" w:fill="FFFFFF"/>
+        </w:rPr>
+        <w:t>In particular you</w:t>
+      </w:r>
+      <w:proofErr w:type="gramEnd"/>
+      <w:r>
+        <w:rPr>
+          <w:rFonts w:ascii="Roboto" w:hAnsi="Roboto"/>
+          <w:color w:val="000000"/>
+          <w:sz w:val="21"/>
+          <w:szCs w:val="21"/>
+          <w:shd w:val="clear" w:color="auto" w:fill="FFFFFF"/>
+        </w:rPr>
+        <w:t xml:space="preserve"> might want to review the output from the </w:t>
+      </w:r>
+      <w:r>
+        <w:rPr>
+          <w:rStyle w:val="HTMLCode"/>
+          <w:rFonts w:ascii="Source Code Pro" w:eastAsiaTheme="majorEastAsia" w:hAnsi="Source Code Pro"/>
+          <w:color w:val="000000"/>
+          <w:sz w:val="21"/>
+          <w:szCs w:val="21"/>
+          <w:shd w:val="clear" w:color="auto" w:fill="E8EAED"/>
+        </w:rPr>
+        <w:t xml:space="preserve">Run </w:t>
+      </w:r>
+      <w:proofErr w:type="spellStart"/>
+      <w:r>
+        <w:rPr>
+          <w:rStyle w:val="HTMLCode"/>
+          <w:rFonts w:ascii="Source Code Pro" w:eastAsiaTheme="majorEastAsia" w:hAnsi="Source Code Pro"/>
+          <w:color w:val="000000"/>
+          <w:sz w:val="21"/>
+          <w:szCs w:val="21"/>
+          <w:shd w:val="clear" w:color="auto" w:fill="E8EAED"/>
+        </w:rPr>
+        <w:t>schemachange</w:t>
+      </w:r>
+      <w:proofErr w:type="spellEnd"/>
+      <w:r>
+        <w:rPr>
+          <w:rFonts w:ascii="Roboto" w:hAnsi="Roboto"/>
+          <w:color w:val="000000"/>
+          <w:sz w:val="21"/>
+          <w:szCs w:val="21"/>
+          <w:shd w:val="clear" w:color="auto" w:fill="FFFFFF"/>
+        </w:rPr>
+        <w:t> step.</w:t>
+      </w:r>
+    </w:p>
+    <w:p>
+      <w:pPr>
+        <w:rPr>
+          <w:rFonts w:ascii="Roboto" w:hAnsi="Roboto"/>
+          <w:color w:val="000000"/>
+          <w:sz w:val="21"/>
+          <w:szCs w:val="21"/>
+          <w:shd w:val="clear" w:color="auto" w:fill="FFFFFF"/>
+        </w:rPr>
+      </w:pPr>
+      <w:r>
+        <w:rPr>
+          <w:noProof/>
+        </w:rPr>
+        <w:drawing>
+          <wp:inline distT="0" distB="0" distL="0" distR="0" wp14:anchorId="626A6AC6" wp14:editId="1770CC09">
+            <wp:extent cx="4191000" cy="2868895"/>
+            <wp:effectExtent l="0" t="0" r="0" b="8255"/>
+            <wp:docPr id="2" name="Picture 2"/>
+            <wp:cNvGraphicFramePr>
+              <a:graphicFrameLocks xmlns:a="http://schemas.openxmlformats.org/drawingml/2006/main" noChangeAspect="1"/>
+            </wp:cNvGraphicFramePr>
+            <a:graphic xmlns:a="http://schemas.openxmlformats.org/drawingml/2006/main">
+              <a:graphicData uri="http://schemas.openxmlformats.org/drawingml/2006/picture">
+                <pic:pic xmlns:pic="http://schemas.openxmlformats.org/drawingml/2006/picture">
+                  <pic:nvPicPr>
+                    <pic:cNvPr id="1" name=""/>
+                    <pic:cNvPicPr/>
+                  </pic:nvPicPr>
+                  <pic:blipFill>
+                    <a:blip r:embed="rId6"/>
+                    <a:stretch>
+                      <a:fillRect/>
+                    </a:stretch>
+                  </pic:blipFill>
+                  <pic:spPr>
+                    <a:xfrm>
+                      <a:off x="0" y="0"/>
+                      <a:ext cx="4191000" cy="2868895"/>
+                    </a:xfrm>
+                    <a:prstGeom prst="rect">
+                      <a:avLst/>
+                    </a:prstGeom>
+                  </pic:spPr>
+                </pic:pic>
+              </a:graphicData>
+            </a:graphic>
+          </wp:inline>
+        </w:drawing>
+      </w:r>
+    </w:p>
+    <w:p>
+      <w:pPr>
+        <w:pStyle w:val="Heading1"/>
+        <w:rPr>
+          <w:rFonts w:eastAsia="Times New Roman"/>
+        </w:rPr>
+      </w:pPr>
+      <w:r>
+        <w:rPr>
+          <w:rFonts w:eastAsia="Times New Roman"/>
+        </w:rPr>
+        <w:lastRenderedPageBreak/>
+        <w:t>Confirm Changes Deployed to Snowflake</w:t>
+      </w:r>
+    </w:p>
+    <w:p>
+      <w:pPr>
+        <w:pStyle w:val="NormalWeb"/>
+        <w:shd w:val="clear" w:color="auto" w:fill="FFFFFF"/>
+        <w:rPr>
+          <w:rFonts w:ascii="Roboto" w:hAnsi="Roboto"/>
+          <w:color w:val="000000"/>
+          <w:sz w:val="21"/>
+          <w:szCs w:val="21"/>
+        </w:rPr>
+      </w:pPr>
+      <w:r>
+        <w:rPr>
+          <w:rFonts w:ascii="Roboto" w:hAnsi="Roboto"/>
+          <w:color w:val="000000"/>
+          <w:sz w:val="21"/>
+          <w:szCs w:val="21"/>
+        </w:rPr>
+        <w:t>Now that your first database migration has been deployed to Snowflake, log into your Snowflake account and confirm.</w:t>
+      </w:r>
+    </w:p>
+    <w:p>
+      <w:pPr>
+        <w:pStyle w:val="Heading2"/>
+        <w:shd w:val="clear" w:color="auto" w:fill="FFFFFF"/>
+        <w:spacing w:before="300" w:beforeAutospacing="0" w:after="0" w:afterAutospacing="0" w:line="240" w:lineRule="atLeast"/>
+        <w:rPr>
+          <w:rFonts w:ascii="Roboto" w:hAnsi="Roboto"/>
+          <w:b w:val="0"/>
+          <w:bCs w:val="0"/>
+          <w:color w:val="000000"/>
+          <w:sz w:val="30"/>
+          <w:szCs w:val="30"/>
+        </w:rPr>
+      </w:pPr>
+      <w:r>
+        <w:rPr>
+          <w:rFonts w:ascii="Roboto" w:hAnsi="Roboto"/>
+          <w:b w:val="0"/>
+          <w:bCs w:val="0"/>
+          <w:color w:val="000000"/>
+          <w:sz w:val="30"/>
+          <w:szCs w:val="30"/>
+        </w:rPr>
+        <w:t>Database Objects</w:t>
+      </w:r>
+    </w:p>
+    <w:p>
+      <w:pPr>
+        <w:pStyle w:val="NormalWeb"/>
+        <w:shd w:val="clear" w:color="auto" w:fill="FFFFFF"/>
+        <w:rPr>
+          <w:rFonts w:ascii="Roboto" w:hAnsi="Roboto"/>
+          <w:color w:val="000000"/>
+          <w:sz w:val="21"/>
+          <w:szCs w:val="21"/>
+        </w:rPr>
+      </w:pPr>
+      <w:r>
+        <w:rPr>
+          <w:rFonts w:ascii="Roboto" w:hAnsi="Roboto"/>
+          <w:color w:val="000000"/>
+          <w:sz w:val="21"/>
+          <w:szCs w:val="21"/>
+        </w:rPr>
+        <w:t>You should now see a few new objects in your </w:t>
+      </w:r>
+      <w:r>
+        <w:rPr>
+          <w:rStyle w:val="HTMLCode"/>
+          <w:rFonts w:ascii="Source Code Pro" w:hAnsi="Source Code Pro"/>
+          <w:color w:val="000000"/>
+          <w:shd w:val="clear" w:color="auto" w:fill="E8EAED"/>
+        </w:rPr>
+        <w:t>DEMO_DB</w:t>
+      </w:r>
+      <w:r>
+        <w:rPr>
+          <w:rFonts w:ascii="Roboto" w:hAnsi="Roboto"/>
+          <w:color w:val="000000"/>
+          <w:sz w:val="21"/>
+          <w:szCs w:val="21"/>
+        </w:rPr>
+        <w:t> database:</w:t>
+      </w:r>
+    </w:p>
+    <w:p>
+      <w:pPr>
+        <w:numPr>
+          <w:ilvl w:val="0"/>
+          <w:numId w:val="5"/>
+        </w:numPr>
+        <w:shd w:val="clear" w:color="auto" w:fill="FFFFFF"/>
+        <w:spacing w:before="120" w:after="120" w:line="240" w:lineRule="auto"/>
+        <w:rPr>
+          <w:rFonts w:ascii="Roboto" w:hAnsi="Roboto"/>
+          <w:color w:val="000000"/>
+          <w:sz w:val="21"/>
+          <w:szCs w:val="21"/>
+        </w:rPr>
+      </w:pPr>
+      <w:r>
+        <w:rPr>
+          <w:rFonts w:ascii="Roboto" w:hAnsi="Roboto"/>
+          <w:color w:val="000000"/>
+          <w:sz w:val="21"/>
+          <w:szCs w:val="21"/>
+        </w:rPr>
+        <w:t>A new schema </w:t>
+      </w:r>
+      <w:r>
+        <w:rPr>
+          <w:rStyle w:val="HTMLCode"/>
+          <w:rFonts w:ascii="Source Code Pro" w:eastAsiaTheme="minorHAnsi" w:hAnsi="Source Code Pro"/>
+          <w:color w:val="000000"/>
+          <w:shd w:val="clear" w:color="auto" w:fill="E8EAED"/>
+        </w:rPr>
+        <w:t>DEMO</w:t>
+      </w:r>
+      <w:r>
+        <w:rPr>
+          <w:rFonts w:ascii="Roboto" w:hAnsi="Roboto"/>
+          <w:color w:val="000000"/>
+          <w:sz w:val="21"/>
+          <w:szCs w:val="21"/>
+        </w:rPr>
+        <w:t> and table </w:t>
+      </w:r>
+      <w:r>
+        <w:rPr>
+          <w:rStyle w:val="HTMLCode"/>
+          <w:rFonts w:ascii="Source Code Pro" w:eastAsiaTheme="minorHAnsi" w:hAnsi="Source Code Pro"/>
+          <w:color w:val="000000"/>
+          <w:shd w:val="clear" w:color="auto" w:fill="E8EAED"/>
+        </w:rPr>
+        <w:t>HELLO_WORLD</w:t>
+      </w:r>
+      <w:r>
+        <w:rPr>
+          <w:rFonts w:ascii="Roboto" w:hAnsi="Roboto"/>
+          <w:color w:val="000000"/>
+          <w:sz w:val="21"/>
+          <w:szCs w:val="21"/>
+        </w:rPr>
+        <w:t> (created by the first migration script from step 4)</w:t>
+      </w:r>
+    </w:p>
+    <w:p>
+      <w:pPr>
+        <w:numPr>
+          <w:ilvl w:val="0"/>
+          <w:numId w:val="5"/>
+        </w:numPr>
+        <w:shd w:val="clear" w:color="auto" w:fill="FFFFFF"/>
+        <w:spacing w:before="120" w:after="120" w:line="240" w:lineRule="auto"/>
+        <w:rPr>
+          <w:rFonts w:ascii="Roboto" w:hAnsi="Roboto"/>
+          <w:color w:val="000000"/>
+          <w:sz w:val="21"/>
+          <w:szCs w:val="21"/>
+        </w:rPr>
+      </w:pPr>
+      <w:r>
+        <w:rPr>
+          <w:rFonts w:ascii="Roboto" w:hAnsi="Roboto"/>
+          <w:color w:val="000000"/>
+          <w:sz w:val="21"/>
+          <w:szCs w:val="21"/>
+        </w:rPr>
+        <w:t>A new schema </w:t>
+      </w:r>
+      <w:r>
+        <w:rPr>
+          <w:rStyle w:val="HTMLCode"/>
+          <w:rFonts w:ascii="Source Code Pro" w:eastAsiaTheme="minorHAnsi" w:hAnsi="Source Code Pro"/>
+          <w:color w:val="000000"/>
+          <w:shd w:val="clear" w:color="auto" w:fill="E8EAED"/>
+        </w:rPr>
+        <w:t>SCHEMACHANGE</w:t>
+      </w:r>
+      <w:r>
+        <w:rPr>
+          <w:rFonts w:ascii="Roboto" w:hAnsi="Roboto"/>
+          <w:color w:val="000000"/>
+          <w:sz w:val="21"/>
+          <w:szCs w:val="21"/>
+        </w:rPr>
+        <w:t> and table </w:t>
+      </w:r>
+      <w:r>
+        <w:rPr>
+          <w:rStyle w:val="HTMLCode"/>
+          <w:rFonts w:ascii="Source Code Pro" w:eastAsiaTheme="minorHAnsi" w:hAnsi="Source Code Pro"/>
+          <w:color w:val="000000"/>
+          <w:shd w:val="clear" w:color="auto" w:fill="E8EAED"/>
+        </w:rPr>
+        <w:t>CHAGE_HISTORY</w:t>
+      </w:r>
+      <w:r>
+        <w:rPr>
+          <w:rFonts w:ascii="Roboto" w:hAnsi="Roboto"/>
+          <w:color w:val="000000"/>
+          <w:sz w:val="21"/>
+          <w:szCs w:val="21"/>
+        </w:rPr>
+        <w:t xml:space="preserve"> (created by </w:t>
+      </w:r>
+      <w:proofErr w:type="spellStart"/>
+      <w:r>
+        <w:rPr>
+          <w:rFonts w:ascii="Roboto" w:hAnsi="Roboto"/>
+          <w:color w:val="000000"/>
+          <w:sz w:val="21"/>
+          <w:szCs w:val="21"/>
+        </w:rPr>
+        <w:t>schemachange</w:t>
+      </w:r>
+      <w:proofErr w:type="spellEnd"/>
+      <w:r>
+        <w:rPr>
+          <w:rFonts w:ascii="Roboto" w:hAnsi="Roboto"/>
+          <w:color w:val="000000"/>
+          <w:sz w:val="21"/>
+          <w:szCs w:val="21"/>
+        </w:rPr>
+        <w:t xml:space="preserve"> to track deployed changes)</w:t>
+      </w:r>
+    </w:p>
+    <w:p>
+      <w:pPr>
+        <w:pStyle w:val="NormalWeb"/>
+        <w:shd w:val="clear" w:color="auto" w:fill="FFFFFF"/>
+        <w:rPr>
+          <w:rFonts w:ascii="Roboto" w:hAnsi="Roboto"/>
+          <w:color w:val="000000"/>
+          <w:sz w:val="21"/>
+          <w:szCs w:val="21"/>
+        </w:rPr>
+      </w:pPr>
+      <w:proofErr w:type="gramStart"/>
+      <w:r>
+        <w:rPr>
+          <w:rFonts w:ascii="Roboto" w:hAnsi="Roboto"/>
+          <w:color w:val="000000"/>
+          <w:sz w:val="21"/>
+          <w:szCs w:val="21"/>
+        </w:rPr>
+        <w:t>Take a look</w:t>
+      </w:r>
+      <w:proofErr w:type="gramEnd"/>
+      <w:r>
+        <w:rPr>
+          <w:rFonts w:ascii="Roboto" w:hAnsi="Roboto"/>
+          <w:color w:val="000000"/>
+          <w:sz w:val="21"/>
+          <w:szCs w:val="21"/>
+        </w:rPr>
+        <w:t xml:space="preserve"> at the contents of the </w:t>
+      </w:r>
+      <w:r>
+        <w:rPr>
+          <w:rStyle w:val="HTMLCode"/>
+          <w:rFonts w:ascii="Source Code Pro" w:hAnsi="Source Code Pro"/>
+          <w:color w:val="000000"/>
+          <w:shd w:val="clear" w:color="auto" w:fill="E8EAED"/>
+        </w:rPr>
+        <w:t>CHANGE_HISTORY</w:t>
+      </w:r>
+      <w:r>
+        <w:rPr>
+          <w:rFonts w:ascii="Roboto" w:hAnsi="Roboto"/>
+          <w:color w:val="000000"/>
+          <w:sz w:val="21"/>
+          <w:szCs w:val="21"/>
+        </w:rPr>
+        <w:t xml:space="preserve"> table to see where/how </w:t>
+      </w:r>
+      <w:proofErr w:type="spellStart"/>
+      <w:r>
+        <w:rPr>
+          <w:rFonts w:ascii="Roboto" w:hAnsi="Roboto"/>
+          <w:color w:val="000000"/>
+          <w:sz w:val="21"/>
+          <w:szCs w:val="21"/>
+        </w:rPr>
+        <w:t>schemachange</w:t>
+      </w:r>
+      <w:proofErr w:type="spellEnd"/>
+      <w:r>
+        <w:rPr>
+          <w:rFonts w:ascii="Roboto" w:hAnsi="Roboto"/>
+          <w:color w:val="000000"/>
+          <w:sz w:val="21"/>
+          <w:szCs w:val="21"/>
+        </w:rPr>
+        <w:t xml:space="preserve"> keeps track of state. See the </w:t>
+      </w:r>
+      <w:proofErr w:type="spellStart"/>
+      <w:r>
+        <w:rPr>
+          <w:rFonts w:ascii="Roboto" w:hAnsi="Roboto"/>
+          <w:color w:val="000000"/>
+          <w:sz w:val="21"/>
+          <w:szCs w:val="21"/>
+        </w:rPr>
+        <w:fldChar w:fldCharType="begin"/>
+      </w:r>
+      <w:r>
+        <w:rPr>
+          <w:rFonts w:ascii="Roboto" w:hAnsi="Roboto"/>
+          <w:color w:val="000000"/>
+          <w:sz w:val="21"/>
+          <w:szCs w:val="21"/>
+        </w:rPr>
+        <w:instrText xml:space="preserve"> HYPERLINK "https://github.com/Snowflake-Labs/schemachange" \t "_blank" </w:instrText>
+      </w:r>
+      <w:r>
+        <w:rPr>
+          <w:rFonts w:ascii="Roboto" w:hAnsi="Roboto"/>
+          <w:color w:val="000000"/>
+          <w:sz w:val="21"/>
+          <w:szCs w:val="21"/>
+        </w:rPr>
+        <w:fldChar w:fldCharType="separate"/>
+      </w:r>
+      <w:r>
+        <w:rPr>
+          <w:rStyle w:val="Hyperlink"/>
+          <w:rFonts w:ascii="Roboto" w:hAnsi="Roboto"/>
+          <w:color w:val="1A73E8"/>
+          <w:sz w:val="21"/>
+          <w:szCs w:val="21"/>
+        </w:rPr>
+        <w:t>schemachange</w:t>
+      </w:r>
+      <w:proofErr w:type="spellEnd"/>
+      <w:r>
+        <w:rPr>
+          <w:rStyle w:val="Hyperlink"/>
+          <w:rFonts w:ascii="Roboto" w:hAnsi="Roboto"/>
+          <w:color w:val="1A73E8"/>
+          <w:sz w:val="21"/>
+          <w:szCs w:val="21"/>
+        </w:rPr>
+        <w:t xml:space="preserve"> README</w:t>
+      </w:r>
+      <w:r>
+        <w:rPr>
+          <w:rFonts w:ascii="Roboto" w:hAnsi="Roboto"/>
+          <w:color w:val="000000"/>
+          <w:sz w:val="21"/>
+          <w:szCs w:val="21"/>
+        </w:rPr>
+        <w:fldChar w:fldCharType="end"/>
+      </w:r>
+      <w:r>
+        <w:rPr>
+          <w:rFonts w:ascii="Roboto" w:hAnsi="Roboto"/>
+          <w:color w:val="000000"/>
+          <w:sz w:val="21"/>
+          <w:szCs w:val="21"/>
+        </w:rPr>
+        <w:t> for more details.</w:t>
+      </w:r>
+    </w:p>
+    <w:p>
+      <w:pPr>
+        <w:pStyle w:val="Heading2"/>
+        <w:shd w:val="clear" w:color="auto" w:fill="FFFFFF"/>
+        <w:spacing w:before="300" w:beforeAutospacing="0" w:after="0" w:afterAutospacing="0" w:line="240" w:lineRule="atLeast"/>
+        <w:rPr>
+          <w:rFonts w:ascii="Roboto" w:hAnsi="Roboto"/>
+          <w:b w:val="0"/>
+          <w:bCs w:val="0"/>
+          <w:color w:val="000000"/>
+          <w:sz w:val="30"/>
+          <w:szCs w:val="30"/>
+        </w:rPr>
+      </w:pPr>
+      <w:r>
+        <w:rPr>
+          <w:rFonts w:ascii="Roboto" w:hAnsi="Roboto"/>
+          <w:b w:val="0"/>
+          <w:bCs w:val="0"/>
+          <w:color w:val="000000"/>
+          <w:sz w:val="30"/>
+          <w:szCs w:val="30"/>
+        </w:rPr>
+        <w:t>Query History</w:t>
+      </w:r>
+    </w:p>
+    <w:p>
+      <w:pPr>
+        <w:pStyle w:val="NormalWeb"/>
+        <w:shd w:val="clear" w:color="auto" w:fill="FFFFFF"/>
+        <w:rPr>
+          <w:rFonts w:ascii="Roboto" w:hAnsi="Roboto"/>
+          <w:color w:val="000000"/>
+          <w:sz w:val="21"/>
+          <w:szCs w:val="21"/>
+        </w:rPr>
+      </w:pPr>
+      <w:r>
+        <w:rPr>
+          <w:rFonts w:ascii="Roboto" w:hAnsi="Roboto"/>
+          <w:color w:val="000000"/>
+          <w:sz w:val="21"/>
+          <w:szCs w:val="21"/>
+        </w:rPr>
+        <w:t>From your Snowflake account click on the </w:t>
+      </w:r>
+      <w:r>
+        <w:rPr>
+          <w:rStyle w:val="HTMLCode"/>
+          <w:rFonts w:ascii="Source Code Pro" w:hAnsi="Source Code Pro"/>
+          <w:color w:val="000000"/>
+          <w:shd w:val="clear" w:color="auto" w:fill="E8EAED"/>
+        </w:rPr>
+        <w:t>History</w:t>
+      </w:r>
+      <w:r>
+        <w:rPr>
+          <w:rFonts w:ascii="Roboto" w:hAnsi="Roboto"/>
+          <w:color w:val="000000"/>
+          <w:sz w:val="21"/>
+          <w:szCs w:val="21"/>
+        </w:rPr>
+        <w:t xml:space="preserve"> tab at the top of the window. From there review the queries that were executed by </w:t>
+      </w:r>
+      <w:proofErr w:type="spellStart"/>
+      <w:r>
+        <w:rPr>
+          <w:rFonts w:ascii="Roboto" w:hAnsi="Roboto"/>
+          <w:color w:val="000000"/>
+          <w:sz w:val="21"/>
+          <w:szCs w:val="21"/>
+        </w:rPr>
+        <w:t>schemachange</w:t>
+      </w:r>
+      <w:proofErr w:type="spellEnd"/>
+      <w:r>
+        <w:rPr>
+          <w:rFonts w:ascii="Roboto" w:hAnsi="Roboto"/>
+          <w:color w:val="000000"/>
+          <w:sz w:val="21"/>
+          <w:szCs w:val="21"/>
+        </w:rPr>
+        <w:t xml:space="preserve">. </w:t>
+      </w:r>
+      <w:proofErr w:type="gramStart"/>
+      <w:r>
+        <w:rPr>
+          <w:rFonts w:ascii="Roboto" w:hAnsi="Roboto"/>
+          <w:color w:val="000000"/>
+          <w:sz w:val="21"/>
+          <w:szCs w:val="21"/>
+        </w:rPr>
+        <w:t>In particular, look</w:t>
+      </w:r>
+      <w:proofErr w:type="gramEnd"/>
+      <w:r>
+        <w:rPr>
+          <w:rFonts w:ascii="Roboto" w:hAnsi="Roboto"/>
+          <w:color w:val="000000"/>
+          <w:sz w:val="21"/>
+          <w:szCs w:val="21"/>
+        </w:rPr>
+        <w:t xml:space="preserve"> at the </w:t>
+      </w:r>
+      <w:r>
+        <w:rPr>
+          <w:rStyle w:val="HTMLCode"/>
+          <w:rFonts w:ascii="Source Code Pro" w:hAnsi="Source Code Pro"/>
+          <w:color w:val="000000"/>
+          <w:shd w:val="clear" w:color="auto" w:fill="E8EAED"/>
+        </w:rPr>
+        <w:t>Query Tag</w:t>
+      </w:r>
+      <w:r>
+        <w:rPr>
+          <w:rFonts w:ascii="Roboto" w:hAnsi="Roboto"/>
+          <w:color w:val="000000"/>
+          <w:sz w:val="21"/>
+          <w:szCs w:val="21"/>
+        </w:rPr>
+        <w:t xml:space="preserve"> column to see which queries were issued by </w:t>
+      </w:r>
+      <w:proofErr w:type="spellStart"/>
+      <w:r>
+        <w:rPr>
+          <w:rFonts w:ascii="Roboto" w:hAnsi="Roboto"/>
+          <w:color w:val="000000"/>
+          <w:sz w:val="21"/>
+          <w:szCs w:val="21"/>
+        </w:rPr>
+        <w:t>schemachange</w:t>
+      </w:r>
+      <w:proofErr w:type="spellEnd"/>
+      <w:r>
+        <w:rPr>
+          <w:rFonts w:ascii="Roboto" w:hAnsi="Roboto"/>
+          <w:color w:val="000000"/>
+          <w:sz w:val="21"/>
+          <w:szCs w:val="21"/>
+        </w:rPr>
+        <w:t>. It even tracks which migration script was responsible for which queries.</w:t>
+      </w:r>
+    </w:p>
     <w:p/>
     <w:sectPr>
       <w:pgSz w:w="12240" w:h="15840"/>
@@ -235,6 +4874,155 @@
 <file path=word/numbering.xml><?xml version="1.0" encoding="utf-8"?>
 <w:numbering xmlns:wpc="http://schemas.microsoft.com/office/word/2010/wordprocessingCanvas" xmlns:cx="http://schemas.microsoft.com/office/drawing/2014/chartex" xmlns:cx1="http://schemas.microsoft.com/office/drawing/2015/9/8/chartex" xmlns:cx2="http://schemas.microsoft.com/office/drawing/2015/10/21/chartex" xmlns:cx3="http://schemas.microsoft.com/office/drawing/2016/5/9/chartex" xmlns:cx4="http://schemas.microsoft.com/office/drawing/2016/5/10/chartex" xmlns:cx5="http://schemas.microsoft.com/office/drawing/2016/5/11/chartex" xmlns:cx6="http://schemas.microsoft.com/office/drawing/2016/5/12/chartex" xmlns:cx7="http://schemas.microsoft.com/office/drawing/2016/5/13/chartex" xmlns:cx8="http://schemas.microsoft.com/office/drawing/2016/5/14/chartex" xmlns:mc="http://schemas.openxmlformats.org/markup-compatibility/2006" xmlns:aink="http://schemas.microsoft.com/office/drawing/2016/ink" xmlns:am3d="http://schemas.microsoft.com/office/drawing/2017/model3d" xmlns:o="urn:schemas-microsoft-com:office:office" xmlns:oel="http://schemas.microsoft.com/office/2019/extlst" xmlns:r="http://schemas.openxmlformats.org/officeDocument/2006/relationships" xmlns:m="http://schemas.openxmlformats.org/officeDocument/2006/math" xmlns:v="urn:schemas-microsoft-com:vml" xmlns:wp14="http://schemas.microsoft.com/office/word/2010/wordprocessingDrawing" xmlns:wp="http://schemas.openxmlformats.org/drawingml/2006/wordprocessingDrawing" xmlns:w10="urn:schemas-microsoft-com:office:word" xmlns:w="http://schemas.openxmlformats.org/wordprocessingml/2006/main" xmlns:w14="http://schemas.microsoft.com/office/word/2010/wordml" xmlns:w15="http://schemas.microsoft.com/office/word/2012/wordml" xmlns:w16cex="http://schemas.microsoft.com/office/word/2018/wordml/cex" xmlns:w16cid="http://schemas.microsoft.com/office/word/2016/wordml/cid" xmlns:w16="http://schemas.microsoft.com/office/word/2018/wordml" xmlns:w16sdtdh="http://schemas.microsoft.com/office/word/2020/wordml/sdtdatahash" xmlns:w16se="http://schemas.microsoft.com/office/word/2015/wordml/symex" xmlns:wpg="http://schemas.microsoft.com/office/word/2010/wordprocessingGroup" xmlns:wpi="http://schemas.microsoft.com/office/word/2010/wordprocessingInk" xmlns:wne="http://schemas.microsoft.com/office/word/2006/wordml" xmlns:wps="http://schemas.microsoft.com/office/word/2010/wordprocessingShape" mc:Ignorable="w14 w15 w16se w16cid w16 w16cex w16sdtdh wp14">
   <w:abstractNum w:abstractNumId="0" w15:restartNumberingAfterBreak="0">
+    <w:nsid w:val="1EE73AA2"/>
+    <w:multiLevelType w:val="multilevel"/>
+    <w:tmpl w:val="25940C70"/>
+    <w:lvl w:ilvl="0">
+      <w:start w:val="1"/>
+      <w:numFmt w:val="bullet"/>
+      <w:lvlText w:val=""/>
+      <w:lvlJc w:val="left"/>
+      <w:pPr>
+        <w:tabs>
+          <w:tab w:val="num" w:pos="720"/>
+        </w:tabs>
+        <w:ind w:left="720" w:hanging="360"/>
+      </w:pPr>
+      <w:rPr>
+        <w:rFonts w:ascii="Symbol" w:hAnsi="Symbol" w:hint="default"/>
+        <w:sz w:val="20"/>
+      </w:rPr>
+    </w:lvl>
+    <w:lvl w:ilvl="1" w:tentative="1">
+      <w:start w:val="1"/>
+      <w:numFmt w:val="bullet"/>
+      <w:lvlText w:val="o"/>
+      <w:lvlJc w:val="left"/>
+      <w:pPr>
+        <w:tabs>
+          <w:tab w:val="num" w:pos="1440"/>
+        </w:tabs>
+        <w:ind w:left="1440" w:hanging="360"/>
+      </w:pPr>
+      <w:rPr>
+        <w:rFonts w:ascii="Courier New" w:hAnsi="Courier New" w:hint="default"/>
+        <w:sz w:val="20"/>
+      </w:rPr>
+    </w:lvl>
+    <w:lvl w:ilvl="2" w:tentative="1">
+      <w:start w:val="1"/>
+      <w:numFmt w:val="bullet"/>
+      <w:lvlText w:val=""/>
+      <w:lvlJc w:val="left"/>
+      <w:pPr>
+        <w:tabs>
+          <w:tab w:val="num" w:pos="2160"/>
+        </w:tabs>
+        <w:ind w:left="2160" w:hanging="360"/>
+      </w:pPr>
+      <w:rPr>
+        <w:rFonts w:ascii="Wingdings" w:hAnsi="Wingdings" w:hint="default"/>
+        <w:sz w:val="20"/>
+      </w:rPr>
+    </w:lvl>
+    <w:lvl w:ilvl="3" w:tentative="1">
+      <w:start w:val="1"/>
+      <w:numFmt w:val="bullet"/>
+      <w:lvlText w:val=""/>
+      <w:lvlJc w:val="left"/>
+      <w:pPr>
+        <w:tabs>
+          <w:tab w:val="num" w:pos="2880"/>
+        </w:tabs>
+        <w:ind w:left="2880" w:hanging="360"/>
+      </w:pPr>
+      <w:rPr>
+        <w:rFonts w:ascii="Wingdings" w:hAnsi="Wingdings" w:hint="default"/>
+        <w:sz w:val="20"/>
+      </w:rPr>
+    </w:lvl>
+    <w:lvl w:ilvl="4" w:tentative="1">
+      <w:start w:val="1"/>
+      <w:numFmt w:val="bullet"/>
+      <w:lvlText w:val=""/>
+      <w:lvlJc w:val="left"/>
+      <w:pPr>
+        <w:tabs>
+          <w:tab w:val="num" w:pos="3600"/>
+        </w:tabs>
+        <w:ind w:left="3600" w:hanging="360"/>
+      </w:pPr>
+      <w:rPr>
+        <w:rFonts w:ascii="Wingdings" w:hAnsi="Wingdings" w:hint="default"/>
+        <w:sz w:val="20"/>
+      </w:rPr>
+    </w:lvl>
+    <w:lvl w:ilvl="5" w:tentative="1">
+      <w:start w:val="1"/>
+      <w:numFmt w:val="bullet"/>
+      <w:lvlText w:val=""/>
+      <w:lvlJc w:val="left"/>
+      <w:pPr>
+        <w:tabs>
+          <w:tab w:val="num" w:pos="4320"/>
+        </w:tabs>
+        <w:ind w:left="4320" w:hanging="360"/>
+      </w:pPr>
+      <w:rPr>
+        <w:rFonts w:ascii="Wingdings" w:hAnsi="Wingdings" w:hint="default"/>
+        <w:sz w:val="20"/>
+      </w:rPr>
+    </w:lvl>
+    <w:lvl w:ilvl="6" w:tentative="1">
+      <w:start w:val="1"/>
+      <w:numFmt w:val="bullet"/>
+      <w:lvlText w:val=""/>
+      <w:lvlJc w:val="left"/>
+      <w:pPr>
+        <w:tabs>
+          <w:tab w:val="num" w:pos="5040"/>
+        </w:tabs>
+        <w:ind w:left="5040" w:hanging="360"/>
+      </w:pPr>
+      <w:rPr>
+        <w:rFonts w:ascii="Wingdings" w:hAnsi="Wingdings" w:hint="default"/>
+        <w:sz w:val="20"/>
+      </w:rPr>
+    </w:lvl>
+    <w:lvl w:ilvl="7" w:tentative="1">
+      <w:start w:val="1"/>
+      <w:numFmt w:val="bullet"/>
+      <w:lvlText w:val=""/>
+      <w:lvlJc w:val="left"/>
+      <w:pPr>
+        <w:tabs>
+          <w:tab w:val="num" w:pos="5760"/>
+        </w:tabs>
+        <w:ind w:left="5760" w:hanging="360"/>
+      </w:pPr>
+      <w:rPr>
+        <w:rFonts w:ascii="Wingdings" w:hAnsi="Wingdings" w:hint="default"/>
+        <w:sz w:val="20"/>
+      </w:rPr>
+    </w:lvl>
+    <w:lvl w:ilvl="8" w:tentative="1">
+      <w:start w:val="1"/>
+      <w:numFmt w:val="bullet"/>
+      <w:lvlText w:val=""/>
+      <w:lvlJc w:val="left"/>
+      <w:pPr>
+        <w:tabs>
+          <w:tab w:val="num" w:pos="6480"/>
+        </w:tabs>
+        <w:ind w:left="6480" w:hanging="360"/>
+      </w:pPr>
+      <w:rPr>
+        <w:rFonts w:ascii="Wingdings" w:hAnsi="Wingdings" w:hint="default"/>
+        <w:sz w:val="20"/>
+      </w:rPr>
+    </w:lvl>
+  </w:abstractNum>
+  <w:abstractNum w:abstractNumId="1" w15:restartNumberingAfterBreak="0">
     <w:nsid w:val="4F721382"/>
     <w:multiLevelType w:val="hybridMultilevel"/>
     <w:tmpl w:val="F10871E0"/>
@@ -346,8 +5134,467 @@
       </w:rPr>
     </w:lvl>
   </w:abstractNum>
+  <w:abstractNum w:abstractNumId="2" w15:restartNumberingAfterBreak="0">
+    <w:nsid w:val="59780731"/>
+    <w:multiLevelType w:val="multilevel"/>
+    <w:tmpl w:val="1EBC5A1A"/>
+    <w:lvl w:ilvl="0">
+      <w:start w:val="1"/>
+      <w:numFmt w:val="bullet"/>
+      <w:lvlText w:val=""/>
+      <w:lvlJc w:val="left"/>
+      <w:pPr>
+        <w:tabs>
+          <w:tab w:val="num" w:pos="720"/>
+        </w:tabs>
+        <w:ind w:left="720" w:hanging="360"/>
+      </w:pPr>
+      <w:rPr>
+        <w:rFonts w:ascii="Symbol" w:hAnsi="Symbol" w:hint="default"/>
+        <w:sz w:val="20"/>
+      </w:rPr>
+    </w:lvl>
+    <w:lvl w:ilvl="1" w:tentative="1">
+      <w:start w:val="1"/>
+      <w:numFmt w:val="bullet"/>
+      <w:lvlText w:val="o"/>
+      <w:lvlJc w:val="left"/>
+      <w:pPr>
+        <w:tabs>
+          <w:tab w:val="num" w:pos="1440"/>
+        </w:tabs>
+        <w:ind w:left="1440" w:hanging="360"/>
+      </w:pPr>
+      <w:rPr>
+        <w:rFonts w:ascii="Courier New" w:hAnsi="Courier New" w:hint="default"/>
+        <w:sz w:val="20"/>
+      </w:rPr>
+    </w:lvl>
+    <w:lvl w:ilvl="2" w:tentative="1">
+      <w:start w:val="1"/>
+      <w:numFmt w:val="bullet"/>
+      <w:lvlText w:val=""/>
+      <w:lvlJc w:val="left"/>
+      <w:pPr>
+        <w:tabs>
+          <w:tab w:val="num" w:pos="2160"/>
+        </w:tabs>
+        <w:ind w:left="2160" w:hanging="360"/>
+      </w:pPr>
+      <w:rPr>
+        <w:rFonts w:ascii="Wingdings" w:hAnsi="Wingdings" w:hint="default"/>
+        <w:sz w:val="20"/>
+      </w:rPr>
+    </w:lvl>
+    <w:lvl w:ilvl="3" w:tentative="1">
+      <w:start w:val="1"/>
+      <w:numFmt w:val="bullet"/>
+      <w:lvlText w:val=""/>
+      <w:lvlJc w:val="left"/>
+      <w:pPr>
+        <w:tabs>
+          <w:tab w:val="num" w:pos="2880"/>
+        </w:tabs>
+        <w:ind w:left="2880" w:hanging="360"/>
+      </w:pPr>
+      <w:rPr>
+        <w:rFonts w:ascii="Wingdings" w:hAnsi="Wingdings" w:hint="default"/>
+        <w:sz w:val="20"/>
+      </w:rPr>
+    </w:lvl>
+    <w:lvl w:ilvl="4" w:tentative="1">
+      <w:start w:val="1"/>
+      <w:numFmt w:val="bullet"/>
+      <w:lvlText w:val=""/>
+      <w:lvlJc w:val="left"/>
+      <w:pPr>
+        <w:tabs>
+          <w:tab w:val="num" w:pos="3600"/>
+        </w:tabs>
+        <w:ind w:left="3600" w:hanging="360"/>
+      </w:pPr>
+      <w:rPr>
+        <w:rFonts w:ascii="Wingdings" w:hAnsi="Wingdings" w:hint="default"/>
+        <w:sz w:val="20"/>
+      </w:rPr>
+    </w:lvl>
+    <w:lvl w:ilvl="5" w:tentative="1">
+      <w:start w:val="1"/>
+      <w:numFmt w:val="bullet"/>
+      <w:lvlText w:val=""/>
+      <w:lvlJc w:val="left"/>
+      <w:pPr>
+        <w:tabs>
+          <w:tab w:val="num" w:pos="4320"/>
+        </w:tabs>
+        <w:ind w:left="4320" w:hanging="360"/>
+      </w:pPr>
+      <w:rPr>
+        <w:rFonts w:ascii="Wingdings" w:hAnsi="Wingdings" w:hint="default"/>
+        <w:sz w:val="20"/>
+      </w:rPr>
+    </w:lvl>
+    <w:lvl w:ilvl="6" w:tentative="1">
+      <w:start w:val="1"/>
+      <w:numFmt w:val="bullet"/>
+      <w:lvlText w:val=""/>
+      <w:lvlJc w:val="left"/>
+      <w:pPr>
+        <w:tabs>
+          <w:tab w:val="num" w:pos="5040"/>
+        </w:tabs>
+        <w:ind w:left="5040" w:hanging="360"/>
+      </w:pPr>
+      <w:rPr>
+        <w:rFonts w:ascii="Wingdings" w:hAnsi="Wingdings" w:hint="default"/>
+        <w:sz w:val="20"/>
+      </w:rPr>
+    </w:lvl>
+    <w:lvl w:ilvl="7" w:tentative="1">
+      <w:start w:val="1"/>
+      <w:numFmt w:val="bullet"/>
+      <w:lvlText w:val=""/>
+      <w:lvlJc w:val="left"/>
+      <w:pPr>
+        <w:tabs>
+          <w:tab w:val="num" w:pos="5760"/>
+        </w:tabs>
+        <w:ind w:left="5760" w:hanging="360"/>
+      </w:pPr>
+      <w:rPr>
+        <w:rFonts w:ascii="Wingdings" w:hAnsi="Wingdings" w:hint="default"/>
+        <w:sz w:val="20"/>
+      </w:rPr>
+    </w:lvl>
+    <w:lvl w:ilvl="8" w:tentative="1">
+      <w:start w:val="1"/>
+      <w:numFmt w:val="bullet"/>
+      <w:lvlText w:val=""/>
+      <w:lvlJc w:val="left"/>
+      <w:pPr>
+        <w:tabs>
+          <w:tab w:val="num" w:pos="6480"/>
+        </w:tabs>
+        <w:ind w:left="6480" w:hanging="360"/>
+      </w:pPr>
+      <w:rPr>
+        <w:rFonts w:ascii="Wingdings" w:hAnsi="Wingdings" w:hint="default"/>
+        <w:sz w:val="20"/>
+      </w:rPr>
+    </w:lvl>
+  </w:abstractNum>
+  <w:abstractNum w:abstractNumId="3" w15:restartNumberingAfterBreak="0">
+    <w:nsid w:val="602E7F01"/>
+    <w:multiLevelType w:val="multilevel"/>
+    <w:tmpl w:val="2006009E"/>
+    <w:lvl w:ilvl="0">
+      <w:start w:val="1"/>
+      <w:numFmt w:val="bullet"/>
+      <w:lvlText w:val=""/>
+      <w:lvlJc w:val="left"/>
+      <w:pPr>
+        <w:tabs>
+          <w:tab w:val="num" w:pos="720"/>
+        </w:tabs>
+        <w:ind w:left="720" w:hanging="360"/>
+      </w:pPr>
+      <w:rPr>
+        <w:rFonts w:ascii="Symbol" w:hAnsi="Symbol" w:hint="default"/>
+        <w:sz w:val="20"/>
+      </w:rPr>
+    </w:lvl>
+    <w:lvl w:ilvl="1" w:tentative="1">
+      <w:start w:val="1"/>
+      <w:numFmt w:val="bullet"/>
+      <w:lvlText w:val="o"/>
+      <w:lvlJc w:val="left"/>
+      <w:pPr>
+        <w:tabs>
+          <w:tab w:val="num" w:pos="1440"/>
+        </w:tabs>
+        <w:ind w:left="1440" w:hanging="360"/>
+      </w:pPr>
+      <w:rPr>
+        <w:rFonts w:ascii="Courier New" w:hAnsi="Courier New" w:hint="default"/>
+        <w:sz w:val="20"/>
+      </w:rPr>
+    </w:lvl>
+    <w:lvl w:ilvl="2" w:tentative="1">
+      <w:start w:val="1"/>
+      <w:numFmt w:val="bullet"/>
+      <w:lvlText w:val=""/>
+      <w:lvlJc w:val="left"/>
+      <w:pPr>
+        <w:tabs>
+          <w:tab w:val="num" w:pos="2160"/>
+        </w:tabs>
+        <w:ind w:left="2160" w:hanging="360"/>
+      </w:pPr>
+      <w:rPr>
+        <w:rFonts w:ascii="Wingdings" w:hAnsi="Wingdings" w:hint="default"/>
+        <w:sz w:val="20"/>
+      </w:rPr>
+    </w:lvl>
+    <w:lvl w:ilvl="3" w:tentative="1">
+      <w:start w:val="1"/>
+      <w:numFmt w:val="bullet"/>
+      <w:lvlText w:val=""/>
+      <w:lvlJc w:val="left"/>
+      <w:pPr>
+        <w:tabs>
+          <w:tab w:val="num" w:pos="2880"/>
+        </w:tabs>
+        <w:ind w:left="2880" w:hanging="360"/>
+      </w:pPr>
+      <w:rPr>
+        <w:rFonts w:ascii="Wingdings" w:hAnsi="Wingdings" w:hint="default"/>
+        <w:sz w:val="20"/>
+      </w:rPr>
+    </w:lvl>
+    <w:lvl w:ilvl="4" w:tentative="1">
+      <w:start w:val="1"/>
+      <w:numFmt w:val="bullet"/>
+      <w:lvlText w:val=""/>
+      <w:lvlJc w:val="left"/>
+      <w:pPr>
+        <w:tabs>
+          <w:tab w:val="num" w:pos="3600"/>
+        </w:tabs>
+        <w:ind w:left="3600" w:hanging="360"/>
+      </w:pPr>
+      <w:rPr>
+        <w:rFonts w:ascii="Wingdings" w:hAnsi="Wingdings" w:hint="default"/>
+        <w:sz w:val="20"/>
+      </w:rPr>
+    </w:lvl>
+    <w:lvl w:ilvl="5" w:tentative="1">
+      <w:start w:val="1"/>
+      <w:numFmt w:val="bullet"/>
+      <w:lvlText w:val=""/>
+      <w:lvlJc w:val="left"/>
+      <w:pPr>
+        <w:tabs>
+          <w:tab w:val="num" w:pos="4320"/>
+        </w:tabs>
+        <w:ind w:left="4320" w:hanging="360"/>
+      </w:pPr>
+      <w:rPr>
+        <w:rFonts w:ascii="Wingdings" w:hAnsi="Wingdings" w:hint="default"/>
+        <w:sz w:val="20"/>
+      </w:rPr>
+    </w:lvl>
+    <w:lvl w:ilvl="6" w:tentative="1">
+      <w:start w:val="1"/>
+      <w:numFmt w:val="bullet"/>
+      <w:lvlText w:val=""/>
+      <w:lvlJc w:val="left"/>
+      <w:pPr>
+        <w:tabs>
+          <w:tab w:val="num" w:pos="5040"/>
+        </w:tabs>
+        <w:ind w:left="5040" w:hanging="360"/>
+      </w:pPr>
+      <w:rPr>
+        <w:rFonts w:ascii="Wingdings" w:hAnsi="Wingdings" w:hint="default"/>
+        <w:sz w:val="20"/>
+      </w:rPr>
+    </w:lvl>
+    <w:lvl w:ilvl="7" w:tentative="1">
+      <w:start w:val="1"/>
+      <w:numFmt w:val="bullet"/>
+      <w:lvlText w:val=""/>
+      <w:lvlJc w:val="left"/>
+      <w:pPr>
+        <w:tabs>
+          <w:tab w:val="num" w:pos="5760"/>
+        </w:tabs>
+        <w:ind w:left="5760" w:hanging="360"/>
+      </w:pPr>
+      <w:rPr>
+        <w:rFonts w:ascii="Wingdings" w:hAnsi="Wingdings" w:hint="default"/>
+        <w:sz w:val="20"/>
+      </w:rPr>
+    </w:lvl>
+    <w:lvl w:ilvl="8" w:tentative="1">
+      <w:start w:val="1"/>
+      <w:numFmt w:val="bullet"/>
+      <w:lvlText w:val=""/>
+      <w:lvlJc w:val="left"/>
+      <w:pPr>
+        <w:tabs>
+          <w:tab w:val="num" w:pos="6480"/>
+        </w:tabs>
+        <w:ind w:left="6480" w:hanging="360"/>
+      </w:pPr>
+      <w:rPr>
+        <w:rFonts w:ascii="Wingdings" w:hAnsi="Wingdings" w:hint="default"/>
+        <w:sz w:val="20"/>
+      </w:rPr>
+    </w:lvl>
+  </w:abstractNum>
+  <w:abstractNum w:abstractNumId="4" w15:restartNumberingAfterBreak="0">
+    <w:nsid w:val="78FA52C1"/>
+    <w:multiLevelType w:val="multilevel"/>
+    <w:tmpl w:val="F00CC036"/>
+    <w:lvl w:ilvl="0">
+      <w:start w:val="1"/>
+      <w:numFmt w:val="bullet"/>
+      <w:lvlText w:val=""/>
+      <w:lvlJc w:val="left"/>
+      <w:pPr>
+        <w:tabs>
+          <w:tab w:val="num" w:pos="720"/>
+        </w:tabs>
+        <w:ind w:left="720" w:hanging="360"/>
+      </w:pPr>
+      <w:rPr>
+        <w:rFonts w:ascii="Symbol" w:hAnsi="Symbol" w:hint="default"/>
+        <w:sz w:val="20"/>
+      </w:rPr>
+    </w:lvl>
+    <w:lvl w:ilvl="1">
+      <w:start w:val="1"/>
+      <w:numFmt w:val="bullet"/>
+      <w:lvlText w:val="o"/>
+      <w:lvlJc w:val="left"/>
+      <w:pPr>
+        <w:tabs>
+          <w:tab w:val="num" w:pos="1440"/>
+        </w:tabs>
+        <w:ind w:left="1440" w:hanging="360"/>
+      </w:pPr>
+      <w:rPr>
+        <w:rFonts w:ascii="Courier New" w:hAnsi="Courier New" w:hint="default"/>
+        <w:sz w:val="20"/>
+      </w:rPr>
+    </w:lvl>
+    <w:lvl w:ilvl="2" w:tentative="1">
+      <w:start w:val="1"/>
+      <w:numFmt w:val="bullet"/>
+      <w:lvlText w:val=""/>
+      <w:lvlJc w:val="left"/>
+      <w:pPr>
+        <w:tabs>
+          <w:tab w:val="num" w:pos="2160"/>
+        </w:tabs>
+        <w:ind w:left="2160" w:hanging="360"/>
+      </w:pPr>
+      <w:rPr>
+        <w:rFonts w:ascii="Wingdings" w:hAnsi="Wingdings" w:hint="default"/>
+        <w:sz w:val="20"/>
+      </w:rPr>
+    </w:lvl>
+    <w:lvl w:ilvl="3" w:tentative="1">
+      <w:start w:val="1"/>
+      <w:numFmt w:val="bullet"/>
+      <w:lvlText w:val=""/>
+      <w:lvlJc w:val="left"/>
+      <w:pPr>
+        <w:tabs>
+          <w:tab w:val="num" w:pos="2880"/>
+        </w:tabs>
+        <w:ind w:left="2880" w:hanging="360"/>
+      </w:pPr>
+      <w:rPr>
+        <w:rFonts w:ascii="Wingdings" w:hAnsi="Wingdings" w:hint="default"/>
+        <w:sz w:val="20"/>
+      </w:rPr>
+    </w:lvl>
+    <w:lvl w:ilvl="4" w:tentative="1">
+      <w:start w:val="1"/>
+      <w:numFmt w:val="bullet"/>
+      <w:lvlText w:val=""/>
+      <w:lvlJc w:val="left"/>
+      <w:pPr>
+        <w:tabs>
+          <w:tab w:val="num" w:pos="3600"/>
+        </w:tabs>
+        <w:ind w:left="3600" w:hanging="360"/>
+      </w:pPr>
+      <w:rPr>
+        <w:rFonts w:ascii="Wingdings" w:hAnsi="Wingdings" w:hint="default"/>
+        <w:sz w:val="20"/>
+      </w:rPr>
+    </w:lvl>
+    <w:lvl w:ilvl="5" w:tentative="1">
+      <w:start w:val="1"/>
+      <w:numFmt w:val="bullet"/>
+      <w:lvlText w:val=""/>
+      <w:lvlJc w:val="left"/>
+      <w:pPr>
+        <w:tabs>
+          <w:tab w:val="num" w:pos="4320"/>
+        </w:tabs>
+        <w:ind w:left="4320" w:hanging="360"/>
+      </w:pPr>
+      <w:rPr>
+        <w:rFonts w:ascii="Wingdings" w:hAnsi="Wingdings" w:hint="default"/>
+        <w:sz w:val="20"/>
+      </w:rPr>
+    </w:lvl>
+    <w:lvl w:ilvl="6" w:tentative="1">
+      <w:start w:val="1"/>
+      <w:numFmt w:val="bullet"/>
+      <w:lvlText w:val=""/>
+      <w:lvlJc w:val="left"/>
+      <w:pPr>
+        <w:tabs>
+          <w:tab w:val="num" w:pos="5040"/>
+        </w:tabs>
+        <w:ind w:left="5040" w:hanging="360"/>
+      </w:pPr>
+      <w:rPr>
+        <w:rFonts w:ascii="Wingdings" w:hAnsi="Wingdings" w:hint="default"/>
+        <w:sz w:val="20"/>
+      </w:rPr>
+    </w:lvl>
+    <w:lvl w:ilvl="7" w:tentative="1">
+      <w:start w:val="1"/>
+      <w:numFmt w:val="bullet"/>
+      <w:lvlText w:val=""/>
+      <w:lvlJc w:val="left"/>
+      <w:pPr>
+        <w:tabs>
+          <w:tab w:val="num" w:pos="5760"/>
+        </w:tabs>
+        <w:ind w:left="5760" w:hanging="360"/>
+      </w:pPr>
+      <w:rPr>
+        <w:rFonts w:ascii="Wingdings" w:hAnsi="Wingdings" w:hint="default"/>
+        <w:sz w:val="20"/>
+      </w:rPr>
+    </w:lvl>
+    <w:lvl w:ilvl="8" w:tentative="1">
+      <w:start w:val="1"/>
+      <w:numFmt w:val="bullet"/>
+      <w:lvlText w:val=""/>
+      <w:lvlJc w:val="left"/>
+      <w:pPr>
+        <w:tabs>
+          <w:tab w:val="num" w:pos="6480"/>
+        </w:tabs>
+        <w:ind w:left="6480" w:hanging="360"/>
+      </w:pPr>
+      <w:rPr>
+        <w:rFonts w:ascii="Wingdings" w:hAnsi="Wingdings" w:hint="default"/>
+        <w:sz w:val="20"/>
+      </w:rPr>
+    </w:lvl>
+  </w:abstractNum>
   <w:num w:numId="1" w16cid:durableId="429005343">
+    <w:abstractNumId w:val="1"/>
+  </w:num>
+  <w:num w:numId="2" w16cid:durableId="339234766">
+    <w:abstractNumId w:val="4"/>
+  </w:num>
+  <w:num w:numId="3" w16cid:durableId="38823325">
     <w:abstractNumId w:val="0"/>
+  </w:num>
+  <w:num w:numId="4" w16cid:durableId="1506168130">
+    <w:abstractNumId w:val="3"/>
+  </w:num>
+  <w:num w:numId="5" w16cid:durableId="375155036">
+    <w:abstractNumId w:val="2"/>
   </w:num>
 </w:numbering>
 </file>
@@ -751,6 +5998,46 @@
     <w:name w:val="Normal"/>
     <w:qFormat/>
   </w:style>
+  <w:style w:type="paragraph" w:styleId="Heading1">
+    <w:name w:val="heading 1"/>
+    <w:basedOn w:val="Normal"/>
+    <w:next w:val="Normal"/>
+    <w:link w:val="Heading1Char"/>
+    <w:uiPriority w:val="9"/>
+    <w:qFormat/>
+    <w:rsid w:val="00750DCB"/>
+    <w:pPr>
+      <w:keepNext/>
+      <w:keepLines/>
+      <w:spacing w:before="240" w:after="0"/>
+      <w:outlineLvl w:val="0"/>
+    </w:pPr>
+    <w:rPr>
+      <w:rFonts w:asciiTheme="majorHAnsi" w:eastAsiaTheme="majorEastAsia" w:hAnsiTheme="majorHAnsi" w:cstheme="majorBidi"/>
+      <w:color w:val="2F5496" w:themeColor="accent1" w:themeShade="BF"/>
+      <w:sz w:val="32"/>
+      <w:szCs w:val="32"/>
+    </w:rPr>
+  </w:style>
+  <w:style w:type="paragraph" w:styleId="Heading2">
+    <w:name w:val="heading 2"/>
+    <w:basedOn w:val="Normal"/>
+    <w:link w:val="Heading2Char"/>
+    <w:uiPriority w:val="9"/>
+    <w:qFormat/>
+    <w:rsid w:val="00B93263"/>
+    <w:pPr>
+      <w:spacing w:before="100" w:beforeAutospacing="1" w:after="100" w:afterAutospacing="1" w:line="240" w:lineRule="auto"/>
+      <w:outlineLvl w:val="1"/>
+    </w:pPr>
+    <w:rPr>
+      <w:rFonts w:ascii="Times New Roman" w:eastAsia="Times New Roman" w:hAnsi="Times New Roman" w:cs="Times New Roman"/>
+      <w:b/>
+      <w:bCs/>
+      <w:sz w:val="36"/>
+      <w:szCs w:val="36"/>
+    </w:rPr>
+  </w:style>
   <w:style w:type="character" w:default="1" w:styleId="DefaultParagraphFont">
     <w:name w:val="Default Paragraph Font"/>
     <w:uiPriority w:val="1"/>
@@ -822,6 +6109,157 @@
       <w:ind w:left="720"/>
       <w:contextualSpacing/>
     </w:pPr>
+  </w:style>
+  <w:style w:type="character" w:customStyle="1" w:styleId="Heading2Char">
+    <w:name w:val="Heading 2 Char"/>
+    <w:basedOn w:val="DefaultParagraphFont"/>
+    <w:link w:val="Heading2"/>
+    <w:uiPriority w:val="9"/>
+    <w:rsid w:val="00B93263"/>
+    <w:rPr>
+      <w:rFonts w:ascii="Times New Roman" w:eastAsia="Times New Roman" w:hAnsi="Times New Roman" w:cs="Times New Roman"/>
+      <w:b/>
+      <w:bCs/>
+      <w:sz w:val="36"/>
+      <w:szCs w:val="36"/>
+    </w:rPr>
+  </w:style>
+  <w:style w:type="paragraph" w:styleId="NormalWeb">
+    <w:name w:val="Normal (Web)"/>
+    <w:basedOn w:val="Normal"/>
+    <w:uiPriority w:val="99"/>
+    <w:semiHidden/>
+    <w:unhideWhenUsed/>
+    <w:rsid w:val="00B93263"/>
+    <w:pPr>
+      <w:spacing w:before="100" w:beforeAutospacing="1" w:after="100" w:afterAutospacing="1" w:line="240" w:lineRule="auto"/>
+    </w:pPr>
+    <w:rPr>
+      <w:rFonts w:ascii="Times New Roman" w:eastAsia="Times New Roman" w:hAnsi="Times New Roman" w:cs="Times New Roman"/>
+      <w:sz w:val="24"/>
+      <w:szCs w:val="24"/>
+    </w:rPr>
+  </w:style>
+  <w:style w:type="character" w:styleId="HTMLCode">
+    <w:name w:val="HTML Code"/>
+    <w:basedOn w:val="DefaultParagraphFont"/>
+    <w:uiPriority w:val="99"/>
+    <w:semiHidden/>
+    <w:unhideWhenUsed/>
+    <w:rsid w:val="00B93263"/>
+    <w:rPr>
+      <w:rFonts w:ascii="Courier New" w:eastAsia="Times New Roman" w:hAnsi="Courier New" w:cs="Courier New"/>
+      <w:sz w:val="20"/>
+      <w:szCs w:val="20"/>
+    </w:rPr>
+  </w:style>
+  <w:style w:type="character" w:styleId="Hyperlink">
+    <w:name w:val="Hyperlink"/>
+    <w:basedOn w:val="DefaultParagraphFont"/>
+    <w:uiPriority w:val="99"/>
+    <w:semiHidden/>
+    <w:unhideWhenUsed/>
+    <w:rsid w:val="00F471B4"/>
+    <w:rPr>
+      <w:color w:val="0000FF"/>
+      <w:u w:val="single"/>
+    </w:rPr>
+  </w:style>
+  <w:style w:type="character" w:customStyle="1" w:styleId="Heading1Char">
+    <w:name w:val="Heading 1 Char"/>
+    <w:basedOn w:val="DefaultParagraphFont"/>
+    <w:link w:val="Heading1"/>
+    <w:uiPriority w:val="9"/>
+    <w:rsid w:val="00750DCB"/>
+    <w:rPr>
+      <w:rFonts w:asciiTheme="majorHAnsi" w:eastAsiaTheme="majorEastAsia" w:hAnsiTheme="majorHAnsi" w:cstheme="majorBidi"/>
+      <w:color w:val="2F5496" w:themeColor="accent1" w:themeShade="BF"/>
+      <w:sz w:val="32"/>
+      <w:szCs w:val="32"/>
+    </w:rPr>
+  </w:style>
+  <w:style w:type="paragraph" w:styleId="HTMLPreformatted">
+    <w:name w:val="HTML Preformatted"/>
+    <w:basedOn w:val="Normal"/>
+    <w:link w:val="HTMLPreformattedChar"/>
+    <w:uiPriority w:val="99"/>
+    <w:semiHidden/>
+    <w:unhideWhenUsed/>
+    <w:rsid w:val="003F1B35"/>
+    <w:pPr>
+      <w:tabs>
+        <w:tab w:val="left" w:pos="916"/>
+        <w:tab w:val="left" w:pos="1832"/>
+        <w:tab w:val="left" w:pos="2748"/>
+        <w:tab w:val="left" w:pos="3664"/>
+        <w:tab w:val="left" w:pos="4580"/>
+        <w:tab w:val="left" w:pos="5496"/>
+        <w:tab w:val="left" w:pos="6412"/>
+        <w:tab w:val="left" w:pos="7328"/>
+        <w:tab w:val="left" w:pos="8244"/>
+        <w:tab w:val="left" w:pos="9160"/>
+        <w:tab w:val="left" w:pos="10076"/>
+        <w:tab w:val="left" w:pos="10992"/>
+        <w:tab w:val="left" w:pos="11908"/>
+        <w:tab w:val="left" w:pos="12824"/>
+        <w:tab w:val="left" w:pos="13740"/>
+        <w:tab w:val="left" w:pos="14656"/>
+      </w:tabs>
+      <w:spacing w:after="0" w:line="240" w:lineRule="auto"/>
+    </w:pPr>
+    <w:rPr>
+      <w:rFonts w:ascii="Courier New" w:eastAsia="Times New Roman" w:hAnsi="Courier New" w:cs="Courier New"/>
+      <w:sz w:val="20"/>
+      <w:szCs w:val="20"/>
+    </w:rPr>
+  </w:style>
+  <w:style w:type="character" w:customStyle="1" w:styleId="HTMLPreformattedChar">
+    <w:name w:val="HTML Preformatted Char"/>
+    <w:basedOn w:val="DefaultParagraphFont"/>
+    <w:link w:val="HTMLPreformatted"/>
+    <w:uiPriority w:val="99"/>
+    <w:semiHidden/>
+    <w:rsid w:val="003F1B35"/>
+    <w:rPr>
+      <w:rFonts w:ascii="Courier New" w:eastAsia="Times New Roman" w:hAnsi="Courier New" w:cs="Courier New"/>
+      <w:sz w:val="20"/>
+      <w:szCs w:val="20"/>
+    </w:rPr>
+  </w:style>
+  <w:style w:type="character" w:customStyle="1" w:styleId="pln">
+    <w:name w:val="pln"/>
+    <w:basedOn w:val="DefaultParagraphFont"/>
+    <w:rsid w:val="003F1B35"/>
+  </w:style>
+  <w:style w:type="character" w:customStyle="1" w:styleId="pun">
+    <w:name w:val="pun"/>
+    <w:basedOn w:val="DefaultParagraphFont"/>
+    <w:rsid w:val="003F1B35"/>
+  </w:style>
+  <w:style w:type="character" w:customStyle="1" w:styleId="com">
+    <w:name w:val="com"/>
+    <w:basedOn w:val="DefaultParagraphFont"/>
+    <w:rsid w:val="003F1B35"/>
+  </w:style>
+  <w:style w:type="character" w:customStyle="1" w:styleId="str">
+    <w:name w:val="str"/>
+    <w:basedOn w:val="DefaultParagraphFont"/>
+    <w:rsid w:val="003F1B35"/>
+  </w:style>
+  <w:style w:type="character" w:customStyle="1" w:styleId="typ">
+    <w:name w:val="typ"/>
+    <w:basedOn w:val="DefaultParagraphFont"/>
+    <w:rsid w:val="003F1B35"/>
+  </w:style>
+  <w:style w:type="character" w:customStyle="1" w:styleId="lit">
+    <w:name w:val="lit"/>
+    <w:basedOn w:val="DefaultParagraphFont"/>
+    <w:rsid w:val="003F1B35"/>
+  </w:style>
+  <w:style w:type="character" w:customStyle="1" w:styleId="kwd">
+    <w:name w:val="kwd"/>
+    <w:basedOn w:val="DefaultParagraphFont"/>
+    <w:rsid w:val="003F1B35"/>
   </w:style>
 </w:styles>
 </file>
